--- a/第四阶段/集群与存储/块存储应用案例 分布式文件系统 对象存储.docx
+++ b/第四阶段/集群与存储/块存储应用案例 分布式文件系统 对象存储.docx
@@ -1112,12 +1112,7 @@
     <w:p>
       <w:pPr>
         <w:ind w:left="840" w:leftChars="0" w:firstLine="420" w:firstLineChars="0"/>
-        <w:rPr>
-          <w:rFonts w:hint="default"/>
-          <w:lang w:val="en-US" w:eastAsia="zh-CN"/>
-        </w:rPr>
-      </w:pPr>
-      <w:bookmarkStart w:id="0" w:name="_GoBack"/>
+      </w:pPr>
       <w:r>
         <w:drawing>
           <wp:inline distT="0" distB="0" distL="114300" distR="114300">
@@ -1146,6 +1141,2097 @@
                     <a:xfrm>
                       <a:off x="0" y="0"/>
                       <a:ext cx="4055110" cy="1661795"/>
+                    </a:xfrm>
+                    <a:prstGeom prst="rect">
+                      <a:avLst/>
+                    </a:prstGeom>
+                    <a:noFill/>
+                    <a:ln>
+                      <a:noFill/>
+                    </a:ln>
+                  </pic:spPr>
+                </pic:pic>
+              </a:graphicData>
+            </a:graphic>
+          </wp:inline>
+        </w:drawing>
+      </w:r>
+    </w:p>
+    <w:p>
+      <w:pPr>
+        <w:rPr>
+          <w:rFonts w:hint="eastAsia"/>
+          <w:b/>
+          <w:bCs/>
+          <w:lang w:val="en-US" w:eastAsia="zh-CN"/>
+        </w:rPr>
+      </w:pPr>
+      <w:r>
+        <w:rPr>
+          <w:rFonts w:hint="eastAsia"/>
+          <w:b/>
+          <w:bCs/>
+          <w:lang w:val="en-US" w:eastAsia="zh-CN"/>
+        </w:rPr>
+        <w:t>分布式文件系统</w:t>
+      </w:r>
+    </w:p>
+    <w:p>
+      <w:pPr>
+        <w:ind w:firstLine="420" w:firstLineChars="0"/>
+        <w:rPr>
+          <w:rFonts w:hint="eastAsia"/>
+          <w:lang w:val="en-US" w:eastAsia="zh-CN"/>
+        </w:rPr>
+      </w:pPr>
+      <w:r>
+        <w:rPr>
+          <w:rFonts w:hint="eastAsia"/>
+          <w:lang w:val="en-US" w:eastAsia="zh-CN"/>
+        </w:rPr>
+        <w:t>基础知识</w:t>
+      </w:r>
+    </w:p>
+    <w:p>
+      <w:pPr>
+        <w:ind w:left="420" w:leftChars="0" w:firstLine="420" w:firstLineChars="0"/>
+        <w:rPr>
+          <w:rFonts w:hint="eastAsia"/>
+          <w:lang w:val="en-US" w:eastAsia="zh-CN"/>
+        </w:rPr>
+      </w:pPr>
+      <w:r>
+        <w:rPr>
+          <w:rFonts w:hint="eastAsia"/>
+          <w:lang w:val="en-US" w:eastAsia="zh-CN"/>
+        </w:rPr>
+        <w:t>什么是cephfs</w:t>
+      </w:r>
+    </w:p>
+    <w:p>
+      <w:pPr>
+        <w:ind w:left="840" w:leftChars="0" w:firstLine="420" w:firstLineChars="0"/>
+        <w:rPr>
+          <w:rFonts w:hint="eastAsia"/>
+          <w:lang w:val="en-US" w:eastAsia="zh-CN"/>
+        </w:rPr>
+      </w:pPr>
+      <w:r>
+        <w:rPr>
+          <w:rFonts w:hint="eastAsia"/>
+          <w:lang w:val="en-US" w:eastAsia="zh-CN"/>
+        </w:rPr>
+        <w:t>分布式文件系统是指文件系统管理的物理存储资源不一定直接连接在本地节点上，儿孙通过计算机网络与节点相连</w:t>
+      </w:r>
+    </w:p>
+    <w:p>
+      <w:pPr>
+        <w:ind w:left="840" w:leftChars="0" w:firstLine="420" w:firstLineChars="0"/>
+        <w:rPr>
+          <w:rFonts w:hint="eastAsia"/>
+          <w:lang w:val="en-US" w:eastAsia="zh-CN"/>
+        </w:rPr>
+      </w:pPr>
+      <w:r>
+        <w:rPr>
+          <w:rFonts w:hint="eastAsia"/>
+          <w:lang w:val="en-US" w:eastAsia="zh-CN"/>
+        </w:rPr>
+        <w:t>cephfs使用ceph集群提供与posix兼容的文件系统</w:t>
+      </w:r>
+    </w:p>
+    <w:p>
+      <w:pPr>
+        <w:ind w:left="840" w:leftChars="0" w:firstLine="420" w:firstLineChars="0"/>
+        <w:rPr>
+          <w:rFonts w:hint="eastAsia"/>
+          <w:lang w:val="en-US" w:eastAsia="zh-CN"/>
+        </w:rPr>
+      </w:pPr>
+      <w:r>
+        <w:rPr>
+          <w:rFonts w:hint="eastAsia"/>
+          <w:lang w:val="en-US" w:eastAsia="zh-CN"/>
+        </w:rPr>
+        <w:t>允许linux直接将ceph存储mount到本地</w:t>
+      </w:r>
+    </w:p>
+    <w:p>
+      <w:pPr>
+        <w:ind w:left="420" w:leftChars="0" w:firstLine="420" w:firstLineChars="0"/>
+        <w:rPr>
+          <w:rFonts w:hint="eastAsia"/>
+          <w:lang w:val="en-US" w:eastAsia="zh-CN"/>
+        </w:rPr>
+      </w:pPr>
+      <w:r>
+        <w:rPr>
+          <w:rFonts w:hint="eastAsia"/>
+          <w:lang w:val="en-US" w:eastAsia="zh-CN"/>
+        </w:rPr>
+        <w:t>环境准备</w:t>
+      </w:r>
+    </w:p>
+    <w:p>
+      <w:pPr>
+        <w:ind w:left="840" w:leftChars="0" w:firstLine="420" w:firstLineChars="0"/>
+        <w:rPr>
+          <w:rFonts w:hint="eastAsia"/>
+          <w:lang w:val="en-US" w:eastAsia="zh-CN"/>
+        </w:rPr>
+      </w:pPr>
+      <w:r>
+        <w:rPr>
+          <w:rFonts w:hint="eastAsia"/>
+          <w:lang w:val="en-US" w:eastAsia="zh-CN"/>
+        </w:rPr>
+        <w:t>环境拓扑</w:t>
+      </w:r>
+    </w:p>
+    <w:p>
+      <w:pPr>
+        <w:ind w:left="1260" w:leftChars="0" w:firstLine="420" w:firstLineChars="0"/>
+      </w:pPr>
+      <w:r>
+        <w:drawing>
+          <wp:inline distT="0" distB="0" distL="114300" distR="114300">
+            <wp:extent cx="3861435" cy="1841500"/>
+            <wp:effectExtent l="0" t="0" r="5715" b="6350"/>
+            <wp:docPr id="10" name="图片 1"/>
+            <wp:cNvGraphicFramePr>
+              <a:graphicFrameLocks xmlns:a="http://schemas.openxmlformats.org/drawingml/2006/main" noChangeAspect="1"/>
+            </wp:cNvGraphicFramePr>
+            <a:graphic xmlns:a="http://schemas.openxmlformats.org/drawingml/2006/main">
+              <a:graphicData uri="http://schemas.openxmlformats.org/drawingml/2006/picture">
+                <pic:pic xmlns:pic="http://schemas.openxmlformats.org/drawingml/2006/picture">
+                  <pic:nvPicPr>
+                    <pic:cNvPr id="10" name="图片 1"/>
+                    <pic:cNvPicPr>
+                      <a:picLocks noChangeAspect="1"/>
+                    </pic:cNvPicPr>
+                  </pic:nvPicPr>
+                  <pic:blipFill>
+                    <a:blip r:embed="rId13"/>
+                    <a:stretch>
+                      <a:fillRect/>
+                    </a:stretch>
+                  </pic:blipFill>
+                  <pic:spPr>
+                    <a:xfrm>
+                      <a:off x="0" y="0"/>
+                      <a:ext cx="3861435" cy="1841500"/>
+                    </a:xfrm>
+                    <a:prstGeom prst="rect">
+                      <a:avLst/>
+                    </a:prstGeom>
+                    <a:noFill/>
+                    <a:ln>
+                      <a:noFill/>
+                    </a:ln>
+                  </pic:spPr>
+                </pic:pic>
+              </a:graphicData>
+            </a:graphic>
+          </wp:inline>
+        </w:drawing>
+      </w:r>
+    </w:p>
+    <w:p>
+      <w:pPr>
+        <w:ind w:left="1260" w:leftChars="0" w:firstLine="420" w:firstLineChars="0"/>
+        <w:rPr>
+          <w:rFonts w:hint="eastAsia"/>
+          <w:lang w:val="en-US" w:eastAsia="zh-CN"/>
+        </w:rPr>
+      </w:pPr>
+      <w:r>
+        <w:rPr>
+          <w:rFonts w:hint="eastAsia"/>
+          <w:lang w:val="en-US" w:eastAsia="zh-CN"/>
+        </w:rPr>
+        <w:t>准备一台新的虚拟机，作为元数据服务器</w:t>
+      </w:r>
+    </w:p>
+    <w:p>
+      <w:pPr>
+        <w:ind w:left="1260" w:leftChars="0" w:firstLine="420" w:firstLineChars="0"/>
+        <w:rPr>
+          <w:rFonts w:hint="eastAsia"/>
+          <w:lang w:val="en-US" w:eastAsia="zh-CN"/>
+        </w:rPr>
+      </w:pPr>
+      <w:r>
+        <w:rPr>
+          <w:rFonts w:hint="eastAsia"/>
+          <w:lang w:val="en-US" w:eastAsia="zh-CN"/>
+        </w:rPr>
+        <w:t>要求如下</w:t>
+      </w:r>
+    </w:p>
+    <w:p>
+      <w:pPr>
+        <w:ind w:left="1680" w:leftChars="0" w:firstLine="420" w:firstLineChars="0"/>
+        <w:rPr>
+          <w:rFonts w:hint="eastAsia"/>
+          <w:lang w:val="en-US" w:eastAsia="zh-CN"/>
+        </w:rPr>
+      </w:pPr>
+      <w:r>
+        <w:rPr>
+          <w:rFonts w:hint="eastAsia"/>
+          <w:lang w:val="en-US" w:eastAsia="zh-CN"/>
+        </w:rPr>
+        <w:t>IP地址：192.168.4.14</w:t>
+      </w:r>
+    </w:p>
+    <w:p>
+      <w:pPr>
+        <w:ind w:left="1680" w:leftChars="0" w:firstLine="420" w:firstLineChars="0"/>
+        <w:rPr>
+          <w:rFonts w:hint="eastAsia"/>
+          <w:lang w:val="en-US" w:eastAsia="zh-CN"/>
+        </w:rPr>
+      </w:pPr>
+      <w:r>
+        <w:rPr>
+          <w:rFonts w:hint="eastAsia"/>
+          <w:lang w:val="en-US" w:eastAsia="zh-CN"/>
+        </w:rPr>
+        <w:t>主机名：node4</w:t>
+      </w:r>
+    </w:p>
+    <w:p>
+      <w:pPr>
+        <w:ind w:left="1680" w:leftChars="0" w:firstLine="420" w:firstLineChars="0"/>
+        <w:rPr>
+          <w:rFonts w:hint="eastAsia"/>
+          <w:lang w:val="en-US" w:eastAsia="zh-CN"/>
+        </w:rPr>
+      </w:pPr>
+      <w:r>
+        <w:rPr>
+          <w:rFonts w:hint="eastAsia"/>
+          <w:lang w:val="en-US" w:eastAsia="zh-CN"/>
+        </w:rPr>
+        <w:t>配置yum源（包括rhel、ceph源）</w:t>
+      </w:r>
+    </w:p>
+    <w:p>
+      <w:pPr>
+        <w:ind w:left="1680" w:leftChars="0" w:firstLine="420" w:firstLineChars="0"/>
+        <w:rPr>
+          <w:rFonts w:hint="eastAsia"/>
+          <w:lang w:val="en-US" w:eastAsia="zh-CN"/>
+        </w:rPr>
+      </w:pPr>
+      <w:r>
+        <w:rPr>
+          <w:rFonts w:hint="eastAsia"/>
+          <w:lang w:val="en-US" w:eastAsia="zh-CN"/>
+        </w:rPr>
+        <w:t>与NTP服务器同步时间</w:t>
+      </w:r>
+    </w:p>
+    <w:p>
+      <w:pPr>
+        <w:ind w:left="1680" w:leftChars="0" w:firstLine="420" w:firstLineChars="0"/>
+        <w:rPr>
+          <w:rFonts w:hint="eastAsia"/>
+          <w:lang w:val="en-US" w:eastAsia="zh-CN"/>
+        </w:rPr>
+      </w:pPr>
+      <w:r>
+        <w:rPr>
+          <w:rFonts w:hint="eastAsia"/>
+          <w:lang w:val="en-US" w:eastAsia="zh-CN"/>
+        </w:rPr>
+        <w:t>node1允许无密码远程node4</w:t>
+      </w:r>
+    </w:p>
+    <w:p>
+      <w:pPr>
+        <w:ind w:left="1680" w:leftChars="0" w:firstLine="420" w:firstLineChars="0"/>
+        <w:rPr>
+          <w:rFonts w:hint="eastAsia"/>
+          <w:lang w:val="en-US" w:eastAsia="zh-CN"/>
+        </w:rPr>
+      </w:pPr>
+      <w:r>
+        <w:rPr>
+          <w:rFonts w:hint="eastAsia"/>
+          <w:lang w:val="en-US" w:eastAsia="zh-CN"/>
+        </w:rPr>
+        <w:t>修改node1的hosts，并同步到所有node主机</w:t>
+      </w:r>
+    </w:p>
+    <w:p>
+      <w:pPr>
+        <w:ind w:firstLine="420" w:firstLineChars="0"/>
+        <w:rPr>
+          <w:rFonts w:hint="eastAsia"/>
+          <w:lang w:val="en-US" w:eastAsia="zh-CN"/>
+        </w:rPr>
+      </w:pPr>
+      <w:r>
+        <w:rPr>
+          <w:rFonts w:hint="eastAsia"/>
+          <w:lang w:val="en-US" w:eastAsia="zh-CN"/>
+        </w:rPr>
+        <w:t>元数据服务器</w:t>
+      </w:r>
+    </w:p>
+    <w:p>
+      <w:pPr>
+        <w:ind w:left="420" w:leftChars="0" w:firstLine="420" w:firstLineChars="0"/>
+        <w:rPr>
+          <w:rFonts w:hint="eastAsia"/>
+          <w:lang w:val="en-US" w:eastAsia="zh-CN"/>
+        </w:rPr>
+      </w:pPr>
+      <w:r>
+        <w:rPr>
+          <w:rFonts w:hint="eastAsia"/>
+          <w:lang w:val="en-US" w:eastAsia="zh-CN"/>
+        </w:rPr>
+        <w:t>什么是元数据</w:t>
+      </w:r>
+    </w:p>
+    <w:p>
+      <w:pPr>
+        <w:ind w:left="840" w:leftChars="0" w:firstLine="420" w:firstLineChars="0"/>
+        <w:rPr>
+          <w:rFonts w:hint="default"/>
+          <w:lang w:val="en-US" w:eastAsia="zh-CN"/>
+        </w:rPr>
+      </w:pPr>
+      <w:r>
+        <w:rPr>
+          <w:rFonts w:hint="eastAsia"/>
+          <w:lang w:val="en-US" w:eastAsia="zh-CN"/>
+        </w:rPr>
+        <w:t>元数据</w:t>
+      </w:r>
+    </w:p>
+    <w:p>
+      <w:pPr>
+        <w:ind w:left="1260" w:leftChars="0" w:firstLine="420" w:firstLineChars="0"/>
+        <w:rPr>
+          <w:rFonts w:hint="eastAsia"/>
+          <w:lang w:val="en-US" w:eastAsia="zh-CN"/>
+        </w:rPr>
+      </w:pPr>
+      <w:r>
+        <w:rPr>
+          <w:rFonts w:hint="eastAsia"/>
+          <w:lang w:val="en-US" w:eastAsia="zh-CN"/>
+        </w:rPr>
+        <w:t>任何文件系统中的数据分为数据和元数据。</w:t>
+      </w:r>
+    </w:p>
+    <w:p>
+      <w:pPr>
+        <w:ind w:left="1260" w:leftChars="0" w:firstLine="420" w:firstLineChars="0"/>
+        <w:rPr>
+          <w:rFonts w:hint="eastAsia"/>
+          <w:lang w:val="en-US" w:eastAsia="zh-CN"/>
+        </w:rPr>
+      </w:pPr>
+      <w:r>
+        <w:rPr>
+          <w:rFonts w:hint="eastAsia"/>
+          <w:lang w:val="en-US" w:eastAsia="zh-CN"/>
+        </w:rPr>
+        <w:t>数据是指普通文件中的实际数据</w:t>
+      </w:r>
+    </w:p>
+    <w:p>
+      <w:pPr>
+        <w:ind w:left="1260" w:leftChars="0" w:firstLine="420" w:firstLineChars="0"/>
+        <w:rPr>
+          <w:rFonts w:hint="eastAsia"/>
+          <w:lang w:val="en-US" w:eastAsia="zh-CN"/>
+        </w:rPr>
+      </w:pPr>
+      <w:r>
+        <w:rPr>
+          <w:rFonts w:hint="eastAsia"/>
+          <w:lang w:val="en-US" w:eastAsia="zh-CN"/>
+        </w:rPr>
+        <w:t>而元数据指用来描述一个文件的特征的系统数据</w:t>
+      </w:r>
+    </w:p>
+    <w:p>
+      <w:pPr>
+        <w:ind w:left="1260" w:leftChars="0" w:firstLine="420" w:firstLineChars="0"/>
+        <w:rPr>
+          <w:rFonts w:hint="eastAsia"/>
+          <w:lang w:val="en-US" w:eastAsia="zh-CN"/>
+        </w:rPr>
+      </w:pPr>
+      <w:r>
+        <w:rPr>
+          <w:rFonts w:hint="eastAsia"/>
+          <w:lang w:val="en-US" w:eastAsia="zh-CN"/>
+        </w:rPr>
+        <w:t>比如：访问权限、文件拥有者以及文件数据块的分布信息等</w:t>
+      </w:r>
+    </w:p>
+    <w:p>
+      <w:pPr>
+        <w:ind w:left="840" w:leftChars="0" w:firstLine="420" w:firstLineChars="0"/>
+        <w:rPr>
+          <w:rFonts w:hint="eastAsia"/>
+          <w:lang w:val="en-US" w:eastAsia="zh-CN"/>
+        </w:rPr>
+      </w:pPr>
+      <w:r>
+        <w:rPr>
+          <w:rFonts w:hint="eastAsia"/>
+          <w:lang w:val="en-US" w:eastAsia="zh-CN"/>
+        </w:rPr>
+        <w:t>所以cepfs必须有MDSs节点</w:t>
+      </w:r>
+    </w:p>
+    <w:p>
+      <w:pPr>
+        <w:ind w:left="420" w:leftChars="0" w:firstLine="420" w:firstLineChars="0"/>
+        <w:rPr>
+          <w:rFonts w:hint="eastAsia"/>
+          <w:lang w:val="en-US" w:eastAsia="zh-CN"/>
+        </w:rPr>
+      </w:pPr>
+      <w:r>
+        <w:rPr>
+          <w:rFonts w:hint="eastAsia"/>
+          <w:lang w:val="en-US" w:eastAsia="zh-CN"/>
+        </w:rPr>
+        <w:t>部署元数据服务器</w:t>
+      </w:r>
+    </w:p>
+    <w:p>
+      <w:pPr>
+        <w:ind w:left="840" w:leftChars="0" w:firstLine="420" w:firstLineChars="0"/>
+        <w:rPr>
+          <w:rFonts w:hint="eastAsia"/>
+          <w:lang w:val="en-US" w:eastAsia="zh-CN"/>
+        </w:rPr>
+      </w:pPr>
+      <w:r>
+        <w:rPr>
+          <w:rFonts w:hint="eastAsia"/>
+          <w:lang w:val="en-US" w:eastAsia="zh-CN"/>
+        </w:rPr>
+        <w:t>登录node4，安装ceph-mds软件包</w:t>
+      </w:r>
+    </w:p>
+    <w:p>
+      <w:pPr>
+        <w:ind w:left="1260" w:leftChars="0" w:firstLine="420" w:firstLineChars="0"/>
+        <w:rPr>
+          <w:rFonts w:hint="eastAsia"/>
+          <w:lang w:val="en-US" w:eastAsia="zh-CN"/>
+        </w:rPr>
+      </w:pPr>
+      <w:r>
+        <w:rPr>
+          <w:rFonts w:hint="eastAsia"/>
+          <w:lang w:val="en-US" w:eastAsia="zh-CN"/>
+        </w:rPr>
+        <w:t>Yum -y install ceph-mds</w:t>
+      </w:r>
+    </w:p>
+    <w:p>
+      <w:pPr>
+        <w:ind w:left="840" w:leftChars="0" w:firstLine="420" w:firstLineChars="0"/>
+        <w:rPr>
+          <w:rFonts w:hint="eastAsia"/>
+          <w:lang w:val="en-US" w:eastAsia="zh-CN"/>
+        </w:rPr>
+      </w:pPr>
+      <w:r>
+        <w:rPr>
+          <w:rFonts w:hint="eastAsia"/>
+          <w:lang w:val="en-US" w:eastAsia="zh-CN"/>
+        </w:rPr>
+        <w:t>登录node1部署节点操作</w:t>
+      </w:r>
+    </w:p>
+    <w:p>
+      <w:pPr>
+        <w:ind w:left="1260" w:leftChars="0" w:firstLine="420" w:firstLineChars="0"/>
+        <w:rPr>
+          <w:rFonts w:hint="eastAsia"/>
+          <w:lang w:val="en-US" w:eastAsia="zh-CN"/>
+        </w:rPr>
+      </w:pPr>
+      <w:r>
+        <w:rPr>
+          <w:rFonts w:hint="eastAsia"/>
+          <w:lang w:val="en-US" w:eastAsia="zh-CN"/>
+        </w:rPr>
+        <w:t>cd /root/ceph-cluster</w:t>
+      </w:r>
+    </w:p>
+    <w:p>
+      <w:pPr>
+        <w:ind w:left="1260" w:leftChars="0" w:firstLine="420" w:firstLineChars="0"/>
+        <w:rPr>
+          <w:rFonts w:hint="eastAsia"/>
+          <w:lang w:val="en-US" w:eastAsia="zh-CN"/>
+        </w:rPr>
+      </w:pPr>
+      <w:r>
+        <w:rPr>
+          <w:rFonts w:hint="eastAsia"/>
+          <w:lang w:val="en-US" w:eastAsia="zh-CN"/>
+        </w:rPr>
+        <w:t>//该目录，是最早部署ceph集群时，创建的目录</w:t>
+      </w:r>
+    </w:p>
+    <w:p>
+      <w:pPr>
+        <w:ind w:left="1260" w:leftChars="0" w:firstLine="420" w:firstLineChars="0"/>
+        <w:rPr>
+          <w:rFonts w:hint="eastAsia"/>
+          <w:lang w:val="en-US" w:eastAsia="zh-CN"/>
+        </w:rPr>
+      </w:pPr>
+      <w:r>
+        <w:rPr>
+          <w:rFonts w:hint="eastAsia"/>
+          <w:lang w:val="en-US" w:eastAsia="zh-CN"/>
+        </w:rPr>
+        <w:t>ceph-deploy mds create node4</w:t>
+      </w:r>
+    </w:p>
+    <w:p>
+      <w:pPr>
+        <w:ind w:left="1260" w:leftChars="0" w:firstLine="420" w:firstLineChars="0"/>
+        <w:rPr>
+          <w:rFonts w:hint="eastAsia"/>
+          <w:lang w:val="en-US" w:eastAsia="zh-CN"/>
+        </w:rPr>
+      </w:pPr>
+      <w:r>
+        <w:rPr>
+          <w:rFonts w:hint="eastAsia"/>
+          <w:lang w:val="en-US" w:eastAsia="zh-CN"/>
+        </w:rPr>
+        <w:t>//给node4拷贝配置文件，启动mds服务</w:t>
+      </w:r>
+    </w:p>
+    <w:p>
+      <w:pPr>
+        <w:ind w:left="840" w:leftChars="0" w:firstLine="420" w:firstLineChars="0"/>
+        <w:rPr>
+          <w:rFonts w:hint="eastAsia"/>
+          <w:lang w:val="en-US" w:eastAsia="zh-CN"/>
+        </w:rPr>
+      </w:pPr>
+      <w:r>
+        <w:rPr>
+          <w:rFonts w:hint="eastAsia"/>
+          <w:lang w:val="en-US" w:eastAsia="zh-CN"/>
+        </w:rPr>
+        <w:t>同步配置文件和key（在node1上做）</w:t>
+      </w:r>
+    </w:p>
+    <w:p>
+      <w:pPr>
+        <w:ind w:left="1260" w:leftChars="0" w:firstLine="420" w:firstLineChars="0"/>
+        <w:rPr>
+          <w:rFonts w:hint="eastAsia"/>
+          <w:lang w:val="en-US" w:eastAsia="zh-CN"/>
+        </w:rPr>
+      </w:pPr>
+      <w:r>
+        <w:rPr>
+          <w:rFonts w:hint="eastAsia"/>
+          <w:lang w:val="en-US" w:eastAsia="zh-CN"/>
+        </w:rPr>
+        <w:t>ceph-deploy admin node4</w:t>
+      </w:r>
+    </w:p>
+    <w:p>
+      <w:pPr>
+        <w:ind w:firstLine="420" w:firstLineChars="0"/>
+        <w:rPr>
+          <w:rFonts w:hint="eastAsia"/>
+          <w:lang w:val="en-US" w:eastAsia="zh-CN"/>
+        </w:rPr>
+      </w:pPr>
+      <w:r>
+        <w:rPr>
+          <w:rFonts w:hint="eastAsia"/>
+          <w:lang w:val="en-US" w:eastAsia="zh-CN"/>
+        </w:rPr>
+        <w:t>文件系统服务器</w:t>
+      </w:r>
+    </w:p>
+    <w:p>
+      <w:pPr>
+        <w:ind w:left="420" w:leftChars="0" w:firstLine="420" w:firstLineChars="0"/>
+        <w:rPr>
+          <w:rFonts w:hint="eastAsia"/>
+          <w:lang w:val="en-US" w:eastAsia="zh-CN"/>
+        </w:rPr>
+      </w:pPr>
+      <w:r>
+        <w:rPr>
+          <w:rFonts w:hint="eastAsia"/>
+          <w:lang w:val="en-US" w:eastAsia="zh-CN"/>
+        </w:rPr>
+        <w:t>创建存储池</w:t>
+      </w:r>
+    </w:p>
+    <w:p>
+      <w:pPr>
+        <w:ind w:left="840" w:leftChars="0" w:firstLine="420" w:firstLineChars="0"/>
+        <w:rPr>
+          <w:rFonts w:hint="eastAsia"/>
+          <w:lang w:val="en-US" w:eastAsia="zh-CN"/>
+        </w:rPr>
+      </w:pPr>
+      <w:r>
+        <w:rPr>
+          <w:rFonts w:hint="eastAsia"/>
+          <w:lang w:val="en-US" w:eastAsia="zh-CN"/>
+        </w:rPr>
+        <w:t>文件系统需要最少2个池</w:t>
+      </w:r>
+    </w:p>
+    <w:p>
+      <w:pPr>
+        <w:ind w:left="1260" w:leftChars="0" w:firstLine="420" w:firstLineChars="0"/>
+        <w:rPr>
+          <w:rFonts w:hint="eastAsia"/>
+          <w:lang w:val="en-US" w:eastAsia="zh-CN"/>
+        </w:rPr>
+      </w:pPr>
+      <w:r>
+        <w:rPr>
+          <w:rFonts w:hint="eastAsia"/>
+          <w:lang w:val="en-US" w:eastAsia="zh-CN"/>
+        </w:rPr>
+        <w:t>一个池用于存储数据</w:t>
+      </w:r>
+    </w:p>
+    <w:p>
+      <w:pPr>
+        <w:ind w:left="1260" w:leftChars="0" w:firstLine="420" w:firstLineChars="0"/>
+        <w:rPr>
+          <w:rFonts w:hint="eastAsia"/>
+          <w:lang w:val="en-US" w:eastAsia="zh-CN"/>
+        </w:rPr>
+      </w:pPr>
+      <w:r>
+        <w:rPr>
+          <w:rFonts w:hint="eastAsia"/>
+          <w:lang w:val="en-US" w:eastAsia="zh-CN"/>
+        </w:rPr>
+        <w:t>一个池用于存储元数据</w:t>
+      </w:r>
+    </w:p>
+    <w:p>
+      <w:pPr>
+        <w:ind w:left="1260" w:leftChars="0" w:firstLine="420" w:firstLineChars="0"/>
+        <w:rPr>
+          <w:rFonts w:hint="eastAsia"/>
+          <w:lang w:val="en-US" w:eastAsia="zh-CN"/>
+        </w:rPr>
+      </w:pPr>
+      <w:r>
+        <w:rPr>
+          <w:rFonts w:hint="eastAsia"/>
+          <w:lang w:val="en-US" w:eastAsia="zh-CN"/>
+        </w:rPr>
+        <w:t>ceph osd pool create cephfs_data 128</w:t>
+      </w:r>
+    </w:p>
+    <w:p>
+      <w:pPr>
+        <w:ind w:left="1260" w:leftChars="0" w:firstLine="420" w:firstLineChars="0"/>
+        <w:rPr>
+          <w:rFonts w:hint="eastAsia"/>
+          <w:lang w:val="en-US" w:eastAsia="zh-CN"/>
+        </w:rPr>
+      </w:pPr>
+      <w:r>
+        <w:rPr>
+          <w:rFonts w:hint="eastAsia"/>
+          <w:lang w:val="en-US" w:eastAsia="zh-CN"/>
+        </w:rPr>
+        <w:t>ceph osd pool create cephfs_metadata 128</w:t>
+      </w:r>
+    </w:p>
+    <w:p>
+      <w:pPr>
+        <w:ind w:left="420" w:leftChars="0" w:firstLine="420" w:firstLineChars="0"/>
+        <w:rPr>
+          <w:rFonts w:hint="eastAsia"/>
+          <w:lang w:val="en-US" w:eastAsia="zh-CN"/>
+        </w:rPr>
+      </w:pPr>
+      <w:r>
+        <w:rPr>
+          <w:rFonts w:hint="eastAsia"/>
+          <w:lang w:val="en-US" w:eastAsia="zh-CN"/>
+        </w:rPr>
+        <w:t>创建ceph文件系统</w:t>
+      </w:r>
+    </w:p>
+    <w:p>
+      <w:pPr>
+        <w:ind w:left="840" w:leftChars="0" w:firstLine="420" w:firstLineChars="0"/>
+        <w:rPr>
+          <w:rFonts w:hint="eastAsia"/>
+          <w:lang w:val="en-US" w:eastAsia="zh-CN"/>
+        </w:rPr>
+      </w:pPr>
+      <w:r>
+        <w:rPr>
+          <w:rFonts w:hint="eastAsia"/>
+          <w:lang w:val="en-US" w:eastAsia="zh-CN"/>
+        </w:rPr>
+        <w:t>使用前面创建的池，创建文件系统</w:t>
+      </w:r>
+    </w:p>
+    <w:p>
+      <w:pPr>
+        <w:ind w:left="1260" w:leftChars="0" w:firstLine="420" w:firstLineChars="0"/>
+        <w:rPr>
+          <w:rFonts w:hint="eastAsia"/>
+          <w:lang w:val="en-US" w:eastAsia="zh-CN"/>
+        </w:rPr>
+      </w:pPr>
+      <w:r>
+        <w:rPr>
+          <w:rFonts w:hint="eastAsia"/>
+          <w:lang w:val="en-US" w:eastAsia="zh-CN"/>
+        </w:rPr>
+        <w:t>ceph mds stat//查看mds状态</w:t>
+      </w:r>
+    </w:p>
+    <w:p>
+      <w:pPr>
+        <w:ind w:left="1260" w:leftChars="0" w:firstLine="420" w:firstLineChars="0"/>
+        <w:rPr>
+          <w:rFonts w:hint="eastAsia"/>
+          <w:lang w:val="en-US" w:eastAsia="zh-CN"/>
+        </w:rPr>
+      </w:pPr>
+      <w:r>
+        <w:rPr>
+          <w:rFonts w:hint="eastAsia"/>
+          <w:lang w:val="en-US" w:eastAsia="zh-CN"/>
+        </w:rPr>
+        <w:t>ceph fs new myfs1 cephfs_metadata cephfs_data</w:t>
+      </w:r>
+    </w:p>
+    <w:p>
+      <w:pPr>
+        <w:ind w:left="1260" w:leftChars="0" w:firstLine="420" w:firstLineChars="0"/>
+        <w:rPr>
+          <w:rFonts w:hint="eastAsia"/>
+          <w:lang w:val="en-US" w:eastAsia="zh-CN"/>
+        </w:rPr>
+      </w:pPr>
+      <w:r>
+        <w:rPr>
+          <w:rFonts w:hint="eastAsia"/>
+          <w:lang w:val="en-US" w:eastAsia="zh-CN"/>
+        </w:rPr>
+        <w:t>//注意，现在medadata池，再写data池</w:t>
+      </w:r>
+    </w:p>
+    <w:p>
+      <w:pPr>
+        <w:ind w:left="1260" w:leftChars="0" w:firstLine="420" w:firstLineChars="0"/>
+        <w:rPr>
+          <w:rFonts w:hint="eastAsia"/>
+          <w:lang w:val="en-US" w:eastAsia="zh-CN"/>
+        </w:rPr>
+      </w:pPr>
+      <w:r>
+        <w:rPr>
+          <w:rFonts w:hint="eastAsia"/>
+          <w:lang w:val="en-US" w:eastAsia="zh-CN"/>
+        </w:rPr>
+        <w:t>//默认只能创建1个文件系统，多余的会报错</w:t>
+      </w:r>
+    </w:p>
+    <w:p>
+      <w:pPr>
+        <w:ind w:left="420" w:leftChars="0" w:firstLine="420" w:firstLineChars="0"/>
+        <w:rPr>
+          <w:rFonts w:hint="eastAsia"/>
+          <w:lang w:val="en-US" w:eastAsia="zh-CN"/>
+        </w:rPr>
+      </w:pPr>
+      <w:r>
+        <w:rPr>
+          <w:rFonts w:hint="eastAsia"/>
+          <w:lang w:val="en-US" w:eastAsia="zh-CN"/>
+        </w:rPr>
+        <w:t>客户端挂载</w:t>
+      </w:r>
+    </w:p>
+    <w:p>
+      <w:pPr>
+        <w:ind w:left="840" w:leftChars="0" w:firstLine="420" w:firstLineChars="0"/>
+        <w:rPr>
+          <w:rFonts w:hint="default"/>
+          <w:lang w:val="en-US" w:eastAsia="zh-CN"/>
+        </w:rPr>
+      </w:pPr>
+      <w:r>
+        <w:rPr>
+          <w:rFonts w:hint="eastAsia"/>
+          <w:lang w:val="en-US" w:eastAsia="zh-CN"/>
+        </w:rPr>
+        <w:t>linux内核支持ceph文件系统（不需要装软件）</w:t>
+      </w:r>
+    </w:p>
+    <w:p>
+      <w:pPr>
+        <w:ind w:left="1260" w:leftChars="0" w:firstLine="420" w:firstLineChars="0"/>
+      </w:pPr>
+      <w:r>
+        <w:drawing>
+          <wp:inline distT="0" distB="0" distL="114300" distR="114300">
+            <wp:extent cx="4059555" cy="1164590"/>
+            <wp:effectExtent l="0" t="0" r="17145" b="16510"/>
+            <wp:docPr id="11" name="图片 2"/>
+            <wp:cNvGraphicFramePr>
+              <a:graphicFrameLocks xmlns:a="http://schemas.openxmlformats.org/drawingml/2006/main" noChangeAspect="1"/>
+            </wp:cNvGraphicFramePr>
+            <a:graphic xmlns:a="http://schemas.openxmlformats.org/drawingml/2006/main">
+              <a:graphicData uri="http://schemas.openxmlformats.org/drawingml/2006/picture">
+                <pic:pic xmlns:pic="http://schemas.openxmlformats.org/drawingml/2006/picture">
+                  <pic:nvPicPr>
+                    <pic:cNvPr id="11" name="图片 2"/>
+                    <pic:cNvPicPr>
+                      <a:picLocks noChangeAspect="1"/>
+                    </pic:cNvPicPr>
+                  </pic:nvPicPr>
+                  <pic:blipFill>
+                    <a:blip r:embed="rId14"/>
+                    <a:stretch>
+                      <a:fillRect/>
+                    </a:stretch>
+                  </pic:blipFill>
+                  <pic:spPr>
+                    <a:xfrm>
+                      <a:off x="0" y="0"/>
+                      <a:ext cx="4059555" cy="1164590"/>
+                    </a:xfrm>
+                    <a:prstGeom prst="rect">
+                      <a:avLst/>
+                    </a:prstGeom>
+                    <a:noFill/>
+                    <a:ln>
+                      <a:noFill/>
+                    </a:ln>
+                  </pic:spPr>
+                </pic:pic>
+              </a:graphicData>
+            </a:graphic>
+          </wp:inline>
+        </w:drawing>
+      </w:r>
+    </w:p>
+    <w:p>
+      <w:pPr>
+        <w:rPr>
+          <w:rFonts w:hint="eastAsia"/>
+          <w:b/>
+          <w:bCs/>
+          <w:lang w:val="en-US" w:eastAsia="zh-CN"/>
+        </w:rPr>
+      </w:pPr>
+      <w:r>
+        <w:rPr>
+          <w:rFonts w:hint="eastAsia"/>
+          <w:b/>
+          <w:bCs/>
+          <w:lang w:val="en-US" w:eastAsia="zh-CN"/>
+        </w:rPr>
+        <w:t>ceph对象存储</w:t>
+      </w:r>
+    </w:p>
+    <w:p>
+      <w:pPr>
+        <w:ind w:firstLine="420" w:firstLineChars="0"/>
+        <w:rPr>
+          <w:rFonts w:hint="eastAsia"/>
+          <w:lang w:val="en-US" w:eastAsia="zh-CN"/>
+        </w:rPr>
+      </w:pPr>
+      <w:r>
+        <w:rPr>
+          <w:rFonts w:hint="eastAsia"/>
+          <w:lang w:val="en-US" w:eastAsia="zh-CN"/>
+        </w:rPr>
+        <w:t>概述</w:t>
+      </w:r>
+    </w:p>
+    <w:p>
+      <w:pPr>
+        <w:ind w:left="420" w:leftChars="0" w:firstLine="420" w:firstLineChars="0"/>
+        <w:rPr>
+          <w:rFonts w:hint="eastAsia"/>
+          <w:lang w:val="en-US" w:eastAsia="zh-CN"/>
+        </w:rPr>
+      </w:pPr>
+      <w:r>
+        <w:rPr>
+          <w:rFonts w:hint="eastAsia"/>
+          <w:lang w:val="en-US" w:eastAsia="zh-CN"/>
+        </w:rPr>
+        <w:t>什么是对象存储</w:t>
+      </w:r>
+    </w:p>
+    <w:p>
+      <w:pPr>
+        <w:ind w:left="840" w:leftChars="0" w:firstLine="420" w:firstLineChars="0"/>
+        <w:rPr>
+          <w:rFonts w:hint="eastAsia"/>
+          <w:lang w:val="en-US" w:eastAsia="zh-CN"/>
+        </w:rPr>
+      </w:pPr>
+      <w:r>
+        <w:rPr>
+          <w:rFonts w:hint="eastAsia"/>
+          <w:lang w:val="en-US" w:eastAsia="zh-CN"/>
+        </w:rPr>
+        <w:t>对象存储</w:t>
+      </w:r>
+    </w:p>
+    <w:p>
+      <w:pPr>
+        <w:ind w:left="1260" w:leftChars="0" w:firstLine="420" w:firstLineChars="0"/>
+        <w:rPr>
+          <w:rFonts w:hint="eastAsia"/>
+          <w:lang w:val="en-US" w:eastAsia="zh-CN"/>
+        </w:rPr>
+      </w:pPr>
+      <w:r>
+        <w:rPr>
+          <w:rFonts w:hint="eastAsia"/>
+          <w:lang w:val="en-US" w:eastAsia="zh-CN"/>
+        </w:rPr>
+        <w:t>也就是键值存储，通其接口指令，也就是是简单的GET、PUT、DEL和其他扩展，向存储服务上传下载数据</w:t>
+      </w:r>
+    </w:p>
+    <w:p>
+      <w:pPr>
+        <w:ind w:left="1260" w:leftChars="0" w:firstLine="420" w:firstLineChars="0"/>
+        <w:rPr>
+          <w:rFonts w:hint="eastAsia"/>
+          <w:lang w:val="en-US" w:eastAsia="zh-CN"/>
+        </w:rPr>
+      </w:pPr>
+      <w:r>
+        <w:rPr>
+          <w:rFonts w:hint="eastAsia"/>
+          <w:lang w:val="en-US" w:eastAsia="zh-CN"/>
+        </w:rPr>
+        <w:t>对象存储中所有数据都被认为是一个对象，所以，任何数据都可以存入对象服务器，如图片、视频、音频等</w:t>
+      </w:r>
+    </w:p>
+    <w:p>
+      <w:pPr>
+        <w:ind w:left="840" w:leftChars="0" w:firstLine="420" w:firstLineChars="0"/>
+        <w:rPr>
+          <w:rFonts w:hint="eastAsia"/>
+          <w:lang w:val="en-US" w:eastAsia="zh-CN"/>
+        </w:rPr>
+      </w:pPr>
+      <w:r>
+        <w:rPr>
+          <w:rFonts w:hint="eastAsia"/>
+          <w:lang w:val="en-US" w:eastAsia="zh-CN"/>
+        </w:rPr>
+        <w:t>RGW全称radows gateway</w:t>
+      </w:r>
+    </w:p>
+    <w:p>
+      <w:pPr>
+        <w:ind w:left="840" w:leftChars="0" w:firstLine="420" w:firstLineChars="0"/>
+        <w:rPr>
+          <w:rFonts w:hint="eastAsia"/>
+          <w:lang w:val="en-US" w:eastAsia="zh-CN"/>
+        </w:rPr>
+      </w:pPr>
+      <w:r>
+        <w:rPr>
+          <w:rFonts w:hint="eastAsia"/>
+          <w:lang w:val="en-US" w:eastAsia="zh-CN"/>
+        </w:rPr>
+        <w:t>RGW是ceph对象存储网关，用于向客户端应用呈现存储界面，提供RESTful API访问接口</w:t>
+      </w:r>
+    </w:p>
+    <w:p>
+      <w:pPr>
+        <w:ind w:left="840" w:leftChars="0" w:firstLine="420" w:firstLineChars="0"/>
+        <w:rPr>
+          <w:rFonts w:hint="eastAsia"/>
+          <w:lang w:val="en-US" w:eastAsia="zh-CN"/>
+        </w:rPr>
+      </w:pPr>
+      <w:r>
+        <w:rPr>
+          <w:rFonts w:hint="eastAsia"/>
+          <w:lang w:val="en-US" w:eastAsia="zh-CN"/>
+        </w:rPr>
+        <w:t>RGW可以部署多台</w:t>
+      </w:r>
+    </w:p>
+    <w:p>
+      <w:pPr>
+        <w:ind w:left="840" w:leftChars="0" w:firstLine="420" w:firstLineChars="0"/>
+      </w:pPr>
+      <w:r>
+        <w:drawing>
+          <wp:inline distT="0" distB="0" distL="114300" distR="114300">
+            <wp:extent cx="2067560" cy="2664460"/>
+            <wp:effectExtent l="0" t="0" r="8890" b="2540"/>
+            <wp:docPr id="12" name="图片 3"/>
+            <wp:cNvGraphicFramePr>
+              <a:graphicFrameLocks xmlns:a="http://schemas.openxmlformats.org/drawingml/2006/main" noChangeAspect="1"/>
+            </wp:cNvGraphicFramePr>
+            <a:graphic xmlns:a="http://schemas.openxmlformats.org/drawingml/2006/main">
+              <a:graphicData uri="http://schemas.openxmlformats.org/drawingml/2006/picture">
+                <pic:pic xmlns:pic="http://schemas.openxmlformats.org/drawingml/2006/picture">
+                  <pic:nvPicPr>
+                    <pic:cNvPr id="12" name="图片 3"/>
+                    <pic:cNvPicPr>
+                      <a:picLocks noChangeAspect="1"/>
+                    </pic:cNvPicPr>
+                  </pic:nvPicPr>
+                  <pic:blipFill>
+                    <a:blip r:embed="rId15"/>
+                    <a:stretch>
+                      <a:fillRect/>
+                    </a:stretch>
+                  </pic:blipFill>
+                  <pic:spPr>
+                    <a:xfrm>
+                      <a:off x="0" y="0"/>
+                      <a:ext cx="2067560" cy="2664460"/>
+                    </a:xfrm>
+                    <a:prstGeom prst="rect">
+                      <a:avLst/>
+                    </a:prstGeom>
+                    <a:noFill/>
+                    <a:ln>
+                      <a:noFill/>
+                    </a:ln>
+                  </pic:spPr>
+                </pic:pic>
+              </a:graphicData>
+            </a:graphic>
+          </wp:inline>
+        </w:drawing>
+      </w:r>
+    </w:p>
+    <w:p>
+      <w:pPr>
+        <w:ind w:left="420" w:leftChars="0" w:firstLine="420" w:firstLineChars="0"/>
+        <w:rPr>
+          <w:rFonts w:hint="eastAsia"/>
+          <w:lang w:val="en-US" w:eastAsia="zh-CN"/>
+        </w:rPr>
+      </w:pPr>
+      <w:r>
+        <w:rPr>
+          <w:rFonts w:hint="eastAsia"/>
+          <w:lang w:val="en-US" w:eastAsia="zh-CN"/>
+        </w:rPr>
+        <w:t>环境准备</w:t>
+      </w:r>
+    </w:p>
+    <w:p>
+      <w:pPr>
+        <w:ind w:left="840" w:leftChars="0" w:firstLine="420" w:firstLineChars="0"/>
+        <w:rPr>
+          <w:rFonts w:hint="eastAsia"/>
+          <w:lang w:val="en-US" w:eastAsia="zh-CN"/>
+        </w:rPr>
+      </w:pPr>
+      <w:r>
+        <w:rPr>
+          <w:rFonts w:hint="eastAsia"/>
+          <w:lang w:val="en-US" w:eastAsia="zh-CN"/>
+        </w:rPr>
+        <w:t>准备新的虚拟机，作为元数据服务器</w:t>
+      </w:r>
+    </w:p>
+    <w:p>
+      <w:pPr>
+        <w:ind w:left="840" w:leftChars="0" w:firstLine="420" w:firstLineChars="0"/>
+        <w:rPr>
+          <w:rFonts w:hint="eastAsia"/>
+          <w:lang w:val="en-US" w:eastAsia="zh-CN"/>
+        </w:rPr>
+      </w:pPr>
+      <w:r>
+        <w:rPr>
+          <w:rFonts w:hint="eastAsia"/>
+          <w:lang w:val="en-US" w:eastAsia="zh-CN"/>
+        </w:rPr>
+        <w:t>要求如下</w:t>
+      </w:r>
+    </w:p>
+    <w:p>
+      <w:pPr>
+        <w:ind w:left="1260" w:leftChars="0" w:firstLine="420" w:firstLineChars="0"/>
+        <w:rPr>
+          <w:rFonts w:hint="eastAsia"/>
+          <w:lang w:val="en-US" w:eastAsia="zh-CN"/>
+        </w:rPr>
+      </w:pPr>
+      <w:r>
+        <w:rPr>
+          <w:rFonts w:hint="eastAsia"/>
+          <w:lang w:val="en-US" w:eastAsia="zh-CN"/>
+        </w:rPr>
+        <w:t>IP地址：192.168.4.15</w:t>
+      </w:r>
+    </w:p>
+    <w:p>
+      <w:pPr>
+        <w:ind w:left="1260" w:leftChars="0" w:firstLine="420" w:firstLineChars="0"/>
+        <w:rPr>
+          <w:rFonts w:hint="eastAsia"/>
+          <w:lang w:val="en-US" w:eastAsia="zh-CN"/>
+        </w:rPr>
+      </w:pPr>
+      <w:r>
+        <w:rPr>
+          <w:rFonts w:hint="eastAsia"/>
+          <w:lang w:val="en-US" w:eastAsia="zh-CN"/>
+        </w:rPr>
+        <w:t>主机名：node5</w:t>
+      </w:r>
+    </w:p>
+    <w:p>
+      <w:pPr>
+        <w:ind w:left="1260" w:leftChars="0" w:firstLine="420" w:firstLineChars="0"/>
+        <w:rPr>
+          <w:rFonts w:hint="eastAsia"/>
+          <w:lang w:val="en-US" w:eastAsia="zh-CN"/>
+        </w:rPr>
+      </w:pPr>
+      <w:r>
+        <w:rPr>
+          <w:rFonts w:hint="eastAsia"/>
+          <w:lang w:val="en-US" w:eastAsia="zh-CN"/>
+        </w:rPr>
+        <w:t>配置yum源（包括rhel、ceph的源）</w:t>
+      </w:r>
+    </w:p>
+    <w:p>
+      <w:pPr>
+        <w:ind w:left="1260" w:leftChars="0" w:firstLine="420" w:firstLineChars="0"/>
+        <w:rPr>
+          <w:rFonts w:hint="eastAsia"/>
+          <w:lang w:val="en-US" w:eastAsia="zh-CN"/>
+        </w:rPr>
+      </w:pPr>
+      <w:r>
+        <w:rPr>
+          <w:rFonts w:hint="eastAsia"/>
+          <w:lang w:val="en-US" w:eastAsia="zh-CN"/>
+        </w:rPr>
+        <w:t>与NTP服务器同步时间</w:t>
+      </w:r>
+    </w:p>
+    <w:p>
+      <w:pPr>
+        <w:ind w:left="1260" w:leftChars="0" w:firstLine="420" w:firstLineChars="0"/>
+        <w:rPr>
+          <w:rFonts w:hint="eastAsia"/>
+          <w:lang w:val="en-US" w:eastAsia="zh-CN"/>
+        </w:rPr>
+      </w:pPr>
+      <w:r>
+        <w:rPr>
+          <w:rFonts w:hint="eastAsia"/>
+          <w:lang w:val="en-US" w:eastAsia="zh-CN"/>
+        </w:rPr>
+        <w:t>node1允许无密码远程node5</w:t>
+      </w:r>
+    </w:p>
+    <w:p>
+      <w:pPr>
+        <w:ind w:left="1260" w:leftChars="0" w:firstLine="420" w:firstLineChars="0"/>
+        <w:rPr>
+          <w:rFonts w:hint="eastAsia"/>
+          <w:lang w:val="en-US" w:eastAsia="zh-CN"/>
+        </w:rPr>
+      </w:pPr>
+      <w:r>
+        <w:rPr>
+          <w:rFonts w:hint="eastAsia"/>
+          <w:lang w:val="en-US" w:eastAsia="zh-CN"/>
+        </w:rPr>
+        <w:t>修改node1的hosts，并同步导所有node主机</w:t>
+      </w:r>
+    </w:p>
+    <w:p>
+      <w:pPr>
+        <w:ind w:left="420" w:leftChars="0" w:firstLine="420" w:firstLineChars="0"/>
+        <w:rPr>
+          <w:rFonts w:hint="eastAsia"/>
+          <w:lang w:val="en-US" w:eastAsia="zh-CN"/>
+        </w:rPr>
+      </w:pPr>
+      <w:r>
+        <w:rPr>
+          <w:rFonts w:hint="eastAsia"/>
+          <w:lang w:val="en-US" w:eastAsia="zh-CN"/>
+        </w:rPr>
+        <w:t>对象存储</w:t>
+      </w:r>
+    </w:p>
+    <w:p>
+      <w:pPr>
+        <w:ind w:left="840" w:leftChars="0" w:firstLine="420" w:firstLineChars="0"/>
+        <w:rPr>
+          <w:rFonts w:hint="eastAsia"/>
+          <w:lang w:val="en-US" w:eastAsia="zh-CN"/>
+        </w:rPr>
+      </w:pPr>
+      <w:r>
+        <w:rPr>
+          <w:rFonts w:hint="eastAsia"/>
+          <w:lang w:val="en-US" w:eastAsia="zh-CN"/>
+        </w:rPr>
+        <w:t>部署RGW软件包</w:t>
+      </w:r>
+    </w:p>
+    <w:p>
+      <w:pPr>
+        <w:ind w:left="1260" w:leftChars="0" w:firstLine="420" w:firstLineChars="0"/>
+        <w:rPr>
+          <w:rFonts w:hint="eastAsia"/>
+          <w:lang w:val="en-US" w:eastAsia="zh-CN"/>
+        </w:rPr>
+      </w:pPr>
+      <w:r>
+        <w:rPr>
+          <w:rFonts w:hint="eastAsia"/>
+          <w:lang w:val="en-US" w:eastAsia="zh-CN"/>
+        </w:rPr>
+        <w:t>用户通过RGW访问存储集群</w:t>
+      </w:r>
+    </w:p>
+    <w:p>
+      <w:pPr>
+        <w:ind w:left="1680" w:leftChars="0" w:firstLine="420" w:firstLineChars="0"/>
+        <w:rPr>
+          <w:rFonts w:hint="eastAsia"/>
+          <w:lang w:val="en-US" w:eastAsia="zh-CN"/>
+        </w:rPr>
+      </w:pPr>
+      <w:r>
+        <w:rPr>
+          <w:rFonts w:hint="eastAsia"/>
+          <w:lang w:val="en-US" w:eastAsia="zh-CN"/>
+        </w:rPr>
+        <w:t>通过node1安装ceph-radosgw软件包</w:t>
+      </w:r>
+    </w:p>
+    <w:p>
+      <w:pPr>
+        <w:ind w:left="1680" w:leftChars="0" w:firstLine="420" w:firstLineChars="0"/>
+        <w:rPr>
+          <w:rFonts w:hint="eastAsia"/>
+          <w:lang w:val="en-US" w:eastAsia="zh-CN"/>
+        </w:rPr>
+      </w:pPr>
+      <w:r>
+        <w:rPr>
+          <w:rFonts w:hint="eastAsia"/>
+          <w:lang w:val="en-US" w:eastAsia="zh-CN"/>
+        </w:rPr>
+        <w:t>ceph-deploy install --rgw node5</w:t>
+      </w:r>
+    </w:p>
+    <w:p>
+      <w:pPr>
+        <w:ind w:left="1680" w:leftChars="0" w:firstLine="420" w:firstLineChars="0"/>
+        <w:rPr>
+          <w:rFonts w:hint="eastAsia"/>
+          <w:lang w:val="en-US" w:eastAsia="zh-CN"/>
+        </w:rPr>
+      </w:pPr>
+      <w:r>
+        <w:rPr>
+          <w:rFonts w:hint="eastAsia"/>
+          <w:lang w:val="en-US" w:eastAsia="zh-CN"/>
+        </w:rPr>
+        <w:t>同步配置文件与密钥到node5</w:t>
+      </w:r>
+    </w:p>
+    <w:p>
+      <w:pPr>
+        <w:ind w:left="1680" w:leftChars="0" w:firstLine="420" w:firstLineChars="0"/>
+        <w:rPr>
+          <w:rFonts w:hint="eastAsia"/>
+          <w:lang w:val="en-US" w:eastAsia="zh-CN"/>
+        </w:rPr>
+      </w:pPr>
+      <w:r>
+        <w:rPr>
+          <w:rFonts w:hint="eastAsia"/>
+          <w:lang w:val="en-US" w:eastAsia="zh-CN"/>
+        </w:rPr>
+        <w:t>cd /root/ceph-cluster</w:t>
+      </w:r>
+    </w:p>
+    <w:p>
+      <w:pPr>
+        <w:ind w:left="1680" w:leftChars="0" w:firstLine="420" w:firstLineChars="0"/>
+        <w:rPr>
+          <w:rFonts w:hint="eastAsia"/>
+          <w:lang w:val="en-US" w:eastAsia="zh-CN"/>
+        </w:rPr>
+      </w:pPr>
+      <w:r>
+        <w:rPr>
+          <w:rFonts w:hint="eastAsia"/>
+          <w:lang w:val="en-US" w:eastAsia="zh-CN"/>
+        </w:rPr>
+        <w:t>ceph-deploy admin node5</w:t>
+      </w:r>
+    </w:p>
+    <w:p>
+      <w:pPr>
+        <w:ind w:left="840" w:leftChars="0" w:firstLine="420" w:firstLineChars="0"/>
+        <w:rPr>
+          <w:rFonts w:hint="eastAsia"/>
+          <w:lang w:val="en-US" w:eastAsia="zh-CN"/>
+        </w:rPr>
+      </w:pPr>
+      <w:r>
+        <w:rPr>
+          <w:rFonts w:hint="eastAsia"/>
+          <w:lang w:val="en-US" w:eastAsia="zh-CN"/>
+        </w:rPr>
+        <w:t>新建网关实例</w:t>
+      </w:r>
+    </w:p>
+    <w:p>
+      <w:pPr>
+        <w:ind w:left="1260" w:leftChars="0" w:firstLine="420" w:firstLineChars="0"/>
+        <w:rPr>
+          <w:rFonts w:hint="eastAsia"/>
+          <w:lang w:val="en-US" w:eastAsia="zh-CN"/>
+        </w:rPr>
+      </w:pPr>
+      <w:r>
+        <w:rPr>
+          <w:rFonts w:hint="eastAsia"/>
+          <w:lang w:val="en-US" w:eastAsia="zh-CN"/>
+        </w:rPr>
+        <w:t>启动一个rgw服务（在node1做）</w:t>
+      </w:r>
+    </w:p>
+    <w:p>
+      <w:pPr>
+        <w:ind w:left="1260" w:leftChars="0" w:firstLine="420" w:firstLineChars="0"/>
+        <w:rPr>
+          <w:rFonts w:hint="eastAsia"/>
+          <w:lang w:val="en-US" w:eastAsia="zh-CN"/>
+        </w:rPr>
+      </w:pPr>
+      <w:r>
+        <w:rPr>
+          <w:rFonts w:hint="eastAsia"/>
+          <w:lang w:val="en-US" w:eastAsia="zh-CN"/>
+        </w:rPr>
+        <w:t>ceph-deploy rgw create node5</w:t>
+      </w:r>
+    </w:p>
+    <w:p>
+      <w:pPr>
+        <w:ind w:left="1260" w:leftChars="0" w:firstLine="420" w:firstLineChars="0"/>
+        <w:rPr>
+          <w:rFonts w:hint="eastAsia"/>
+          <w:lang w:val="en-US" w:eastAsia="zh-CN"/>
+        </w:rPr>
+      </w:pPr>
+      <w:r>
+        <w:rPr>
+          <w:rFonts w:hint="eastAsia"/>
+          <w:lang w:val="en-US" w:eastAsia="zh-CN"/>
+        </w:rPr>
+        <w:t>登录node5验证服务是否启动</w:t>
+      </w:r>
+    </w:p>
+    <w:p>
+      <w:pPr>
+        <w:ind w:left="1260" w:leftChars="0" w:firstLine="420" w:firstLineChars="0"/>
+        <w:rPr>
+          <w:rFonts w:hint="eastAsia"/>
+          <w:lang w:val="en-US" w:eastAsia="zh-CN"/>
+        </w:rPr>
+      </w:pPr>
+      <w:r>
+        <w:rPr>
+          <w:rFonts w:hint="eastAsia"/>
+          <w:lang w:val="en-US" w:eastAsia="zh-CN"/>
+        </w:rPr>
+        <w:t>ps aux | grep radosgw</w:t>
+      </w:r>
+    </w:p>
+    <w:p>
+      <w:pPr>
+        <w:ind w:left="1260" w:leftChars="0" w:firstLine="420" w:firstLineChars="0"/>
+        <w:rPr>
+          <w:rFonts w:hint="eastAsia"/>
+          <w:lang w:val="en-US" w:eastAsia="zh-CN"/>
+        </w:rPr>
+      </w:pPr>
+      <w:r>
+        <w:rPr>
+          <w:rFonts w:hint="eastAsia"/>
+          <w:lang w:val="en-US" w:eastAsia="zh-CN"/>
+        </w:rPr>
+        <w:t>systemctl status ceph-radosgw@\*</w:t>
+      </w:r>
+    </w:p>
+    <w:p>
+      <w:pPr>
+        <w:ind w:left="840" w:leftChars="0" w:firstLine="420" w:firstLineChars="0"/>
+        <w:rPr>
+          <w:rFonts w:hint="eastAsia"/>
+          <w:lang w:val="en-US" w:eastAsia="zh-CN"/>
+        </w:rPr>
+      </w:pPr>
+      <w:r>
+        <w:rPr>
+          <w:rFonts w:hint="eastAsia"/>
+          <w:lang w:val="en-US" w:eastAsia="zh-CN"/>
+        </w:rPr>
+        <w:t>修改服务端口</w:t>
+      </w:r>
+    </w:p>
+    <w:p>
+      <w:pPr>
+        <w:ind w:left="1260" w:leftChars="0" w:firstLine="420" w:firstLineChars="0"/>
+        <w:rPr>
+          <w:rFonts w:hint="eastAsia"/>
+          <w:lang w:val="en-US" w:eastAsia="zh-CN"/>
+        </w:rPr>
+      </w:pPr>
+      <w:r>
+        <w:rPr>
+          <w:rFonts w:hint="eastAsia"/>
+          <w:lang w:val="en-US" w:eastAsia="zh-CN"/>
+        </w:rPr>
+        <w:t>登录node5,RGW默认端口为7480，修改为8000或80更方便客户端记忆和使用</w:t>
+      </w:r>
+    </w:p>
+    <w:p>
+      <w:pPr>
+        <w:ind w:left="1260" w:leftChars="0" w:firstLine="420" w:firstLineChars="0"/>
+      </w:pPr>
+      <w:r>
+        <w:drawing>
+          <wp:inline distT="0" distB="0" distL="114300" distR="114300">
+            <wp:extent cx="3105150" cy="1477010"/>
+            <wp:effectExtent l="0" t="0" r="0" b="8890"/>
+            <wp:docPr id="13" name="图片 4"/>
+            <wp:cNvGraphicFramePr>
+              <a:graphicFrameLocks xmlns:a="http://schemas.openxmlformats.org/drawingml/2006/main" noChangeAspect="1"/>
+            </wp:cNvGraphicFramePr>
+            <a:graphic xmlns:a="http://schemas.openxmlformats.org/drawingml/2006/main">
+              <a:graphicData uri="http://schemas.openxmlformats.org/drawingml/2006/picture">
+                <pic:pic xmlns:pic="http://schemas.openxmlformats.org/drawingml/2006/picture">
+                  <pic:nvPicPr>
+                    <pic:cNvPr id="13" name="图片 4"/>
+                    <pic:cNvPicPr>
+                      <a:picLocks noChangeAspect="1"/>
+                    </pic:cNvPicPr>
+                  </pic:nvPicPr>
+                  <pic:blipFill>
+                    <a:blip r:embed="rId16"/>
+                    <a:stretch>
+                      <a:fillRect/>
+                    </a:stretch>
+                  </pic:blipFill>
+                  <pic:spPr>
+                    <a:xfrm>
+                      <a:off x="0" y="0"/>
+                      <a:ext cx="3105150" cy="1477010"/>
+                    </a:xfrm>
+                    <a:prstGeom prst="rect">
+                      <a:avLst/>
+                    </a:prstGeom>
+                    <a:noFill/>
+                    <a:ln>
+                      <a:noFill/>
+                    </a:ln>
+                  </pic:spPr>
+                </pic:pic>
+              </a:graphicData>
+            </a:graphic>
+          </wp:inline>
+        </w:drawing>
+      </w:r>
+    </w:p>
+    <w:p>
+      <w:pPr>
+        <w:ind w:left="840" w:leftChars="0" w:firstLine="420" w:firstLineChars="0"/>
+        <w:rPr>
+          <w:rFonts w:hint="default"/>
+          <w:lang w:val="en-US" w:eastAsia="zh-CN"/>
+        </w:rPr>
+      </w:pPr>
+      <w:r>
+        <w:rPr>
+          <w:rFonts w:hint="eastAsia"/>
+          <w:lang w:val="en-US" w:eastAsia="zh-CN"/>
+        </w:rPr>
+        <w:t>客户端测试</w:t>
+      </w:r>
+    </w:p>
+    <w:p>
+      <w:pPr>
+        <w:ind w:left="1260" w:leftChars="0" w:firstLine="420" w:firstLineChars="0"/>
+        <w:rPr>
+          <w:rFonts w:hint="eastAsia"/>
+          <w:lang w:val="en-US" w:eastAsia="zh-CN"/>
+        </w:rPr>
+      </w:pPr>
+      <w:r>
+        <w:rPr>
+          <w:rFonts w:hint="eastAsia"/>
+          <w:lang w:val="en-US" w:eastAsia="zh-CN"/>
+        </w:rPr>
+        <w:t>这里仅测试RGW是否正常工作</w:t>
+      </w:r>
+    </w:p>
+    <w:p>
+      <w:pPr>
+        <w:ind w:left="1680" w:leftChars="0" w:firstLine="420" w:firstLineChars="0"/>
+        <w:rPr>
+          <w:rFonts w:hint="eastAsia"/>
+          <w:lang w:val="en-US" w:eastAsia="zh-CN"/>
+        </w:rPr>
+      </w:pPr>
+      <w:r>
+        <w:rPr>
+          <w:rFonts w:hint="eastAsia"/>
+          <w:lang w:val="en-US" w:eastAsia="zh-CN"/>
+        </w:rPr>
+        <w:t>上传、下载数据还需要调用API接口</w:t>
+      </w:r>
+    </w:p>
+    <w:p>
+      <w:pPr>
+        <w:ind w:left="1680" w:leftChars="0" w:firstLine="420" w:firstLineChars="0"/>
+      </w:pPr>
+      <w:r>
+        <w:drawing>
+          <wp:inline distT="0" distB="0" distL="114300" distR="114300">
+            <wp:extent cx="4375150" cy="860425"/>
+            <wp:effectExtent l="0" t="0" r="6350" b="15875"/>
+            <wp:docPr id="14" name="图片 5"/>
+            <wp:cNvGraphicFramePr>
+              <a:graphicFrameLocks xmlns:a="http://schemas.openxmlformats.org/drawingml/2006/main" noChangeAspect="1"/>
+            </wp:cNvGraphicFramePr>
+            <a:graphic xmlns:a="http://schemas.openxmlformats.org/drawingml/2006/main">
+              <a:graphicData uri="http://schemas.openxmlformats.org/drawingml/2006/picture">
+                <pic:pic xmlns:pic="http://schemas.openxmlformats.org/drawingml/2006/picture">
+                  <pic:nvPicPr>
+                    <pic:cNvPr id="14" name="图片 5"/>
+                    <pic:cNvPicPr>
+                      <a:picLocks noChangeAspect="1"/>
+                    </pic:cNvPicPr>
+                  </pic:nvPicPr>
+                  <pic:blipFill>
+                    <a:blip r:embed="rId17"/>
+                    <a:stretch>
+                      <a:fillRect/>
+                    </a:stretch>
+                  </pic:blipFill>
+                  <pic:spPr>
+                    <a:xfrm>
+                      <a:off x="0" y="0"/>
+                      <a:ext cx="4375150" cy="860425"/>
+                    </a:xfrm>
+                    <a:prstGeom prst="rect">
+                      <a:avLst/>
+                    </a:prstGeom>
+                    <a:noFill/>
+                    <a:ln>
+                      <a:noFill/>
+                    </a:ln>
+                  </pic:spPr>
+                </pic:pic>
+              </a:graphicData>
+            </a:graphic>
+          </wp:inline>
+        </w:drawing>
+      </w:r>
+    </w:p>
+    <w:p>
+      <w:pPr>
+        <w:ind w:left="840" w:leftChars="0" w:firstLine="420" w:firstLineChars="0"/>
+        <w:rPr>
+          <w:rFonts w:hint="eastAsia"/>
+          <w:lang w:val="en-US" w:eastAsia="zh-CN"/>
+        </w:rPr>
+      </w:pPr>
+      <w:r>
+        <w:rPr>
+          <w:rFonts w:hint="eastAsia"/>
+          <w:lang w:val="en-US" w:eastAsia="zh-CN"/>
+        </w:rPr>
+        <w:t>使用第三方软件访问</w:t>
+      </w:r>
+    </w:p>
+    <w:p>
+      <w:pPr>
+        <w:ind w:left="1260" w:leftChars="0" w:firstLine="420" w:firstLineChars="0"/>
+        <w:rPr>
+          <w:rFonts w:hint="eastAsia"/>
+          <w:lang w:val="en-US" w:eastAsia="zh-CN"/>
+        </w:rPr>
+      </w:pPr>
+      <w:r>
+        <w:rPr>
+          <w:rFonts w:hint="eastAsia"/>
+          <w:lang w:val="en-US" w:eastAsia="zh-CN"/>
+        </w:rPr>
+        <w:t>登录node5（RGW）创建用户</w:t>
+      </w:r>
+    </w:p>
+    <w:p>
+      <w:pPr>
+        <w:ind w:left="1260" w:leftChars="0" w:firstLine="420" w:firstLineChars="0"/>
+      </w:pPr>
+      <w:r>
+        <w:drawing>
+          <wp:inline distT="0" distB="0" distL="114300" distR="114300">
+            <wp:extent cx="4043680" cy="2355215"/>
+            <wp:effectExtent l="0" t="0" r="13970" b="6985"/>
+            <wp:docPr id="15" name="图片 6"/>
+            <wp:cNvGraphicFramePr>
+              <a:graphicFrameLocks xmlns:a="http://schemas.openxmlformats.org/drawingml/2006/main" noChangeAspect="1"/>
+            </wp:cNvGraphicFramePr>
+            <a:graphic xmlns:a="http://schemas.openxmlformats.org/drawingml/2006/main">
+              <a:graphicData uri="http://schemas.openxmlformats.org/drawingml/2006/picture">
+                <pic:pic xmlns:pic="http://schemas.openxmlformats.org/drawingml/2006/picture">
+                  <pic:nvPicPr>
+                    <pic:cNvPr id="15" name="图片 6"/>
+                    <pic:cNvPicPr>
+                      <a:picLocks noChangeAspect="1"/>
+                    </pic:cNvPicPr>
+                  </pic:nvPicPr>
+                  <pic:blipFill>
+                    <a:blip r:embed="rId18"/>
+                    <a:stretch>
+                      <a:fillRect/>
+                    </a:stretch>
+                  </pic:blipFill>
+                  <pic:spPr>
+                    <a:xfrm>
+                      <a:off x="0" y="0"/>
+                      <a:ext cx="4043680" cy="2355215"/>
+                    </a:xfrm>
+                    <a:prstGeom prst="rect">
+                      <a:avLst/>
+                    </a:prstGeom>
+                    <a:noFill/>
+                    <a:ln>
+                      <a:noFill/>
+                    </a:ln>
+                  </pic:spPr>
+                </pic:pic>
+              </a:graphicData>
+            </a:graphic>
+          </wp:inline>
+        </w:drawing>
+      </w:r>
+    </w:p>
+    <w:p>
+      <w:pPr>
+        <w:ind w:left="1260" w:leftChars="0" w:firstLine="420" w:firstLineChars="0"/>
+        <w:rPr>
+          <w:rFonts w:hint="eastAsia"/>
+          <w:lang w:val="en-US" w:eastAsia="zh-CN"/>
+        </w:rPr>
+      </w:pPr>
+      <w:r>
+        <w:rPr>
+          <w:rFonts w:hint="eastAsia"/>
+          <w:lang w:val="en-US" w:eastAsia="zh-CN"/>
+        </w:rPr>
+        <w:t>客户端安装软件</w:t>
+      </w:r>
+    </w:p>
+    <w:p>
+      <w:pPr>
+        <w:ind w:left="1260" w:leftChars="0" w:firstLine="420" w:firstLineChars="0"/>
+        <w:rPr>
+          <w:rFonts w:hint="eastAsia"/>
+          <w:lang w:val="en-US" w:eastAsia="zh-CN"/>
+        </w:rPr>
+      </w:pPr>
+      <w:r>
+        <w:rPr>
+          <w:rFonts w:hint="eastAsia"/>
+          <w:lang w:val="en-US" w:eastAsia="zh-CN"/>
+        </w:rPr>
+        <w:t>yum install s3cmd-2.0.1+-1.el7.noarch.rpm</w:t>
+      </w:r>
+    </w:p>
+    <w:p>
+      <w:pPr>
+        <w:ind w:left="1260" w:leftChars="0" w:firstLine="420" w:firstLineChars="0"/>
+        <w:rPr>
+          <w:rFonts w:hint="eastAsia"/>
+          <w:lang w:val="en-US" w:eastAsia="zh-CN"/>
+        </w:rPr>
+      </w:pPr>
+      <w:r>
+        <w:rPr>
+          <w:rFonts w:hint="eastAsia"/>
+          <w:lang w:val="en-US" w:eastAsia="zh-CN"/>
+        </w:rPr>
+        <w:t>配置软件</w:t>
+      </w:r>
+    </w:p>
+    <w:p>
+      <w:pPr>
+        <w:ind w:left="1260" w:leftChars="0" w:firstLine="420" w:firstLineChars="0"/>
+      </w:pPr>
+      <w:r>
+        <w:drawing>
+          <wp:inline distT="0" distB="0" distL="114300" distR="114300">
+            <wp:extent cx="4117340" cy="1785620"/>
+            <wp:effectExtent l="0" t="0" r="16510" b="5080"/>
+            <wp:docPr id="16" name="图片 7"/>
+            <wp:cNvGraphicFramePr>
+              <a:graphicFrameLocks xmlns:a="http://schemas.openxmlformats.org/drawingml/2006/main" noChangeAspect="1"/>
+            </wp:cNvGraphicFramePr>
+            <a:graphic xmlns:a="http://schemas.openxmlformats.org/drawingml/2006/main">
+              <a:graphicData uri="http://schemas.openxmlformats.org/drawingml/2006/picture">
+                <pic:pic xmlns:pic="http://schemas.openxmlformats.org/drawingml/2006/picture">
+                  <pic:nvPicPr>
+                    <pic:cNvPr id="16" name="图片 7"/>
+                    <pic:cNvPicPr>
+                      <a:picLocks noChangeAspect="1"/>
+                    </pic:cNvPicPr>
+                  </pic:nvPicPr>
+                  <pic:blipFill>
+                    <a:blip r:embed="rId19"/>
+                    <a:stretch>
+                      <a:fillRect/>
+                    </a:stretch>
+                  </pic:blipFill>
+                  <pic:spPr>
+                    <a:xfrm>
+                      <a:off x="0" y="0"/>
+                      <a:ext cx="4117340" cy="1785620"/>
+                    </a:xfrm>
+                    <a:prstGeom prst="rect">
+                      <a:avLst/>
+                    </a:prstGeom>
+                    <a:noFill/>
+                    <a:ln>
+                      <a:noFill/>
+                    </a:ln>
+                  </pic:spPr>
+                </pic:pic>
+              </a:graphicData>
+            </a:graphic>
+          </wp:inline>
+        </w:drawing>
+      </w:r>
+    </w:p>
+    <w:p>
+      <w:pPr>
+        <w:ind w:left="1260" w:leftChars="0" w:firstLine="420" w:firstLineChars="0"/>
+        <w:rPr>
+          <w:rFonts w:hint="eastAsia"/>
+          <w:lang w:val="en-US" w:eastAsia="zh-CN"/>
+        </w:rPr>
+      </w:pPr>
+      <w:r>
+        <w:rPr>
+          <w:rFonts w:hint="eastAsia"/>
+          <w:lang w:val="en-US" w:eastAsia="zh-CN"/>
+        </w:rPr>
+        <w:t>客户端测试</w:t>
+      </w:r>
+    </w:p>
+    <w:p>
+      <w:pPr>
+        <w:ind w:left="1260" w:leftChars="0" w:firstLine="420" w:firstLineChars="0"/>
+        <w:rPr>
+          <w:rFonts w:hint="eastAsia"/>
+          <w:lang w:val="en-US" w:eastAsia="zh-CN"/>
+        </w:rPr>
+      </w:pPr>
+      <w:r>
+        <w:rPr>
+          <w:rFonts w:hint="eastAsia"/>
+          <w:lang w:val="en-US" w:eastAsia="zh-CN"/>
+        </w:rPr>
+        <w:t>s3 cmd ls</w:t>
+      </w:r>
+    </w:p>
+    <w:p>
+      <w:pPr>
+        <w:ind w:left="1260" w:leftChars="0" w:firstLine="420" w:firstLineChars="0"/>
+        <w:rPr>
+          <w:rFonts w:hint="eastAsia"/>
+          <w:lang w:val="en-US" w:eastAsia="zh-CN"/>
+        </w:rPr>
+      </w:pPr>
+      <w:r>
+        <w:rPr>
+          <w:rFonts w:hint="eastAsia"/>
+          <w:lang w:val="en-US" w:eastAsia="zh-CN"/>
+        </w:rPr>
+        <w:t>创建存储数据的bucket（类似于存储数据的目录）</w:t>
+      </w:r>
+    </w:p>
+    <w:p>
+      <w:pPr>
+        <w:ind w:left="1260" w:leftChars="0" w:firstLine="420" w:firstLineChars="0"/>
+      </w:pPr>
+      <w:r>
+        <w:drawing>
+          <wp:inline distT="0" distB="0" distL="114300" distR="114300">
+            <wp:extent cx="3667760" cy="1123950"/>
+            <wp:effectExtent l="0" t="0" r="8890" b="0"/>
+            <wp:docPr id="17" name="图片 8"/>
+            <wp:cNvGraphicFramePr>
+              <a:graphicFrameLocks xmlns:a="http://schemas.openxmlformats.org/drawingml/2006/main" noChangeAspect="1"/>
+            </wp:cNvGraphicFramePr>
+            <a:graphic xmlns:a="http://schemas.openxmlformats.org/drawingml/2006/main">
+              <a:graphicData uri="http://schemas.openxmlformats.org/drawingml/2006/picture">
+                <pic:pic xmlns:pic="http://schemas.openxmlformats.org/drawingml/2006/picture">
+                  <pic:nvPicPr>
+                    <pic:cNvPr id="17" name="图片 8"/>
+                    <pic:cNvPicPr>
+                      <a:picLocks noChangeAspect="1"/>
+                    </pic:cNvPicPr>
+                  </pic:nvPicPr>
+                  <pic:blipFill>
+                    <a:blip r:embed="rId20"/>
+                    <a:stretch>
+                      <a:fillRect/>
+                    </a:stretch>
+                  </pic:blipFill>
+                  <pic:spPr>
+                    <a:xfrm>
+                      <a:off x="0" y="0"/>
+                      <a:ext cx="3667760" cy="1123950"/>
+                    </a:xfrm>
+                    <a:prstGeom prst="rect">
+                      <a:avLst/>
+                    </a:prstGeom>
+                    <a:noFill/>
+                    <a:ln>
+                      <a:noFill/>
+                    </a:ln>
+                  </pic:spPr>
+                </pic:pic>
+              </a:graphicData>
+            </a:graphic>
+          </wp:inline>
+        </w:drawing>
+      </w:r>
+    </w:p>
+    <w:p>
+      <w:pPr>
+        <w:ind w:left="1260" w:leftChars="0" w:firstLine="420" w:firstLineChars="0"/>
+        <w:rPr>
+          <w:rFonts w:hint="eastAsia"/>
+          <w:lang w:val="en-US" w:eastAsia="zh-CN"/>
+        </w:rPr>
+      </w:pPr>
+      <w:r>
+        <w:rPr>
+          <w:rFonts w:hint="eastAsia"/>
+          <w:lang w:val="en-US" w:eastAsia="zh-CN"/>
+        </w:rPr>
+        <w:t>客户端测试</w:t>
+      </w:r>
+    </w:p>
+    <w:p>
+      <w:pPr>
+        <w:ind w:left="1260" w:leftChars="0" w:firstLine="420" w:firstLineChars="0"/>
+      </w:pPr>
+      <w:r>
+        <w:drawing>
+          <wp:inline distT="0" distB="0" distL="114300" distR="114300">
+            <wp:extent cx="3739515" cy="1158875"/>
+            <wp:effectExtent l="0" t="0" r="13335" b="3175"/>
+            <wp:docPr id="18" name="图片 9"/>
+            <wp:cNvGraphicFramePr>
+              <a:graphicFrameLocks xmlns:a="http://schemas.openxmlformats.org/drawingml/2006/main" noChangeAspect="1"/>
+            </wp:cNvGraphicFramePr>
+            <a:graphic xmlns:a="http://schemas.openxmlformats.org/drawingml/2006/main">
+              <a:graphicData uri="http://schemas.openxmlformats.org/drawingml/2006/picture">
+                <pic:pic xmlns:pic="http://schemas.openxmlformats.org/drawingml/2006/picture">
+                  <pic:nvPicPr>
+                    <pic:cNvPr id="18" name="图片 9"/>
+                    <pic:cNvPicPr>
+                      <a:picLocks noChangeAspect="1"/>
+                    </pic:cNvPicPr>
+                  </pic:nvPicPr>
+                  <pic:blipFill>
+                    <a:blip r:embed="rId21"/>
+                    <a:stretch>
+                      <a:fillRect/>
+                    </a:stretch>
+                  </pic:blipFill>
+                  <pic:spPr>
+                    <a:xfrm>
+                      <a:off x="0" y="0"/>
+                      <a:ext cx="3739515" cy="1158875"/>
+                    </a:xfrm>
+                    <a:prstGeom prst="rect">
+                      <a:avLst/>
+                    </a:prstGeom>
+                    <a:noFill/>
+                    <a:ln>
+                      <a:noFill/>
+                    </a:ln>
+                  </pic:spPr>
+                </pic:pic>
+              </a:graphicData>
+            </a:graphic>
+          </wp:inline>
+        </w:drawing>
+      </w:r>
+    </w:p>
+    <w:p>
+      <w:pPr>
+        <w:ind w:left="1260" w:leftChars="0" w:firstLine="420" w:firstLineChars="0"/>
+        <w:rPr>
+          <w:rFonts w:hint="eastAsia"/>
+          <w:lang w:val="en-US" w:eastAsia="zh-CN"/>
+        </w:rPr>
+      </w:pPr>
+      <w:r>
+        <w:rPr>
+          <w:rFonts w:hint="eastAsia"/>
+          <w:lang w:val="en-US" w:eastAsia="zh-CN"/>
+        </w:rPr>
+        <w:t>测试下载功能</w:t>
+      </w:r>
+    </w:p>
+    <w:p>
+      <w:pPr>
+        <w:ind w:left="1260" w:leftChars="0" w:firstLine="420" w:firstLineChars="0"/>
+      </w:pPr>
+      <w:r>
+        <w:drawing>
+          <wp:inline distT="0" distB="0" distL="114300" distR="114300">
+            <wp:extent cx="4333875" cy="245745"/>
+            <wp:effectExtent l="0" t="0" r="9525" b="1905"/>
+            <wp:docPr id="19" name="图片 10"/>
+            <wp:cNvGraphicFramePr>
+              <a:graphicFrameLocks xmlns:a="http://schemas.openxmlformats.org/drawingml/2006/main" noChangeAspect="1"/>
+            </wp:cNvGraphicFramePr>
+            <a:graphic xmlns:a="http://schemas.openxmlformats.org/drawingml/2006/main">
+              <a:graphicData uri="http://schemas.openxmlformats.org/drawingml/2006/picture">
+                <pic:pic xmlns:pic="http://schemas.openxmlformats.org/drawingml/2006/picture">
+                  <pic:nvPicPr>
+                    <pic:cNvPr id="19" name="图片 10"/>
+                    <pic:cNvPicPr>
+                      <a:picLocks noChangeAspect="1"/>
+                    </pic:cNvPicPr>
+                  </pic:nvPicPr>
+                  <pic:blipFill>
+                    <a:blip r:embed="rId22"/>
+                    <a:stretch>
+                      <a:fillRect/>
+                    </a:stretch>
+                  </pic:blipFill>
+                  <pic:spPr>
+                    <a:xfrm>
+                      <a:off x="0" y="0"/>
+                      <a:ext cx="4333875" cy="245745"/>
+                    </a:xfrm>
+                    <a:prstGeom prst="rect">
+                      <a:avLst/>
+                    </a:prstGeom>
+                    <a:noFill/>
+                    <a:ln>
+                      <a:noFill/>
+                    </a:ln>
+                  </pic:spPr>
+                </pic:pic>
+              </a:graphicData>
+            </a:graphic>
+          </wp:inline>
+        </w:drawing>
+      </w:r>
+    </w:p>
+    <w:p>
+      <w:pPr>
+        <w:ind w:left="1260" w:leftChars="0" w:firstLine="420" w:firstLineChars="0"/>
+        <w:rPr>
+          <w:rFonts w:hint="eastAsia"/>
+          <w:lang w:val="en-US" w:eastAsia="zh-CN"/>
+        </w:rPr>
+      </w:pPr>
+      <w:r>
+        <w:rPr>
+          <w:rFonts w:hint="eastAsia"/>
+          <w:lang w:val="en-US" w:eastAsia="zh-CN"/>
+        </w:rPr>
+        <w:t>测试删除功能</w:t>
+      </w:r>
+    </w:p>
+    <w:p>
+      <w:pPr>
+        <w:ind w:left="1260" w:leftChars="0" w:firstLine="420" w:firstLineChars="0"/>
+        <w:rPr>
+          <w:rFonts w:hint="default"/>
+          <w:lang w:val="en-US" w:eastAsia="zh-CN"/>
+        </w:rPr>
+      </w:pPr>
+      <w:bookmarkStart w:id="0" w:name="_GoBack"/>
+      <w:r>
+        <w:drawing>
+          <wp:inline distT="0" distB="0" distL="114300" distR="114300">
+            <wp:extent cx="4247515" cy="235585"/>
+            <wp:effectExtent l="0" t="0" r="635" b="12065"/>
+            <wp:docPr id="20" name="图片 11"/>
+            <wp:cNvGraphicFramePr>
+              <a:graphicFrameLocks xmlns:a="http://schemas.openxmlformats.org/drawingml/2006/main" noChangeAspect="1"/>
+            </wp:cNvGraphicFramePr>
+            <a:graphic xmlns:a="http://schemas.openxmlformats.org/drawingml/2006/main">
+              <a:graphicData uri="http://schemas.openxmlformats.org/drawingml/2006/picture">
+                <pic:pic xmlns:pic="http://schemas.openxmlformats.org/drawingml/2006/picture">
+                  <pic:nvPicPr>
+                    <pic:cNvPr id="20" name="图片 11"/>
+                    <pic:cNvPicPr>
+                      <a:picLocks noChangeAspect="1"/>
+                    </pic:cNvPicPr>
+                  </pic:nvPicPr>
+                  <pic:blipFill>
+                    <a:blip r:embed="rId23"/>
+                    <a:stretch>
+                      <a:fillRect/>
+                    </a:stretch>
+                  </pic:blipFill>
+                  <pic:spPr>
+                    <a:xfrm>
+                      <a:off x="0" y="0"/>
+                      <a:ext cx="4247515" cy="235585"/>
                     </a:xfrm>
                     <a:prstGeom prst="rect">
                       <a:avLst/>

--- a/第四阶段/集群与存储/块存储应用案例 分布式文件系统 对象存储.docx
+++ b/第四阶段/集群与存储/块存储应用案例 分布式文件系统 对象存储.docx
@@ -18,7 +18,7 @@
           <w:bCs/>
           <w:lang w:val="en-US" w:eastAsia="zh-CN"/>
         </w:rPr>
-        <w:t>块存储应用案例</w:t>
+        <w:t>块存储应用案例（安装KVM虚拟机，使用ceph存储提供的镜像作为硬盘）</w:t>
       </w:r>
     </w:p>
     <w:p>
@@ -50,7 +50,7 @@
           <w:rFonts w:hint="eastAsia"/>
           <w:lang w:val="en-US" w:eastAsia="zh-CN"/>
         </w:rPr>
-        <w:t>创建磁盘镜像</w:t>
+        <w:t>1.创建磁盘镜像</w:t>
       </w:r>
     </w:p>
     <w:p>
@@ -103,6 +103,58 @@
     </w:p>
     <w:p>
       <w:pPr>
+        <w:ind w:left="1260" w:leftChars="0" w:firstLine="420" w:firstLineChars="0"/>
+        <w:rPr>
+          <w:rFonts w:hint="eastAsia"/>
+          <w:lang w:val="en-US" w:eastAsia="zh-CN"/>
+        </w:rPr>
+      </w:pPr>
+      <w:r>
+        <w:drawing>
+          <wp:inline distT="0" distB="0" distL="114300" distR="114300">
+            <wp:extent cx="4344670" cy="1101090"/>
+            <wp:effectExtent l="0" t="0" r="17780" b="3810"/>
+            <wp:docPr id="21" name="图片 1"/>
+            <wp:cNvGraphicFramePr>
+              <a:graphicFrameLocks xmlns:a="http://schemas.openxmlformats.org/drawingml/2006/main" noChangeAspect="1"/>
+            </wp:cNvGraphicFramePr>
+            <a:graphic xmlns:a="http://schemas.openxmlformats.org/drawingml/2006/main">
+              <a:graphicData uri="http://schemas.openxmlformats.org/drawingml/2006/picture">
+                <pic:pic xmlns:pic="http://schemas.openxmlformats.org/drawingml/2006/picture">
+                  <pic:nvPicPr>
+                    <pic:cNvPr id="21" name="图片 1"/>
+                    <pic:cNvPicPr>
+                      <a:picLocks noChangeAspect="1"/>
+                    </pic:cNvPicPr>
+                  </pic:nvPicPr>
+                  <pic:blipFill>
+                    <a:blip r:embed="rId4"/>
+                    <a:stretch>
+                      <a:fillRect/>
+                    </a:stretch>
+                  </pic:blipFill>
+                  <pic:spPr>
+                    <a:xfrm>
+                      <a:off x="0" y="0"/>
+                      <a:ext cx="4344670" cy="1101090"/>
+                    </a:xfrm>
+                    <a:prstGeom prst="rect">
+                      <a:avLst/>
+                    </a:prstGeom>
+                    <a:noFill/>
+                    <a:ln>
+                      <a:noFill/>
+                    </a:ln>
+                  </pic:spPr>
+                </pic:pic>
+              </a:graphicData>
+            </a:graphic>
+          </wp:inline>
+        </w:drawing>
+      </w:r>
+    </w:p>
+    <w:p>
+      <w:pPr>
         <w:ind w:left="840" w:leftChars="0" w:firstLine="420" w:firstLineChars="0"/>
         <w:rPr>
           <w:rFonts w:hint="eastAsia"/>
@@ -167,23 +219,75 @@
     </w:p>
     <w:p>
       <w:pPr>
-        <w:ind w:left="420" w:leftChars="0" w:firstLine="420" w:firstLineChars="0"/>
-        <w:rPr>
-          <w:rFonts w:hint="eastAsia"/>
-          <w:lang w:val="en-US" w:eastAsia="zh-CN"/>
-        </w:rPr>
-      </w:pPr>
-      <w:r>
-        <w:rPr>
-          <w:rFonts w:hint="eastAsia"/>
-          <w:lang w:val="en-US" w:eastAsia="zh-CN"/>
-        </w:rPr>
-        <w:t>ceph认证账户</w:t>
-      </w:r>
-    </w:p>
-    <w:p>
-      <w:pPr>
-        <w:ind w:left="840" w:leftChars="0" w:firstLine="420" w:firstLineChars="0"/>
+        <w:ind w:left="1260" w:leftChars="0" w:firstLine="420" w:firstLineChars="0"/>
+        <w:rPr>
+          <w:rFonts w:hint="eastAsia"/>
+          <w:lang w:val="en-US" w:eastAsia="zh-CN"/>
+        </w:rPr>
+      </w:pPr>
+      <w:r>
+        <w:drawing>
+          <wp:inline distT="0" distB="0" distL="114300" distR="114300">
+            <wp:extent cx="3389630" cy="732790"/>
+            <wp:effectExtent l="0" t="0" r="1270" b="10160"/>
+            <wp:docPr id="22" name="图片 2"/>
+            <wp:cNvGraphicFramePr>
+              <a:graphicFrameLocks xmlns:a="http://schemas.openxmlformats.org/drawingml/2006/main" noChangeAspect="1"/>
+            </wp:cNvGraphicFramePr>
+            <a:graphic xmlns:a="http://schemas.openxmlformats.org/drawingml/2006/main">
+              <a:graphicData uri="http://schemas.openxmlformats.org/drawingml/2006/picture">
+                <pic:pic xmlns:pic="http://schemas.openxmlformats.org/drawingml/2006/picture">
+                  <pic:nvPicPr>
+                    <pic:cNvPr id="22" name="图片 2"/>
+                    <pic:cNvPicPr>
+                      <a:picLocks noChangeAspect="1"/>
+                    </pic:cNvPicPr>
+                  </pic:nvPicPr>
+                  <pic:blipFill>
+                    <a:blip r:embed="rId5"/>
+                    <a:stretch>
+                      <a:fillRect/>
+                    </a:stretch>
+                  </pic:blipFill>
+                  <pic:spPr>
+                    <a:xfrm>
+                      <a:off x="0" y="0"/>
+                      <a:ext cx="3389630" cy="732790"/>
+                    </a:xfrm>
+                    <a:prstGeom prst="rect">
+                      <a:avLst/>
+                    </a:prstGeom>
+                    <a:noFill/>
+                    <a:ln>
+                      <a:noFill/>
+                    </a:ln>
+                  </pic:spPr>
+                </pic:pic>
+              </a:graphicData>
+            </a:graphic>
+          </wp:inline>
+        </w:drawing>
+      </w:r>
+    </w:p>
+    <w:p>
+      <w:pPr>
+        <w:ind w:left="840" w:leftChars="0" w:firstLine="420" w:firstLineChars="0"/>
+        <w:rPr>
+          <w:rFonts w:hint="eastAsia"/>
+          <w:lang w:val="en-US" w:eastAsia="zh-CN"/>
+        </w:rPr>
+      </w:pPr>
+      <w:r>
+        <w:rPr>
+          <w:rFonts w:hint="eastAsia"/>
+          <w:lang w:val="en-US" w:eastAsia="zh-CN"/>
+        </w:rPr>
+        <w:t>ceph认证账户（不需要更改，查看即可，要记住密码文件路径，因为远程访问需要）</w:t>
+      </w:r>
+    </w:p>
+    <w:p>
+      <w:pPr>
+        <w:ind w:left="1260" w:leftChars="0" w:firstLine="420" w:firstLineChars="0"/>
         <w:rPr>
           <w:rFonts w:hint="eastAsia"/>
           <w:lang w:val="en-US" w:eastAsia="zh-CN"/>
@@ -199,7 +303,7 @@
     </w:p>
     <w:p>
       <w:pPr>
-        <w:ind w:left="1260" w:leftChars="0" w:firstLine="420" w:firstLineChars="0"/>
+        <w:ind w:left="1680" w:leftChars="0" w:firstLine="420" w:firstLineChars="0"/>
         <w:rPr>
           <w:rFonts w:hint="eastAsia"/>
           <w:lang w:val="en-US" w:eastAsia="zh-CN"/>
@@ -215,7 +319,7 @@
     </w:p>
     <w:p>
       <w:pPr>
-        <w:ind w:left="1260" w:leftChars="0" w:firstLine="420" w:firstLineChars="0"/>
+        <w:ind w:left="1680" w:leftChars="0" w:firstLine="420" w:firstLineChars="0"/>
         <w:rPr>
           <w:rFonts w:hint="eastAsia"/>
           <w:lang w:val="en-US" w:eastAsia="zh-CN"/>
@@ -231,7 +335,7 @@
     </w:p>
     <w:p>
       <w:pPr>
-        <w:ind w:left="1260" w:leftChars="0" w:firstLine="420" w:firstLineChars="0"/>
+        <w:ind w:left="1680" w:leftChars="0" w:firstLine="420" w:firstLineChars="0"/>
         <w:rPr>
           <w:rFonts w:hint="eastAsia"/>
           <w:lang w:val="en-US" w:eastAsia="zh-CN"/>
@@ -247,7 +351,7 @@
     </w:p>
     <w:p>
       <w:pPr>
-        <w:ind w:left="1680" w:leftChars="0" w:firstLine="420" w:firstLineChars="0"/>
+        <w:ind w:left="2100" w:leftChars="0" w:firstLine="420" w:firstLineChars="0"/>
       </w:pPr>
       <w:r>
         <w:drawing>
@@ -268,7 +372,7 @@
                     </pic:cNvPicPr>
                   </pic:nvPicPr>
                   <pic:blipFill>
-                    <a:blip r:embed="rId4"/>
+                    <a:blip r:embed="rId6"/>
                     <a:stretch>
                       <a:fillRect/>
                     </a:stretch>
@@ -306,7 +410,22 @@
           <w:rFonts w:hint="eastAsia"/>
           <w:lang w:val="en-US" w:eastAsia="zh-CN"/>
         </w:rPr>
-        <w:t>部署客户端环境</w:t>
+        <w:t>2.部署客户端环境（将</w:t>
+      </w:r>
+      <w:r>
+        <w:rPr>
+          <w:rFonts w:hint="eastAsia"/>
+          <w:color w:val="FF0000"/>
+          <w:lang w:val="en-US" w:eastAsia="zh-CN"/>
+        </w:rPr>
+        <w:t>物理机</w:t>
+      </w:r>
+      <w:r>
+        <w:rPr>
+          <w:rFonts w:hint="eastAsia"/>
+          <w:lang w:val="en-US" w:eastAsia="zh-CN"/>
+        </w:rPr>
+        <w:t>作为客户端，安装软件包，拷贝配置文件）</w:t>
       </w:r>
     </w:p>
     <w:p>
@@ -423,6 +542,106 @@
     </w:p>
     <w:p>
       <w:pPr>
+        <w:ind w:left="840" w:leftChars="0" w:firstLine="420" w:firstLineChars="0"/>
+      </w:pPr>
+      <w:r>
+        <w:drawing>
+          <wp:inline distT="0" distB="0" distL="114300" distR="114300">
+            <wp:extent cx="4133850" cy="295275"/>
+            <wp:effectExtent l="0" t="0" r="0" b="9525"/>
+            <wp:docPr id="23" name="图片 3"/>
+            <wp:cNvGraphicFramePr>
+              <a:graphicFrameLocks xmlns:a="http://schemas.openxmlformats.org/drawingml/2006/main" noChangeAspect="1"/>
+            </wp:cNvGraphicFramePr>
+            <a:graphic xmlns:a="http://schemas.openxmlformats.org/drawingml/2006/main">
+              <a:graphicData uri="http://schemas.openxmlformats.org/drawingml/2006/picture">
+                <pic:pic xmlns:pic="http://schemas.openxmlformats.org/drawingml/2006/picture">
+                  <pic:nvPicPr>
+                    <pic:cNvPr id="23" name="图片 3"/>
+                    <pic:cNvPicPr>
+                      <a:picLocks noChangeAspect="1"/>
+                    </pic:cNvPicPr>
+                  </pic:nvPicPr>
+                  <pic:blipFill>
+                    <a:blip r:embed="rId7"/>
+                    <a:stretch>
+                      <a:fillRect/>
+                    </a:stretch>
+                  </pic:blipFill>
+                  <pic:spPr>
+                    <a:xfrm>
+                      <a:off x="0" y="0"/>
+                      <a:ext cx="4133850" cy="295275"/>
+                    </a:xfrm>
+                    <a:prstGeom prst="rect">
+                      <a:avLst/>
+                    </a:prstGeom>
+                    <a:noFill/>
+                    <a:ln>
+                      <a:noFill/>
+                    </a:ln>
+                  </pic:spPr>
+                </pic:pic>
+              </a:graphicData>
+            </a:graphic>
+          </wp:inline>
+        </w:drawing>
+      </w:r>
+    </w:p>
+    <w:p>
+      <w:pPr>
+        <w:ind w:left="840" w:leftChars="0" w:firstLine="420" w:firstLineChars="0"/>
+        <w:rPr>
+          <w:rFonts w:hint="eastAsia"/>
+          <w:lang w:val="en-US" w:eastAsia="zh-CN"/>
+        </w:rPr>
+      </w:pPr>
+      <w:r>
+        <w:drawing>
+          <wp:inline distT="0" distB="0" distL="114300" distR="114300">
+            <wp:extent cx="5270500" cy="330200"/>
+            <wp:effectExtent l="0" t="0" r="6350" b="12700"/>
+            <wp:docPr id="24" name="图片 4"/>
+            <wp:cNvGraphicFramePr>
+              <a:graphicFrameLocks xmlns:a="http://schemas.openxmlformats.org/drawingml/2006/main" noChangeAspect="1"/>
+            </wp:cNvGraphicFramePr>
+            <a:graphic xmlns:a="http://schemas.openxmlformats.org/drawingml/2006/main">
+              <a:graphicData uri="http://schemas.openxmlformats.org/drawingml/2006/picture">
+                <pic:pic xmlns:pic="http://schemas.openxmlformats.org/drawingml/2006/picture">
+                  <pic:nvPicPr>
+                    <pic:cNvPr id="24" name="图片 4"/>
+                    <pic:cNvPicPr>
+                      <a:picLocks noChangeAspect="1"/>
+                    </pic:cNvPicPr>
+                  </pic:nvPicPr>
+                  <pic:blipFill>
+                    <a:blip r:embed="rId8"/>
+                    <a:stretch>
+                      <a:fillRect/>
+                    </a:stretch>
+                  </pic:blipFill>
+                  <pic:spPr>
+                    <a:xfrm>
+                      <a:off x="0" y="0"/>
+                      <a:ext cx="5270500" cy="330200"/>
+                    </a:xfrm>
+                    <a:prstGeom prst="rect">
+                      <a:avLst/>
+                    </a:prstGeom>
+                    <a:noFill/>
+                    <a:ln>
+                      <a:noFill/>
+                    </a:ln>
+                  </pic:spPr>
+                </pic:pic>
+              </a:graphicData>
+            </a:graphic>
+          </wp:inline>
+        </w:drawing>
+      </w:r>
+    </w:p>
+    <w:p>
+      <w:pPr>
         <w:ind w:firstLine="420" w:firstLineChars="0"/>
         <w:rPr>
           <w:rFonts w:hint="eastAsia"/>
@@ -434,7 +653,7 @@
           <w:rFonts w:hint="eastAsia"/>
           <w:lang w:val="en-US" w:eastAsia="zh-CN"/>
         </w:rPr>
-        <w:t>创建KVM虚拟机</w:t>
+        <w:t>3.创建KVM虚拟机</w:t>
       </w:r>
     </w:p>
     <w:p>
@@ -508,7 +727,7 @@
                     </pic:cNvPicPr>
                   </pic:nvPicPr>
                   <pic:blipFill>
-                    <a:blip r:embed="rId5"/>
+                    <a:blip r:embed="rId9"/>
                     <a:stretch>
                       <a:fillRect/>
                     </a:stretch>
@@ -572,7 +791,7 @@
                     </pic:cNvPicPr>
                   </pic:nvPicPr>
                   <pic:blipFill>
-                    <a:blip r:embed="rId6"/>
+                    <a:blip r:embed="rId10"/>
                     <a:stretch>
                       <a:fillRect/>
                     </a:stretch>
@@ -599,6 +818,54 @@
     </w:p>
     <w:p>
       <w:pPr>
+        <w:ind w:left="1260" w:leftChars="0" w:firstLine="420" w:firstLineChars="0"/>
+      </w:pPr>
+      <w:r>
+        <w:drawing>
+          <wp:inline distT="0" distB="0" distL="114300" distR="114300">
+            <wp:extent cx="2846705" cy="1508760"/>
+            <wp:effectExtent l="0" t="0" r="10795" b="15240"/>
+            <wp:docPr id="25" name="图片 5"/>
+            <wp:cNvGraphicFramePr>
+              <a:graphicFrameLocks xmlns:a="http://schemas.openxmlformats.org/drawingml/2006/main" noChangeAspect="1"/>
+            </wp:cNvGraphicFramePr>
+            <a:graphic xmlns:a="http://schemas.openxmlformats.org/drawingml/2006/main">
+              <a:graphicData uri="http://schemas.openxmlformats.org/drawingml/2006/picture">
+                <pic:pic xmlns:pic="http://schemas.openxmlformats.org/drawingml/2006/picture">
+                  <pic:nvPicPr>
+                    <pic:cNvPr id="25" name="图片 5"/>
+                    <pic:cNvPicPr>
+                      <a:picLocks noChangeAspect="1"/>
+                    </pic:cNvPicPr>
+                  </pic:nvPicPr>
+                  <pic:blipFill>
+                    <a:blip r:embed="rId11"/>
+                    <a:stretch>
+                      <a:fillRect/>
+                    </a:stretch>
+                  </pic:blipFill>
+                  <pic:spPr>
+                    <a:xfrm>
+                      <a:off x="0" y="0"/>
+                      <a:ext cx="2846705" cy="1508760"/>
+                    </a:xfrm>
+                    <a:prstGeom prst="rect">
+                      <a:avLst/>
+                    </a:prstGeom>
+                    <a:noFill/>
+                    <a:ln>
+                      <a:noFill/>
+                    </a:ln>
+                  </pic:spPr>
+                </pic:pic>
+              </a:graphicData>
+            </a:graphic>
+          </wp:inline>
+        </w:drawing>
+      </w:r>
+    </w:p>
+    <w:p>
+      <w:pPr>
         <w:ind w:left="420" w:leftChars="0" w:firstLine="420" w:firstLineChars="0"/>
         <w:rPr>
           <w:rFonts w:hint="eastAsia"/>
@@ -610,12 +877,144 @@
           <w:rFonts w:hint="eastAsia"/>
           <w:lang w:val="en-US" w:eastAsia="zh-CN"/>
         </w:rPr>
+        <w:t>4.导出虚拟机的声明文件，然后将其删掉</w:t>
+      </w:r>
+    </w:p>
+    <w:p>
+      <w:pPr>
+        <w:ind w:left="840" w:leftChars="0" w:firstLine="420" w:firstLineChars="0"/>
+      </w:pPr>
+      <w:r>
+        <w:drawing>
+          <wp:inline distT="0" distB="0" distL="114300" distR="114300">
+            <wp:extent cx="4966335" cy="223520"/>
+            <wp:effectExtent l="0" t="0" r="5715" b="5080"/>
+            <wp:docPr id="26" name="图片 6"/>
+            <wp:cNvGraphicFramePr>
+              <a:graphicFrameLocks xmlns:a="http://schemas.openxmlformats.org/drawingml/2006/main" noChangeAspect="1"/>
+            </wp:cNvGraphicFramePr>
+            <a:graphic xmlns:a="http://schemas.openxmlformats.org/drawingml/2006/main">
+              <a:graphicData uri="http://schemas.openxmlformats.org/drawingml/2006/picture">
+                <pic:pic xmlns:pic="http://schemas.openxmlformats.org/drawingml/2006/picture">
+                  <pic:nvPicPr>
+                    <pic:cNvPr id="26" name="图片 6"/>
+                    <pic:cNvPicPr>
+                      <a:picLocks noChangeAspect="1"/>
+                    </pic:cNvPicPr>
+                  </pic:nvPicPr>
+                  <pic:blipFill>
+                    <a:blip r:embed="rId12"/>
+                    <a:stretch>
+                      <a:fillRect/>
+                    </a:stretch>
+                  </pic:blipFill>
+                  <pic:spPr>
+                    <a:xfrm>
+                      <a:off x="0" y="0"/>
+                      <a:ext cx="4966335" cy="223520"/>
+                    </a:xfrm>
+                    <a:prstGeom prst="rect">
+                      <a:avLst/>
+                    </a:prstGeom>
+                    <a:noFill/>
+                    <a:ln>
+                      <a:noFill/>
+                    </a:ln>
+                  </pic:spPr>
+                </pic:pic>
+              </a:graphicData>
+            </a:graphic>
+          </wp:inline>
+        </w:drawing>
+      </w:r>
+    </w:p>
+    <w:p>
+      <w:pPr>
+        <w:ind w:left="840" w:leftChars="0" w:firstLine="420" w:firstLineChars="0"/>
+        <w:rPr>
+          <w:rFonts w:hint="default"/>
+          <w:lang w:val="en-US" w:eastAsia="zh-CN"/>
+        </w:rPr>
+      </w:pPr>
+      <w:r>
+        <w:drawing>
+          <wp:inline distT="0" distB="0" distL="114300" distR="114300">
+            <wp:extent cx="2145030" cy="879475"/>
+            <wp:effectExtent l="0" t="0" r="7620" b="15875"/>
+            <wp:docPr id="27" name="图片 7"/>
+            <wp:cNvGraphicFramePr>
+              <a:graphicFrameLocks xmlns:a="http://schemas.openxmlformats.org/drawingml/2006/main" noChangeAspect="1"/>
+            </wp:cNvGraphicFramePr>
+            <a:graphic xmlns:a="http://schemas.openxmlformats.org/drawingml/2006/main">
+              <a:graphicData uri="http://schemas.openxmlformats.org/drawingml/2006/picture">
+                <pic:pic xmlns:pic="http://schemas.openxmlformats.org/drawingml/2006/picture">
+                  <pic:nvPicPr>
+                    <pic:cNvPr id="27" name="图片 7"/>
+                    <pic:cNvPicPr>
+                      <a:picLocks noChangeAspect="1"/>
+                    </pic:cNvPicPr>
+                  </pic:nvPicPr>
+                  <pic:blipFill>
+                    <a:blip r:embed="rId13"/>
+                    <a:stretch>
+                      <a:fillRect/>
+                    </a:stretch>
+                  </pic:blipFill>
+                  <pic:spPr>
+                    <a:xfrm>
+                      <a:off x="0" y="0"/>
+                      <a:ext cx="2145030" cy="879475"/>
+                    </a:xfrm>
+                    <a:prstGeom prst="rect">
+                      <a:avLst/>
+                    </a:prstGeom>
+                    <a:noFill/>
+                    <a:ln>
+                      <a:noFill/>
+                    </a:ln>
+                  </pic:spPr>
+                </pic:pic>
+              </a:graphicData>
+            </a:graphic>
+          </wp:inline>
+        </w:drawing>
+      </w:r>
+    </w:p>
+    <w:p>
+      <w:pPr>
+        <w:ind w:left="420" w:leftChars="0" w:firstLine="420" w:firstLineChars="0"/>
+        <w:rPr>
+          <w:rFonts w:hint="default"/>
+          <w:lang w:val="en-US" w:eastAsia="zh-CN"/>
+        </w:rPr>
+      </w:pPr>
+      <w:r>
+        <w:rPr>
+          <w:rFonts w:hint="eastAsia"/>
+          <w:lang w:val="en-US" w:eastAsia="zh-CN"/>
+        </w:rPr>
+        <w:t>5.虚拟机使用CEPH存储，需要认证。方式是虚拟机先生成secret，再将secret与CEPH账户映射</w:t>
+      </w:r>
+    </w:p>
+    <w:p>
+      <w:pPr>
+        <w:ind w:left="840" w:leftChars="0" w:firstLine="420" w:firstLineChars="0"/>
+        <w:rPr>
+          <w:rFonts w:hint="eastAsia"/>
+          <w:lang w:val="en-US" w:eastAsia="zh-CN"/>
+        </w:rPr>
+      </w:pPr>
+      <w:r>
+        <w:rPr>
+          <w:rFonts w:hint="eastAsia"/>
+          <w:lang w:val="en-US" w:eastAsia="zh-CN"/>
+        </w:rPr>
         <w:t>配置libvirt secret</w:t>
       </w:r>
     </w:p>
     <w:p>
       <w:pPr>
-        <w:ind w:left="840" w:leftChars="0" w:firstLine="420" w:firstLineChars="0"/>
+        <w:ind w:left="1260" w:leftChars="0" w:firstLine="420" w:firstLineChars="0"/>
         <w:rPr>
           <w:rFonts w:hint="eastAsia"/>
           <w:lang w:val="en-US" w:eastAsia="zh-CN"/>
@@ -631,7 +1030,7 @@
     </w:p>
     <w:p>
       <w:pPr>
-        <w:ind w:left="840" w:leftChars="0" w:firstLine="420" w:firstLineChars="0"/>
+        <w:ind w:left="1260" w:leftChars="0" w:firstLine="420" w:firstLineChars="0"/>
         <w:rPr>
           <w:rFonts w:hint="eastAsia"/>
           <w:lang w:val="en-US" w:eastAsia="zh-CN"/>
@@ -647,7 +1046,7 @@
     </w:p>
     <w:p>
       <w:pPr>
-        <w:ind w:left="840" w:leftChars="0" w:firstLine="420" w:firstLineChars="0"/>
+        <w:ind w:left="1260" w:leftChars="0" w:firstLine="420" w:firstLineChars="0"/>
         <w:rPr>
           <w:rFonts w:hint="eastAsia"/>
           <w:lang w:val="en-US" w:eastAsia="zh-CN"/>
@@ -663,7 +1062,7 @@
     </w:p>
     <w:p>
       <w:pPr>
-        <w:ind w:left="840" w:leftChars="0" w:firstLine="420" w:firstLineChars="0"/>
+        <w:ind w:left="1260" w:leftChars="0" w:firstLine="420" w:firstLineChars="0"/>
         <w:rPr>
           <w:rFonts w:hint="eastAsia"/>
           <w:lang w:val="en-US" w:eastAsia="zh-CN"/>
@@ -679,7 +1078,7 @@
     </w:p>
     <w:p>
       <w:pPr>
-        <w:ind w:left="1260" w:leftChars="0" w:firstLine="420" w:firstLineChars="0"/>
+        <w:ind w:left="1680" w:leftChars="0" w:firstLine="420" w:firstLineChars="0"/>
       </w:pPr>
       <w:r>
         <w:drawing>
@@ -700,7 +1099,7 @@
                     </pic:cNvPicPr>
                   </pic:nvPicPr>
                   <pic:blipFill>
-                    <a:blip r:embed="rId7"/>
+                    <a:blip r:embed="rId14"/>
                     <a:stretch>
                       <a:fillRect/>
                     </a:stretch>
@@ -727,7 +1126,55 @@
     </w:p>
     <w:p>
       <w:pPr>
-        <w:ind w:left="840" w:leftChars="0" w:firstLine="420" w:firstLineChars="0"/>
+        <w:ind w:left="1680" w:leftChars="0" w:firstLine="420" w:firstLineChars="0"/>
+      </w:pPr>
+      <w:r>
+        <w:drawing>
+          <wp:inline distT="0" distB="0" distL="114300" distR="114300">
+            <wp:extent cx="3208655" cy="925830"/>
+            <wp:effectExtent l="0" t="0" r="10795" b="7620"/>
+            <wp:docPr id="28" name="图片 8"/>
+            <wp:cNvGraphicFramePr>
+              <a:graphicFrameLocks xmlns:a="http://schemas.openxmlformats.org/drawingml/2006/main" noChangeAspect="1"/>
+            </wp:cNvGraphicFramePr>
+            <a:graphic xmlns:a="http://schemas.openxmlformats.org/drawingml/2006/main">
+              <a:graphicData uri="http://schemas.openxmlformats.org/drawingml/2006/picture">
+                <pic:pic xmlns:pic="http://schemas.openxmlformats.org/drawingml/2006/picture">
+                  <pic:nvPicPr>
+                    <pic:cNvPr id="28" name="图片 8"/>
+                    <pic:cNvPicPr>
+                      <a:picLocks noChangeAspect="1"/>
+                    </pic:cNvPicPr>
+                  </pic:nvPicPr>
+                  <pic:blipFill>
+                    <a:blip r:embed="rId15"/>
+                    <a:stretch>
+                      <a:fillRect/>
+                    </a:stretch>
+                  </pic:blipFill>
+                  <pic:spPr>
+                    <a:xfrm>
+                      <a:off x="0" y="0"/>
+                      <a:ext cx="3208655" cy="925830"/>
+                    </a:xfrm>
+                    <a:prstGeom prst="rect">
+                      <a:avLst/>
+                    </a:prstGeom>
+                    <a:noFill/>
+                    <a:ln>
+                      <a:noFill/>
+                    </a:ln>
+                  </pic:spPr>
+                </pic:pic>
+              </a:graphicData>
+            </a:graphic>
+          </wp:inline>
+        </w:drawing>
+      </w:r>
+    </w:p>
+    <w:p>
+      <w:pPr>
+        <w:ind w:left="1260" w:leftChars="0" w:firstLine="420" w:firstLineChars="0"/>
         <w:rPr>
           <w:rFonts w:hint="eastAsia"/>
           <w:lang w:val="en-US" w:eastAsia="zh-CN"/>
@@ -743,7 +1190,7 @@
     </w:p>
     <w:p>
       <w:pPr>
-        <w:ind w:left="1260" w:leftChars="0" w:firstLine="420" w:firstLineChars="0"/>
+        <w:ind w:left="1680" w:leftChars="0" w:firstLine="420" w:firstLineChars="0"/>
       </w:pPr>
       <w:r>
         <w:drawing>
@@ -764,7 +1211,7 @@
                     </pic:cNvPicPr>
                   </pic:nvPicPr>
                   <pic:blipFill>
-                    <a:blip r:embed="rId8"/>
+                    <a:blip r:embed="rId16"/>
                     <a:stretch>
                       <a:fillRect/>
                     </a:stretch>
@@ -791,7 +1238,125 @@
     </w:p>
     <w:p>
       <w:pPr>
-        <w:ind w:left="840" w:leftChars="0" w:firstLine="420" w:firstLineChars="0"/>
+        <w:ind w:left="1680" w:leftChars="0" w:firstLine="420" w:firstLineChars="0"/>
+      </w:pPr>
+      <w:r>
+        <w:drawing>
+          <wp:inline distT="0" distB="0" distL="114300" distR="114300">
+            <wp:extent cx="4762500" cy="339725"/>
+            <wp:effectExtent l="0" t="0" r="0" b="3175"/>
+            <wp:docPr id="29" name="图片 9"/>
+            <wp:cNvGraphicFramePr>
+              <a:graphicFrameLocks xmlns:a="http://schemas.openxmlformats.org/drawingml/2006/main" noChangeAspect="1"/>
+            </wp:cNvGraphicFramePr>
+            <a:graphic xmlns:a="http://schemas.openxmlformats.org/drawingml/2006/main">
+              <a:graphicData uri="http://schemas.openxmlformats.org/drawingml/2006/picture">
+                <pic:pic xmlns:pic="http://schemas.openxmlformats.org/drawingml/2006/picture">
+                  <pic:nvPicPr>
+                    <pic:cNvPr id="29" name="图片 9"/>
+                    <pic:cNvPicPr>
+                      <a:picLocks noChangeAspect="1"/>
+                    </pic:cNvPicPr>
+                  </pic:nvPicPr>
+                  <pic:blipFill>
+                    <a:blip r:embed="rId17"/>
+                    <a:stretch>
+                      <a:fillRect/>
+                    </a:stretch>
+                  </pic:blipFill>
+                  <pic:spPr>
+                    <a:xfrm>
+                      <a:off x="0" y="0"/>
+                      <a:ext cx="4762500" cy="339725"/>
+                    </a:xfrm>
+                    <a:prstGeom prst="rect">
+                      <a:avLst/>
+                    </a:prstGeom>
+                    <a:noFill/>
+                    <a:ln>
+                      <a:noFill/>
+                    </a:ln>
+                  </pic:spPr>
+                </pic:pic>
+              </a:graphicData>
+            </a:graphic>
+          </wp:inline>
+        </w:drawing>
+      </w:r>
+    </w:p>
+    <w:p>
+      <w:pPr>
+        <w:ind w:left="1680" w:leftChars="0" w:firstLine="420" w:firstLineChars="0"/>
+        <w:rPr>
+          <w:rFonts w:hint="default"/>
+          <w:lang w:val="en-US" w:eastAsia="zh-CN"/>
+        </w:rPr>
+      </w:pPr>
+      <w:r>
+        <w:rPr>
+          <w:rFonts w:hint="eastAsia"/>
+          <w:lang w:val="en-US" w:eastAsia="zh-CN"/>
+        </w:rPr>
+        <w:t>查看secret</w:t>
+      </w:r>
+      <w:bookmarkStart w:id="0" w:name="_GoBack"/>
+      <w:bookmarkEnd w:id="0"/>
+    </w:p>
+    <w:p>
+      <w:pPr>
+        <w:ind w:left="1680" w:leftChars="0" w:firstLine="420" w:firstLineChars="0"/>
+        <w:rPr>
+          <w:rFonts w:hint="eastAsia"/>
+          <w:lang w:val="en-US" w:eastAsia="zh-CN"/>
+        </w:rPr>
+      </w:pPr>
+      <w:r>
+        <w:drawing>
+          <wp:inline distT="0" distB="0" distL="114300" distR="114300">
+            <wp:extent cx="4230370" cy="580390"/>
+            <wp:effectExtent l="0" t="0" r="17780" b="10160"/>
+            <wp:docPr id="30" name="图片 10"/>
+            <wp:cNvGraphicFramePr>
+              <a:graphicFrameLocks xmlns:a="http://schemas.openxmlformats.org/drawingml/2006/main" noChangeAspect="1"/>
+            </wp:cNvGraphicFramePr>
+            <a:graphic xmlns:a="http://schemas.openxmlformats.org/drawingml/2006/main">
+              <a:graphicData uri="http://schemas.openxmlformats.org/drawingml/2006/picture">
+                <pic:pic xmlns:pic="http://schemas.openxmlformats.org/drawingml/2006/picture">
+                  <pic:nvPicPr>
+                    <pic:cNvPr id="30" name="图片 10"/>
+                    <pic:cNvPicPr>
+                      <a:picLocks noChangeAspect="1"/>
+                    </pic:cNvPicPr>
+                  </pic:nvPicPr>
+                  <pic:blipFill>
+                    <a:blip r:embed="rId18"/>
+                    <a:stretch>
+                      <a:fillRect/>
+                    </a:stretch>
+                  </pic:blipFill>
+                  <pic:spPr>
+                    <a:xfrm>
+                      <a:off x="0" y="0"/>
+                      <a:ext cx="4230370" cy="580390"/>
+                    </a:xfrm>
+                    <a:prstGeom prst="rect">
+                      <a:avLst/>
+                    </a:prstGeom>
+                    <a:noFill/>
+                    <a:ln>
+                      <a:noFill/>
+                    </a:ln>
+                  </pic:spPr>
+                </pic:pic>
+              </a:graphicData>
+            </a:graphic>
+          </wp:inline>
+        </w:drawing>
+      </w:r>
+    </w:p>
+    <w:p>
+      <w:pPr>
+        <w:ind w:left="1260" w:leftChars="0" w:firstLine="420" w:firstLineChars="0"/>
         <w:rPr>
           <w:rFonts w:hint="eastAsia"/>
           <w:lang w:val="en-US" w:eastAsia="zh-CN"/>
@@ -807,7 +1372,7 @@
     </w:p>
     <w:p>
       <w:pPr>
-        <w:ind w:left="1260" w:leftChars="0" w:firstLine="420" w:firstLineChars="0"/>
+        <w:ind w:left="1680" w:leftChars="0" w:firstLine="420" w:firstLineChars="0"/>
         <w:rPr>
           <w:rFonts w:hint="eastAsia"/>
           <w:lang w:val="en-US" w:eastAsia="zh-CN"/>
@@ -823,7 +1388,7 @@
     </w:p>
     <w:p>
       <w:pPr>
-        <w:ind w:left="1260" w:leftChars="0" w:firstLine="420" w:firstLineChars="0"/>
+        <w:ind w:left="1680" w:leftChars="0" w:firstLine="420" w:firstLineChars="0"/>
         <w:rPr>
           <w:rFonts w:hint="eastAsia"/>
           <w:lang w:val="en-US" w:eastAsia="zh-CN"/>
@@ -839,7 +1404,7 @@
     </w:p>
     <w:p>
       <w:pPr>
-        <w:ind w:left="1260" w:leftChars="0" w:firstLine="420" w:firstLineChars="0"/>
+        <w:ind w:left="1680" w:leftChars="0" w:firstLine="420" w:firstLineChars="0"/>
         <w:rPr>
           <w:rFonts w:hint="eastAsia"/>
           <w:lang w:val="en-US" w:eastAsia="zh-CN"/>
@@ -855,7 +1420,7 @@
     </w:p>
     <w:p>
       <w:pPr>
-        <w:ind w:left="840" w:leftChars="0" w:firstLine="420" w:firstLineChars="0"/>
+        <w:ind w:left="1260" w:leftChars="0" w:firstLine="420" w:firstLineChars="0"/>
         <w:rPr>
           <w:rFonts w:hint="eastAsia"/>
           <w:lang w:val="en-US" w:eastAsia="zh-CN"/>
@@ -871,7 +1436,7 @@
     </w:p>
     <w:p>
       <w:pPr>
-        <w:ind w:left="1260" w:leftChars="0" w:firstLine="420" w:firstLineChars="0"/>
+        <w:ind w:left="1680" w:leftChars="0" w:firstLine="420" w:firstLineChars="0"/>
       </w:pPr>
       <w:r>
         <w:drawing>
@@ -892,7 +1457,7 @@
                     </pic:cNvPicPr>
                   </pic:nvPicPr>
                   <pic:blipFill>
-                    <a:blip r:embed="rId9"/>
+                    <a:blip r:embed="rId19"/>
                     <a:stretch>
                       <a:fillRect/>
                     </a:stretch>
@@ -988,7 +1553,7 @@
                     </pic:cNvPicPr>
                   </pic:nvPicPr>
                   <pic:blipFill>
-                    <a:blip r:embed="rId10"/>
+                    <a:blip r:embed="rId20"/>
                     <a:stretch>
                       <a:fillRect/>
                     </a:stretch>
@@ -1084,7 +1649,7 @@
                     </pic:cNvPicPr>
                   </pic:nvPicPr>
                   <pic:blipFill>
-                    <a:blip r:embed="rId11"/>
+                    <a:blip r:embed="rId21"/>
                     <a:stretch>
                       <a:fillRect/>
                     </a:stretch>
@@ -1132,7 +1697,7 @@
                     </pic:cNvPicPr>
                   </pic:nvPicPr>
                   <pic:blipFill>
-                    <a:blip r:embed="rId12"/>
+                    <a:blip r:embed="rId22"/>
                     <a:stretch>
                       <a:fillRect/>
                     </a:stretch>
@@ -1311,7 +1876,7 @@
                     </pic:cNvPicPr>
                   </pic:nvPicPr>
                   <pic:blipFill>
-                    <a:blip r:embed="rId13"/>
+                    <a:blip r:embed="rId23"/>
                     <a:stretch>
                       <a:fillRect/>
                     </a:stretch>
@@ -2015,7 +2580,7 @@
                     </pic:cNvPicPr>
                   </pic:nvPicPr>
                   <pic:blipFill>
-                    <a:blip r:embed="rId14"/>
+                    <a:blip r:embed="rId24"/>
                     <a:stretch>
                       <a:fillRect/>
                     </a:stretch>
@@ -2210,7 +2775,7 @@
                     </pic:cNvPicPr>
                   </pic:nvPicPr>
                   <pic:blipFill>
-                    <a:blip r:embed="rId15"/>
+                    <a:blip r:embed="rId25"/>
                     <a:stretch>
                       <a:fillRect/>
                     </a:stretch>
@@ -2658,7 +3223,7 @@
                     </pic:cNvPicPr>
                   </pic:nvPicPr>
                   <pic:blipFill>
-                    <a:blip r:embed="rId16"/>
+                    <a:blip r:embed="rId26"/>
                     <a:stretch>
                       <a:fillRect/>
                     </a:stretch>
@@ -2754,7 +3319,7 @@
                     </pic:cNvPicPr>
                   </pic:nvPicPr>
                   <pic:blipFill>
-                    <a:blip r:embed="rId17"/>
+                    <a:blip r:embed="rId27"/>
                     <a:stretch>
                       <a:fillRect/>
                     </a:stretch>
@@ -2834,7 +3399,7 @@
                     </pic:cNvPicPr>
                   </pic:nvPicPr>
                   <pic:blipFill>
-                    <a:blip r:embed="rId18"/>
+                    <a:blip r:embed="rId28"/>
                     <a:stretch>
                       <a:fillRect/>
                     </a:stretch>
@@ -2930,7 +3495,7 @@
                     </pic:cNvPicPr>
                   </pic:nvPicPr>
                   <pic:blipFill>
-                    <a:blip r:embed="rId19"/>
+                    <a:blip r:embed="rId29"/>
                     <a:stretch>
                       <a:fillRect/>
                     </a:stretch>
@@ -3026,7 +3591,7 @@
                     </pic:cNvPicPr>
                   </pic:nvPicPr>
                   <pic:blipFill>
-                    <a:blip r:embed="rId20"/>
+                    <a:blip r:embed="rId30"/>
                     <a:stretch>
                       <a:fillRect/>
                     </a:stretch>
@@ -3090,7 +3655,7 @@
                     </pic:cNvPicPr>
                   </pic:nvPicPr>
                   <pic:blipFill>
-                    <a:blip r:embed="rId21"/>
+                    <a:blip r:embed="rId31"/>
                     <a:stretch>
                       <a:fillRect/>
                     </a:stretch>
@@ -3154,7 +3719,7 @@
                     </pic:cNvPicPr>
                   </pic:nvPicPr>
                   <pic:blipFill>
-                    <a:blip r:embed="rId22"/>
+                    <a:blip r:embed="rId32"/>
                     <a:stretch>
                       <a:fillRect/>
                     </a:stretch>
@@ -3203,7 +3768,6 @@
           <w:lang w:val="en-US" w:eastAsia="zh-CN"/>
         </w:rPr>
       </w:pPr>
-      <w:bookmarkStart w:id="0" w:name="_GoBack"/>
       <w:r>
         <w:drawing>
           <wp:inline distT="0" distB="0" distL="114300" distR="114300">
@@ -3223,7 +3787,7 @@
                     </pic:cNvPicPr>
                   </pic:nvPicPr>
                   <pic:blipFill>
-                    <a:blip r:embed="rId23"/>
+                    <a:blip r:embed="rId33"/>
                     <a:stretch>
                       <a:fillRect/>
                     </a:stretch>
@@ -3247,7 +3811,6 @@
           </wp:inline>
         </w:drawing>
       </w:r>
-      <w:bookmarkEnd w:id="0"/>
     </w:p>
     <w:sectPr>
       <w:pgSz w:w="11906" w:h="16838"/>

--- a/第四阶段/集群与存储/块存储应用案例 分布式文件系统 对象存储.docx
+++ b/第四阶段/集群与存储/块存储应用案例 分布式文件系统 对象存储.docx
@@ -1299,8 +1299,6 @@
         </w:rPr>
         <w:t>查看secret</w:t>
       </w:r>
-      <w:bookmarkStart w:id="0" w:name="_GoBack"/>
-      <w:bookmarkEnd w:id="0"/>
     </w:p>
     <w:p>
       <w:pPr>
@@ -1367,13 +1365,29 @@
           <w:rFonts w:hint="eastAsia"/>
           <w:lang w:val="en-US" w:eastAsia="zh-CN"/>
         </w:rPr>
-        <w:t>编写账户信息文件（真实机操作）</w:t>
+        <w:t>将虚拟机软件的secret和ceph的管理员用户关联（真实机操作）</w:t>
       </w:r>
     </w:p>
     <w:p>
       <w:pPr>
         <w:ind w:left="1680" w:leftChars="0" w:firstLine="420" w:firstLineChars="0"/>
         <w:rPr>
+          <w:rFonts w:hint="default"/>
+          <w:lang w:val="en-US" w:eastAsia="zh-CN"/>
+        </w:rPr>
+      </w:pPr>
+      <w:r>
+        <w:rPr>
+          <w:rFonts w:hint="eastAsia"/>
+          <w:lang w:val="en-US" w:eastAsia="zh-CN"/>
+        </w:rPr>
+        <w:t>查看管理员的密钥</w:t>
+      </w:r>
+    </w:p>
+    <w:p>
+      <w:pPr>
+        <w:ind w:left="2100" w:leftChars="0" w:firstLine="420" w:firstLineChars="0"/>
+        <w:rPr>
           <w:rFonts w:hint="eastAsia"/>
           <w:lang w:val="en-US" w:eastAsia="zh-CN"/>
         </w:rPr>
@@ -1388,55 +1402,107 @@
     </w:p>
     <w:p>
       <w:pPr>
+        <w:ind w:left="2100" w:leftChars="0" w:firstLine="420" w:firstLineChars="0"/>
+        <w:rPr>
+          <w:rFonts w:hint="eastAsia"/>
+          <w:lang w:val="en-US" w:eastAsia="zh-CN"/>
+        </w:rPr>
+      </w:pPr>
+      <w:r>
+        <w:rPr>
+          <w:rFonts w:hint="eastAsia"/>
+          <w:lang w:val="en-US" w:eastAsia="zh-CN"/>
+        </w:rPr>
+        <w:t>//获取client.admin的key，或直接查看密钥文件</w:t>
+      </w:r>
+    </w:p>
+    <w:p>
+      <w:pPr>
+        <w:ind w:left="2100" w:leftChars="0" w:firstLine="420" w:firstLineChars="0"/>
+        <w:rPr>
+          <w:rFonts w:hint="eastAsia"/>
+          <w:lang w:val="en-US" w:eastAsia="zh-CN"/>
+        </w:rPr>
+      </w:pPr>
+      <w:r>
+        <w:rPr>
+          <w:rFonts w:hint="eastAsia"/>
+          <w:lang w:val="en-US" w:eastAsia="zh-CN"/>
+        </w:rPr>
+        <w:t>cat /etc/ceph/ceph.client.admin.keyring</w:t>
+      </w:r>
+    </w:p>
+    <w:p>
+      <w:pPr>
+        <w:ind w:left="2100" w:leftChars="0" w:firstLine="420" w:firstLineChars="0"/>
+        <w:rPr>
+          <w:rFonts w:hint="eastAsia"/>
+          <w:lang w:val="en-US" w:eastAsia="zh-CN"/>
+        </w:rPr>
+      </w:pPr>
+      <w:r>
+        <w:drawing>
+          <wp:inline distT="0" distB="0" distL="114300" distR="114300">
+            <wp:extent cx="4251325" cy="450850"/>
+            <wp:effectExtent l="0" t="0" r="15875" b="6350"/>
+            <wp:docPr id="31" name="图片 1"/>
+            <wp:cNvGraphicFramePr>
+              <a:graphicFrameLocks xmlns:a="http://schemas.openxmlformats.org/drawingml/2006/main" noChangeAspect="1"/>
+            </wp:cNvGraphicFramePr>
+            <a:graphic xmlns:a="http://schemas.openxmlformats.org/drawingml/2006/main">
+              <a:graphicData uri="http://schemas.openxmlformats.org/drawingml/2006/picture">
+                <pic:pic xmlns:pic="http://schemas.openxmlformats.org/drawingml/2006/picture">
+                  <pic:nvPicPr>
+                    <pic:cNvPr id="31" name="图片 1"/>
+                    <pic:cNvPicPr>
+                      <a:picLocks noChangeAspect="1"/>
+                    </pic:cNvPicPr>
+                  </pic:nvPicPr>
+                  <pic:blipFill>
+                    <a:blip r:embed="rId19"/>
+                    <a:stretch>
+                      <a:fillRect/>
+                    </a:stretch>
+                  </pic:blipFill>
+                  <pic:spPr>
+                    <a:xfrm>
+                      <a:off x="0" y="0"/>
+                      <a:ext cx="4251325" cy="450850"/>
+                    </a:xfrm>
+                    <a:prstGeom prst="rect">
+                      <a:avLst/>
+                    </a:prstGeom>
+                    <a:noFill/>
+                    <a:ln>
+                      <a:noFill/>
+                    </a:ln>
+                  </pic:spPr>
+                </pic:pic>
+              </a:graphicData>
+            </a:graphic>
+          </wp:inline>
+        </w:drawing>
+      </w:r>
+    </w:p>
+    <w:p>
+      <w:pPr>
         <w:ind w:left="1680" w:leftChars="0" w:firstLine="420" w:firstLineChars="0"/>
         <w:rPr>
-          <w:rFonts w:hint="eastAsia"/>
-          <w:lang w:val="en-US" w:eastAsia="zh-CN"/>
-        </w:rPr>
-      </w:pPr>
-      <w:r>
-        <w:rPr>
-          <w:rFonts w:hint="eastAsia"/>
-          <w:lang w:val="en-US" w:eastAsia="zh-CN"/>
-        </w:rPr>
-        <w:t>//获取client.admin的key，火之歌直接查看密钥文件</w:t>
-      </w:r>
-    </w:p>
-    <w:p>
-      <w:pPr>
-        <w:ind w:left="1680" w:leftChars="0" w:firstLine="420" w:firstLineChars="0"/>
-        <w:rPr>
-          <w:rFonts w:hint="eastAsia"/>
-          <w:lang w:val="en-US" w:eastAsia="zh-CN"/>
-        </w:rPr>
-      </w:pPr>
-      <w:r>
-        <w:rPr>
-          <w:rFonts w:hint="eastAsia"/>
-          <w:lang w:val="en-US" w:eastAsia="zh-CN"/>
-        </w:rPr>
-        <w:t>cat /etc/ceph/ceph.client.admin.keyring</w:t>
-      </w:r>
-    </w:p>
-    <w:p>
-      <w:pPr>
-        <w:ind w:left="1260" w:leftChars="0" w:firstLine="420" w:firstLineChars="0"/>
-        <w:rPr>
-          <w:rFonts w:hint="eastAsia"/>
-          <w:lang w:val="en-US" w:eastAsia="zh-CN"/>
-        </w:rPr>
-      </w:pPr>
-      <w:r>
-        <w:rPr>
-          <w:rFonts w:hint="eastAsia"/>
-          <w:lang w:val="en-US" w:eastAsia="zh-CN"/>
-        </w:rPr>
-        <w:t>设置secret，添加账户的密钥</w:t>
-      </w:r>
-    </w:p>
-    <w:p>
-      <w:pPr>
-        <w:ind w:left="1680" w:leftChars="0" w:firstLine="420" w:firstLineChars="0"/>
+          <w:rFonts w:hint="default"/>
+          <w:lang w:val="en-US" w:eastAsia="zh-CN"/>
+        </w:rPr>
+      </w:pPr>
+      <w:r>
+        <w:rPr>
+          <w:rFonts w:hint="eastAsia"/>
+          <w:lang w:val="en-US" w:eastAsia="zh-CN"/>
+        </w:rPr>
+        <w:t>关联secret和ceph的管理员用户</w:t>
+      </w:r>
+    </w:p>
+    <w:p>
+      <w:pPr>
+        <w:ind w:left="2100" w:leftChars="0" w:firstLine="420" w:firstLineChars="0"/>
       </w:pPr>
       <w:r>
         <w:drawing>
@@ -1457,7 +1523,7 @@
                     </pic:cNvPicPr>
                   </pic:nvPicPr>
                   <pic:blipFill>
-                    <a:blip r:embed="rId19"/>
+                    <a:blip r:embed="rId20"/>
                     <a:stretch>
                       <a:fillRect/>
                     </a:stretch>
@@ -1484,18 +1550,66 @@
     </w:p>
     <w:p>
       <w:pPr>
+        <w:ind w:left="2100" w:leftChars="0" w:firstLine="420" w:firstLineChars="0"/>
+      </w:pPr>
+      <w:r>
+        <w:drawing>
+          <wp:inline distT="0" distB="0" distL="114300" distR="114300">
+            <wp:extent cx="4721860" cy="295275"/>
+            <wp:effectExtent l="0" t="0" r="2540" b="9525"/>
+            <wp:docPr id="32" name="图片 2"/>
+            <wp:cNvGraphicFramePr>
+              <a:graphicFrameLocks xmlns:a="http://schemas.openxmlformats.org/drawingml/2006/main" noChangeAspect="1"/>
+            </wp:cNvGraphicFramePr>
+            <a:graphic xmlns:a="http://schemas.openxmlformats.org/drawingml/2006/main">
+              <a:graphicData uri="http://schemas.openxmlformats.org/drawingml/2006/picture">
+                <pic:pic xmlns:pic="http://schemas.openxmlformats.org/drawingml/2006/picture">
+                  <pic:nvPicPr>
+                    <pic:cNvPr id="32" name="图片 2"/>
+                    <pic:cNvPicPr>
+                      <a:picLocks noChangeAspect="1"/>
+                    </pic:cNvPicPr>
+                  </pic:nvPicPr>
+                  <pic:blipFill>
+                    <a:blip r:embed="rId21"/>
+                    <a:stretch>
+                      <a:fillRect/>
+                    </a:stretch>
+                  </pic:blipFill>
+                  <pic:spPr>
+                    <a:xfrm>
+                      <a:off x="0" y="0"/>
+                      <a:ext cx="4721860" cy="295275"/>
+                    </a:xfrm>
+                    <a:prstGeom prst="rect">
+                      <a:avLst/>
+                    </a:prstGeom>
+                    <a:noFill/>
+                    <a:ln>
+                      <a:noFill/>
+                    </a:ln>
+                  </pic:spPr>
+                </pic:pic>
+              </a:graphicData>
+            </a:graphic>
+          </wp:inline>
+        </w:drawing>
+      </w:r>
+    </w:p>
+    <w:p>
+      <w:pPr>
         <w:ind w:left="420" w:leftChars="0" w:firstLine="420" w:firstLineChars="0"/>
         <w:rPr>
-          <w:rFonts w:hint="eastAsia"/>
-          <w:lang w:val="en-US" w:eastAsia="zh-CN"/>
-        </w:rPr>
-      </w:pPr>
-      <w:r>
-        <w:rPr>
-          <w:rFonts w:hint="eastAsia"/>
-          <w:lang w:val="en-US" w:eastAsia="zh-CN"/>
-        </w:rPr>
-        <w:t>虚拟机的XML配置文件</w:t>
+          <w:rFonts w:hint="default"/>
+          <w:lang w:val="en-US" w:eastAsia="zh-CN"/>
+        </w:rPr>
+      </w:pPr>
+      <w:r>
+        <w:rPr>
+          <w:rFonts w:hint="eastAsia"/>
+          <w:lang w:val="en-US" w:eastAsia="zh-CN"/>
+        </w:rPr>
+        <w:t>6.修改虚拟机的配置文件/tmp/rhel7.xml,把管理员信息写到该文件中，并指定虚拟机磁盘使用的ceph镜像</w:t>
       </w:r>
     </w:p>
     <w:p>
@@ -1553,7 +1667,7 @@
                     </pic:cNvPicPr>
                   </pic:nvPicPr>
                   <pic:blipFill>
-                    <a:blip r:embed="rId20"/>
+                    <a:blip r:embed="rId22"/>
                     <a:stretch>
                       <a:fillRect/>
                     </a:stretch>
@@ -1580,7 +1694,7 @@
     </w:p>
     <w:p>
       <w:pPr>
-        <w:ind w:left="420" w:leftChars="0" w:firstLine="420" w:firstLineChars="0"/>
+        <w:ind w:left="840" w:leftChars="0" w:firstLine="420" w:firstLineChars="0"/>
         <w:rPr>
           <w:rFonts w:hint="eastAsia"/>
           <w:lang w:val="en-US" w:eastAsia="zh-CN"/>
@@ -1596,7 +1710,7 @@
     </w:p>
     <w:p>
       <w:pPr>
-        <w:ind w:left="840" w:leftChars="0" w:firstLine="420" w:firstLineChars="0"/>
+        <w:ind w:left="1260" w:leftChars="0" w:firstLine="420" w:firstLineChars="0"/>
         <w:rPr>
           <w:rFonts w:hint="eastAsia"/>
           <w:lang w:val="en-US" w:eastAsia="zh-CN"/>
@@ -1612,7 +1726,7 @@
     </w:p>
     <w:p>
       <w:pPr>
-        <w:ind w:left="840" w:leftChars="0" w:firstLine="420" w:firstLineChars="0"/>
+        <w:ind w:left="1260" w:leftChars="0" w:firstLine="420" w:firstLineChars="0"/>
         <w:rPr>
           <w:rFonts w:hint="eastAsia"/>
           <w:lang w:val="en-US" w:eastAsia="zh-CN"/>
@@ -1628,7 +1742,7 @@
     </w:p>
     <w:p>
       <w:pPr>
-        <w:ind w:left="840" w:leftChars="0" w:firstLine="420" w:firstLineChars="0"/>
+        <w:ind w:left="1260" w:leftChars="0" w:firstLine="420" w:firstLineChars="0"/>
       </w:pPr>
       <w:r>
         <w:drawing>
@@ -1649,7 +1763,7 @@
                     </pic:cNvPicPr>
                   </pic:nvPicPr>
                   <pic:blipFill>
-                    <a:blip r:embed="rId21"/>
+                    <a:blip r:embed="rId23"/>
                     <a:stretch>
                       <a:fillRect/>
                     </a:stretch>
@@ -1676,7 +1790,103 @@
     </w:p>
     <w:p>
       <w:pPr>
-        <w:ind w:left="840" w:leftChars="0" w:firstLine="420" w:firstLineChars="0"/>
+        <w:ind w:left="1260" w:leftChars="0" w:firstLine="420" w:firstLineChars="0"/>
+      </w:pPr>
+      <w:r>
+        <w:drawing>
+          <wp:inline distT="0" distB="0" distL="114300" distR="114300">
+            <wp:extent cx="3419475" cy="371475"/>
+            <wp:effectExtent l="0" t="0" r="9525" b="9525"/>
+            <wp:docPr id="33" name="图片 3"/>
+            <wp:cNvGraphicFramePr>
+              <a:graphicFrameLocks xmlns:a="http://schemas.openxmlformats.org/drawingml/2006/main" noChangeAspect="1"/>
+            </wp:cNvGraphicFramePr>
+            <a:graphic xmlns:a="http://schemas.openxmlformats.org/drawingml/2006/main">
+              <a:graphicData uri="http://schemas.openxmlformats.org/drawingml/2006/picture">
+                <pic:pic xmlns:pic="http://schemas.openxmlformats.org/drawingml/2006/picture">
+                  <pic:nvPicPr>
+                    <pic:cNvPr id="33" name="图片 3"/>
+                    <pic:cNvPicPr>
+                      <a:picLocks noChangeAspect="1"/>
+                    </pic:cNvPicPr>
+                  </pic:nvPicPr>
+                  <pic:blipFill>
+                    <a:blip r:embed="rId24"/>
+                    <a:stretch>
+                      <a:fillRect/>
+                    </a:stretch>
+                  </pic:blipFill>
+                  <pic:spPr>
+                    <a:xfrm>
+                      <a:off x="0" y="0"/>
+                      <a:ext cx="3419475" cy="371475"/>
+                    </a:xfrm>
+                    <a:prstGeom prst="rect">
+                      <a:avLst/>
+                    </a:prstGeom>
+                    <a:noFill/>
+                    <a:ln>
+                      <a:noFill/>
+                    </a:ln>
+                  </pic:spPr>
+                </pic:pic>
+              </a:graphicData>
+            </a:graphic>
+          </wp:inline>
+        </w:drawing>
+      </w:r>
+    </w:p>
+    <w:p>
+      <w:pPr>
+        <w:ind w:left="1260" w:leftChars="0" w:firstLine="420" w:firstLineChars="0"/>
+      </w:pPr>
+      <w:r>
+        <w:drawing>
+          <wp:inline distT="0" distB="0" distL="114300" distR="114300">
+            <wp:extent cx="5271135" cy="1525905"/>
+            <wp:effectExtent l="0" t="0" r="5715" b="17145"/>
+            <wp:docPr id="35" name="图片 5"/>
+            <wp:cNvGraphicFramePr>
+              <a:graphicFrameLocks xmlns:a="http://schemas.openxmlformats.org/drawingml/2006/main" noChangeAspect="1"/>
+            </wp:cNvGraphicFramePr>
+            <a:graphic xmlns:a="http://schemas.openxmlformats.org/drawingml/2006/main">
+              <a:graphicData uri="http://schemas.openxmlformats.org/drawingml/2006/picture">
+                <pic:pic xmlns:pic="http://schemas.openxmlformats.org/drawingml/2006/picture">
+                  <pic:nvPicPr>
+                    <pic:cNvPr id="35" name="图片 5"/>
+                    <pic:cNvPicPr>
+                      <a:picLocks noChangeAspect="1"/>
+                    </pic:cNvPicPr>
+                  </pic:nvPicPr>
+                  <pic:blipFill>
+                    <a:blip r:embed="rId25"/>
+                    <a:stretch>
+                      <a:fillRect/>
+                    </a:stretch>
+                  </pic:blipFill>
+                  <pic:spPr>
+                    <a:xfrm>
+                      <a:off x="0" y="0"/>
+                      <a:ext cx="5271135" cy="1525905"/>
+                    </a:xfrm>
+                    <a:prstGeom prst="rect">
+                      <a:avLst/>
+                    </a:prstGeom>
+                    <a:noFill/>
+                    <a:ln>
+                      <a:noFill/>
+                    </a:ln>
+                  </pic:spPr>
+                </pic:pic>
+              </a:graphicData>
+            </a:graphic>
+          </wp:inline>
+        </w:drawing>
+      </w:r>
+    </w:p>
+    <w:p>
+      <w:pPr>
+        <w:ind w:left="1260" w:leftChars="0" w:firstLine="420" w:firstLineChars="0"/>
       </w:pPr>
       <w:r>
         <w:drawing>
@@ -1697,7 +1907,7 @@
                     </pic:cNvPicPr>
                   </pic:nvPicPr>
                   <pic:blipFill>
-                    <a:blip r:embed="rId22"/>
+                    <a:blip r:embed="rId26"/>
                     <a:stretch>
                       <a:fillRect/>
                     </a:stretch>
@@ -1724,6 +1934,154 @@
     </w:p>
     <w:p>
       <w:pPr>
+        <w:ind w:left="420" w:leftChars="0" w:firstLine="420" w:firstLineChars="0"/>
+        <w:rPr>
+          <w:rFonts w:hint="eastAsia"/>
+          <w:lang w:val="en-US" w:eastAsia="zh-CN"/>
+        </w:rPr>
+      </w:pPr>
+      <w:r>
+        <w:rPr>
+          <w:rFonts w:hint="eastAsia"/>
+          <w:lang w:val="en-US" w:eastAsia="zh-CN"/>
+        </w:rPr>
+        <w:t>7.利用xml文件生成虚拟机</w:t>
+      </w:r>
+    </w:p>
+    <w:p>
+      <w:pPr>
+        <w:ind w:left="840" w:leftChars="0" w:firstLine="420" w:firstLineChars="0"/>
+        <w:rPr>
+          <w:rFonts w:hint="eastAsia"/>
+          <w:lang w:val="en-US" w:eastAsia="zh-CN"/>
+        </w:rPr>
+      </w:pPr>
+      <w:r>
+        <w:rPr>
+          <w:rFonts w:hint="eastAsia"/>
+          <w:lang w:val="en-US" w:eastAsia="zh-CN"/>
+        </w:rPr>
+        <w:t>virsh define /tmp/rhel7.xml</w:t>
+      </w:r>
+    </w:p>
+    <w:p>
+      <w:pPr>
+        <w:ind w:left="840" w:leftChars="0" w:firstLine="420" w:firstLineChars="0"/>
+      </w:pPr>
+      <w:r>
+        <w:drawing>
+          <wp:inline distT="0" distB="0" distL="114300" distR="114300">
+            <wp:extent cx="4153535" cy="516255"/>
+            <wp:effectExtent l="0" t="0" r="18415" b="17145"/>
+            <wp:docPr id="36" name="图片 6"/>
+            <wp:cNvGraphicFramePr>
+              <a:graphicFrameLocks xmlns:a="http://schemas.openxmlformats.org/drawingml/2006/main" noChangeAspect="1"/>
+            </wp:cNvGraphicFramePr>
+            <a:graphic xmlns:a="http://schemas.openxmlformats.org/drawingml/2006/main">
+              <a:graphicData uri="http://schemas.openxmlformats.org/drawingml/2006/picture">
+                <pic:pic xmlns:pic="http://schemas.openxmlformats.org/drawingml/2006/picture">
+                  <pic:nvPicPr>
+                    <pic:cNvPr id="36" name="图片 6"/>
+                    <pic:cNvPicPr>
+                      <a:picLocks noChangeAspect="1"/>
+                    </pic:cNvPicPr>
+                  </pic:nvPicPr>
+                  <pic:blipFill>
+                    <a:blip r:embed="rId27"/>
+                    <a:stretch>
+                      <a:fillRect/>
+                    </a:stretch>
+                  </pic:blipFill>
+                  <pic:spPr>
+                    <a:xfrm>
+                      <a:off x="0" y="0"/>
+                      <a:ext cx="4153535" cy="516255"/>
+                    </a:xfrm>
+                    <a:prstGeom prst="rect">
+                      <a:avLst/>
+                    </a:prstGeom>
+                    <a:noFill/>
+                    <a:ln>
+                      <a:noFill/>
+                    </a:ln>
+                  </pic:spPr>
+                </pic:pic>
+              </a:graphicData>
+            </a:graphic>
+          </wp:inline>
+        </w:drawing>
+      </w:r>
+    </w:p>
+    <w:p>
+      <w:pPr>
+        <w:ind w:left="420" w:leftChars="0" w:firstLine="420" w:firstLineChars="0"/>
+        <w:rPr>
+          <w:rFonts w:hint="eastAsia"/>
+          <w:lang w:val="en-US" w:eastAsia="zh-CN"/>
+        </w:rPr>
+      </w:pPr>
+      <w:r>
+        <w:rPr>
+          <w:rFonts w:hint="eastAsia"/>
+          <w:lang w:val="en-US" w:eastAsia="zh-CN"/>
+        </w:rPr>
+        <w:t>8.验证</w:t>
+      </w:r>
+    </w:p>
+    <w:p>
+      <w:pPr>
+        <w:ind w:left="420" w:leftChars="0" w:firstLine="420" w:firstLineChars="0"/>
+        <w:rPr>
+          <w:rFonts w:hint="default"/>
+          <w:lang w:val="en-US" w:eastAsia="zh-CN"/>
+        </w:rPr>
+      </w:pPr>
+      <w:r>
+        <w:drawing>
+          <wp:inline distT="0" distB="0" distL="114300" distR="114300">
+            <wp:extent cx="1394460" cy="1537335"/>
+            <wp:effectExtent l="0" t="0" r="15240" b="5715"/>
+            <wp:docPr id="37" name="图片 7"/>
+            <wp:cNvGraphicFramePr>
+              <a:graphicFrameLocks xmlns:a="http://schemas.openxmlformats.org/drawingml/2006/main" noChangeAspect="1"/>
+            </wp:cNvGraphicFramePr>
+            <a:graphic xmlns:a="http://schemas.openxmlformats.org/drawingml/2006/main">
+              <a:graphicData uri="http://schemas.openxmlformats.org/drawingml/2006/picture">
+                <pic:pic xmlns:pic="http://schemas.openxmlformats.org/drawingml/2006/picture">
+                  <pic:nvPicPr>
+                    <pic:cNvPr id="37" name="图片 7"/>
+                    <pic:cNvPicPr>
+                      <a:picLocks noChangeAspect="1"/>
+                    </pic:cNvPicPr>
+                  </pic:nvPicPr>
+                  <pic:blipFill>
+                    <a:blip r:embed="rId28"/>
+                    <a:stretch>
+                      <a:fillRect/>
+                    </a:stretch>
+                  </pic:blipFill>
+                  <pic:spPr>
+                    <a:xfrm>
+                      <a:off x="0" y="0"/>
+                      <a:ext cx="1394460" cy="1537335"/>
+                    </a:xfrm>
+                    <a:prstGeom prst="rect">
+                      <a:avLst/>
+                    </a:prstGeom>
+                    <a:noFill/>
+                    <a:ln>
+                      <a:noFill/>
+                    </a:ln>
+                  </pic:spPr>
+                </pic:pic>
+              </a:graphicData>
+            </a:graphic>
+          </wp:inline>
+        </w:drawing>
+      </w:r>
+    </w:p>
+    <w:p>
+      <w:pPr>
         <w:rPr>
           <w:rFonts w:hint="eastAsia"/>
           <w:b/>
@@ -1738,7 +2096,7 @@
           <w:bCs/>
           <w:lang w:val="en-US" w:eastAsia="zh-CN"/>
         </w:rPr>
-        <w:t>分布式文件系统</w:t>
+        <w:t>分布式文件系统（可以像NFS或SAMBA那样，提供共享文件夹，客户端通过挂载目录的方式，使用ceph的存储）</w:t>
       </w:r>
     </w:p>
     <w:p>
@@ -1876,7 +2234,7 @@
                     </pic:cNvPicPr>
                   </pic:nvPicPr>
                   <pic:blipFill>
-                    <a:blip r:embed="rId23"/>
+                    <a:blip r:embed="rId29"/>
                     <a:stretch>
                       <a:fillRect/>
                     </a:stretch>
@@ -2207,6 +2565,58 @@
     </w:p>
     <w:p>
       <w:pPr>
+        <w:ind w:left="1260" w:leftChars="0" w:firstLine="420" w:firstLineChars="0"/>
+        <w:rPr>
+          <w:rFonts w:hint="eastAsia"/>
+          <w:lang w:val="en-US" w:eastAsia="zh-CN"/>
+        </w:rPr>
+      </w:pPr>
+      <w:r>
+        <w:drawing>
+          <wp:inline distT="0" distB="0" distL="114300" distR="114300">
+            <wp:extent cx="3352800" cy="257175"/>
+            <wp:effectExtent l="0" t="0" r="0" b="9525"/>
+            <wp:docPr id="38" name="图片 8"/>
+            <wp:cNvGraphicFramePr>
+              <a:graphicFrameLocks xmlns:a="http://schemas.openxmlformats.org/drawingml/2006/main" noChangeAspect="1"/>
+            </wp:cNvGraphicFramePr>
+            <a:graphic xmlns:a="http://schemas.openxmlformats.org/drawingml/2006/main">
+              <a:graphicData uri="http://schemas.openxmlformats.org/drawingml/2006/picture">
+                <pic:pic xmlns:pic="http://schemas.openxmlformats.org/drawingml/2006/picture">
+                  <pic:nvPicPr>
+                    <pic:cNvPr id="38" name="图片 8"/>
+                    <pic:cNvPicPr>
+                      <a:picLocks noChangeAspect="1"/>
+                    </pic:cNvPicPr>
+                  </pic:nvPicPr>
+                  <pic:blipFill>
+                    <a:blip r:embed="rId30"/>
+                    <a:stretch>
+                      <a:fillRect/>
+                    </a:stretch>
+                  </pic:blipFill>
+                  <pic:spPr>
+                    <a:xfrm>
+                      <a:off x="0" y="0"/>
+                      <a:ext cx="3352800" cy="257175"/>
+                    </a:xfrm>
+                    <a:prstGeom prst="rect">
+                      <a:avLst/>
+                    </a:prstGeom>
+                    <a:noFill/>
+                    <a:ln>
+                      <a:noFill/>
+                    </a:ln>
+                  </pic:spPr>
+                </pic:pic>
+              </a:graphicData>
+            </a:graphic>
+          </wp:inline>
+        </w:drawing>
+      </w:r>
+    </w:p>
+    <w:p>
+      <w:pPr>
         <w:ind w:left="840" w:leftChars="0" w:firstLine="420" w:firstLineChars="0"/>
         <w:rPr>
           <w:rFonts w:hint="eastAsia"/>
@@ -2287,6 +2697,58 @@
     </w:p>
     <w:p>
       <w:pPr>
+        <w:ind w:left="1260" w:leftChars="0" w:firstLine="420" w:firstLineChars="0"/>
+        <w:rPr>
+          <w:rFonts w:hint="eastAsia"/>
+          <w:lang w:val="en-US" w:eastAsia="zh-CN"/>
+        </w:rPr>
+      </w:pPr>
+      <w:r>
+        <w:drawing>
+          <wp:inline distT="0" distB="0" distL="114300" distR="114300">
+            <wp:extent cx="4343400" cy="828675"/>
+            <wp:effectExtent l="0" t="0" r="0" b="9525"/>
+            <wp:docPr id="39" name="图片 9"/>
+            <wp:cNvGraphicFramePr>
+              <a:graphicFrameLocks xmlns:a="http://schemas.openxmlformats.org/drawingml/2006/main" noChangeAspect="1"/>
+            </wp:cNvGraphicFramePr>
+            <a:graphic xmlns:a="http://schemas.openxmlformats.org/drawingml/2006/main">
+              <a:graphicData uri="http://schemas.openxmlformats.org/drawingml/2006/picture">
+                <pic:pic xmlns:pic="http://schemas.openxmlformats.org/drawingml/2006/picture">
+                  <pic:nvPicPr>
+                    <pic:cNvPr id="39" name="图片 9"/>
+                    <pic:cNvPicPr>
+                      <a:picLocks noChangeAspect="1"/>
+                    </pic:cNvPicPr>
+                  </pic:nvPicPr>
+                  <pic:blipFill>
+                    <a:blip r:embed="rId31"/>
+                    <a:stretch>
+                      <a:fillRect/>
+                    </a:stretch>
+                  </pic:blipFill>
+                  <pic:spPr>
+                    <a:xfrm>
+                      <a:off x="0" y="0"/>
+                      <a:ext cx="4343400" cy="828675"/>
+                    </a:xfrm>
+                    <a:prstGeom prst="rect">
+                      <a:avLst/>
+                    </a:prstGeom>
+                    <a:noFill/>
+                    <a:ln>
+                      <a:noFill/>
+                    </a:ln>
+                  </pic:spPr>
+                </pic:pic>
+              </a:graphicData>
+            </a:graphic>
+          </wp:inline>
+        </w:drawing>
+      </w:r>
+    </w:p>
+    <w:p>
+      <w:pPr>
         <w:ind w:left="840" w:leftChars="0" w:firstLine="420" w:firstLineChars="0"/>
         <w:rPr>
           <w:rFonts w:hint="eastAsia"/>
@@ -2319,6 +2781,58 @@
     </w:p>
     <w:p>
       <w:pPr>
+        <w:ind w:left="1260" w:leftChars="0" w:firstLine="420" w:firstLineChars="0"/>
+        <w:rPr>
+          <w:rFonts w:hint="eastAsia"/>
+          <w:lang w:val="en-US" w:eastAsia="zh-CN"/>
+        </w:rPr>
+      </w:pPr>
+      <w:r>
+        <w:drawing>
+          <wp:inline distT="0" distB="0" distL="114300" distR="114300">
+            <wp:extent cx="3933825" cy="228600"/>
+            <wp:effectExtent l="0" t="0" r="9525" b="0"/>
+            <wp:docPr id="40" name="图片 10"/>
+            <wp:cNvGraphicFramePr>
+              <a:graphicFrameLocks xmlns:a="http://schemas.openxmlformats.org/drawingml/2006/main" noChangeAspect="1"/>
+            </wp:cNvGraphicFramePr>
+            <a:graphic xmlns:a="http://schemas.openxmlformats.org/drawingml/2006/main">
+              <a:graphicData uri="http://schemas.openxmlformats.org/drawingml/2006/picture">
+                <pic:pic xmlns:pic="http://schemas.openxmlformats.org/drawingml/2006/picture">
+                  <pic:nvPicPr>
+                    <pic:cNvPr id="40" name="图片 10"/>
+                    <pic:cNvPicPr>
+                      <a:picLocks noChangeAspect="1"/>
+                    </pic:cNvPicPr>
+                  </pic:nvPicPr>
+                  <pic:blipFill>
+                    <a:blip r:embed="rId32"/>
+                    <a:stretch>
+                      <a:fillRect/>
+                    </a:stretch>
+                  </pic:blipFill>
+                  <pic:spPr>
+                    <a:xfrm>
+                      <a:off x="0" y="0"/>
+                      <a:ext cx="3933825" cy="228600"/>
+                    </a:xfrm>
+                    <a:prstGeom prst="rect">
+                      <a:avLst/>
+                    </a:prstGeom>
+                    <a:noFill/>
+                    <a:ln>
+                      <a:noFill/>
+                    </a:ln>
+                  </pic:spPr>
+                </pic:pic>
+              </a:graphicData>
+            </a:graphic>
+          </wp:inline>
+        </w:drawing>
+      </w:r>
+    </w:p>
+    <w:p>
+      <w:pPr>
         <w:ind w:firstLine="420" w:firstLineChars="0"/>
         <w:rPr>
           <w:rFonts w:hint="eastAsia"/>
@@ -2370,31 +2884,35 @@
         <w:ind w:left="1260" w:leftChars="0" w:firstLine="420" w:firstLineChars="0"/>
         <w:rPr>
           <w:rFonts w:hint="eastAsia"/>
-          <w:lang w:val="en-US" w:eastAsia="zh-CN"/>
-        </w:rPr>
-      </w:pPr>
-      <w:r>
-        <w:rPr>
-          <w:rFonts w:hint="eastAsia"/>
-          <w:lang w:val="en-US" w:eastAsia="zh-CN"/>
-        </w:rPr>
-        <w:t>一个池用于存储数据</w:t>
-      </w:r>
-    </w:p>
-    <w:p>
-      <w:pPr>
-        <w:ind w:left="1260" w:leftChars="0" w:firstLine="420" w:firstLineChars="0"/>
-        <w:rPr>
-          <w:rFonts w:hint="eastAsia"/>
-          <w:lang w:val="en-US" w:eastAsia="zh-CN"/>
-        </w:rPr>
-      </w:pPr>
-      <w:r>
-        <w:rPr>
-          <w:rFonts w:hint="eastAsia"/>
-          <w:lang w:val="en-US" w:eastAsia="zh-CN"/>
-        </w:rPr>
-        <w:t>一个池用于存储元数据</w:t>
+          <w:color w:val="0000FF"/>
+          <w:lang w:val="en-US" w:eastAsia="zh-CN"/>
+        </w:rPr>
+      </w:pPr>
+      <w:r>
+        <w:rPr>
+          <w:rFonts w:hint="eastAsia"/>
+          <w:color w:val="0000FF"/>
+          <w:lang w:val="en-US" w:eastAsia="zh-CN"/>
+        </w:rPr>
+        <w:t>一个池用于存储数据，名字为cephfs_data</w:t>
+      </w:r>
+    </w:p>
+    <w:p>
+      <w:pPr>
+        <w:ind w:left="1260" w:leftChars="0" w:firstLine="420" w:firstLineChars="0"/>
+        <w:rPr>
+          <w:rFonts w:hint="default"/>
+          <w:color w:val="0000FF"/>
+          <w:lang w:val="en-US" w:eastAsia="zh-CN"/>
+        </w:rPr>
+      </w:pPr>
+      <w:r>
+        <w:rPr>
+          <w:rFonts w:hint="eastAsia"/>
+          <w:color w:val="0000FF"/>
+          <w:lang w:val="en-US" w:eastAsia="zh-CN"/>
+        </w:rPr>
+        <w:t>一个池用于存储元数据，名字为cephfs_metadata</w:t>
       </w:r>
     </w:p>
     <w:p>
@@ -2431,6 +2949,72 @@
     </w:p>
     <w:p>
       <w:pPr>
+        <w:ind w:left="1260" w:leftChars="0" w:firstLine="420" w:firstLineChars="0"/>
+      </w:pPr>
+      <w:r>
+        <w:drawing>
+          <wp:inline distT="0" distB="0" distL="114300" distR="114300">
+            <wp:extent cx="4933950" cy="588645"/>
+            <wp:effectExtent l="0" t="0" r="0" b="1905"/>
+            <wp:docPr id="41" name="图片 11"/>
+            <wp:cNvGraphicFramePr>
+              <a:graphicFrameLocks xmlns:a="http://schemas.openxmlformats.org/drawingml/2006/main" noChangeAspect="1"/>
+            </wp:cNvGraphicFramePr>
+            <a:graphic xmlns:a="http://schemas.openxmlformats.org/drawingml/2006/main">
+              <a:graphicData uri="http://schemas.openxmlformats.org/drawingml/2006/picture">
+                <pic:pic xmlns:pic="http://schemas.openxmlformats.org/drawingml/2006/picture">
+                  <pic:nvPicPr>
+                    <pic:cNvPr id="41" name="图片 11"/>
+                    <pic:cNvPicPr>
+                      <a:picLocks noChangeAspect="1"/>
+                    </pic:cNvPicPr>
+                  </pic:nvPicPr>
+                  <pic:blipFill>
+                    <a:blip r:embed="rId33"/>
+                    <a:stretch>
+                      <a:fillRect/>
+                    </a:stretch>
+                  </pic:blipFill>
+                  <pic:spPr>
+                    <a:xfrm>
+                      <a:off x="0" y="0"/>
+                      <a:ext cx="4933950" cy="588645"/>
+                    </a:xfrm>
+                    <a:prstGeom prst="rect">
+                      <a:avLst/>
+                    </a:prstGeom>
+                    <a:noFill/>
+                    <a:ln>
+                      <a:noFill/>
+                    </a:ln>
+                  </pic:spPr>
+                </pic:pic>
+              </a:graphicData>
+            </a:graphic>
+          </wp:inline>
+        </w:drawing>
+      </w:r>
+    </w:p>
+    <w:p>
+      <w:pPr>
+        <w:ind w:left="1260" w:leftChars="0" w:firstLine="420" w:firstLineChars="0"/>
+        <w:rPr>
+          <w:rFonts w:hint="default" w:eastAsiaTheme="minorEastAsia"/>
+          <w:color w:val="0000FF"/>
+          <w:lang w:val="en-US" w:eastAsia="zh-CN"/>
+        </w:rPr>
+      </w:pPr>
+      <w:r>
+        <w:rPr>
+          <w:rFonts w:hint="eastAsia"/>
+          <w:color w:val="0000FF"/>
+          <w:lang w:val="en-US" w:eastAsia="zh-CN"/>
+        </w:rPr>
+        <w:t>128表示PG的数目是128.PG是归置组，文件存到PG中，PG存在池中</w:t>
+      </w:r>
+    </w:p>
+    <w:p>
+      <w:pPr>
         <w:ind w:left="420" w:leftChars="0" w:firstLine="420" w:firstLineChars="0"/>
         <w:rPr>
           <w:rFonts w:hint="eastAsia"/>
@@ -2458,7 +3042,7 @@
           <w:rFonts w:hint="eastAsia"/>
           <w:lang w:val="en-US" w:eastAsia="zh-CN"/>
         </w:rPr>
-        <w:t>使用前面创建的池，创建文件系统</w:t>
+        <w:t>使用前面创建的池，创建名为myfs1的文件系统</w:t>
       </w:r>
     </w:p>
     <w:p>
@@ -2523,6 +3107,154 @@
           <w:lang w:val="en-US" w:eastAsia="zh-CN"/>
         </w:rPr>
         <w:t>//默认只能创建1个文件系统，多余的会报错</w:t>
+      </w:r>
+    </w:p>
+    <w:p>
+      <w:pPr>
+        <w:ind w:left="1260" w:leftChars="0" w:firstLine="420" w:firstLineChars="0"/>
+      </w:pPr>
+      <w:r>
+        <w:drawing>
+          <wp:inline distT="0" distB="0" distL="114300" distR="114300">
+            <wp:extent cx="5273675" cy="290195"/>
+            <wp:effectExtent l="0" t="0" r="3175" b="14605"/>
+            <wp:docPr id="42" name="图片 12"/>
+            <wp:cNvGraphicFramePr>
+              <a:graphicFrameLocks xmlns:a="http://schemas.openxmlformats.org/drawingml/2006/main" noChangeAspect="1"/>
+            </wp:cNvGraphicFramePr>
+            <a:graphic xmlns:a="http://schemas.openxmlformats.org/drawingml/2006/main">
+              <a:graphicData uri="http://schemas.openxmlformats.org/drawingml/2006/picture">
+                <pic:pic xmlns:pic="http://schemas.openxmlformats.org/drawingml/2006/picture">
+                  <pic:nvPicPr>
+                    <pic:cNvPr id="42" name="图片 12"/>
+                    <pic:cNvPicPr>
+                      <a:picLocks noChangeAspect="1"/>
+                    </pic:cNvPicPr>
+                  </pic:nvPicPr>
+                  <pic:blipFill>
+                    <a:blip r:embed="rId34"/>
+                    <a:stretch>
+                      <a:fillRect/>
+                    </a:stretch>
+                  </pic:blipFill>
+                  <pic:spPr>
+                    <a:xfrm>
+                      <a:off x="0" y="0"/>
+                      <a:ext cx="5273675" cy="290195"/>
+                    </a:xfrm>
+                    <a:prstGeom prst="rect">
+                      <a:avLst/>
+                    </a:prstGeom>
+                    <a:noFill/>
+                    <a:ln>
+                      <a:noFill/>
+                    </a:ln>
+                  </pic:spPr>
+                </pic:pic>
+              </a:graphicData>
+            </a:graphic>
+          </wp:inline>
+        </w:drawing>
+      </w:r>
+    </w:p>
+    <w:p>
+      <w:pPr>
+        <w:ind w:left="1260" w:leftChars="0" w:firstLine="420" w:firstLineChars="0"/>
+      </w:pPr>
+      <w:r>
+        <w:drawing>
+          <wp:inline distT="0" distB="0" distL="114300" distR="114300">
+            <wp:extent cx="3143250" cy="419100"/>
+            <wp:effectExtent l="0" t="0" r="0" b="0"/>
+            <wp:docPr id="44" name="图片 14"/>
+            <wp:cNvGraphicFramePr>
+              <a:graphicFrameLocks xmlns:a="http://schemas.openxmlformats.org/drawingml/2006/main" noChangeAspect="1"/>
+            </wp:cNvGraphicFramePr>
+            <a:graphic xmlns:a="http://schemas.openxmlformats.org/drawingml/2006/main">
+              <a:graphicData uri="http://schemas.openxmlformats.org/drawingml/2006/picture">
+                <pic:pic xmlns:pic="http://schemas.openxmlformats.org/drawingml/2006/picture">
+                  <pic:nvPicPr>
+                    <pic:cNvPr id="44" name="图片 14"/>
+                    <pic:cNvPicPr>
+                      <a:picLocks noChangeAspect="1"/>
+                    </pic:cNvPicPr>
+                  </pic:nvPicPr>
+                  <pic:blipFill>
+                    <a:blip r:embed="rId35"/>
+                    <a:stretch>
+                      <a:fillRect/>
+                    </a:stretch>
+                  </pic:blipFill>
+                  <pic:spPr>
+                    <a:xfrm>
+                      <a:off x="0" y="0"/>
+                      <a:ext cx="3143250" cy="419100"/>
+                    </a:xfrm>
+                    <a:prstGeom prst="rect">
+                      <a:avLst/>
+                    </a:prstGeom>
+                    <a:noFill/>
+                    <a:ln>
+                      <a:noFill/>
+                    </a:ln>
+                  </pic:spPr>
+                </pic:pic>
+              </a:graphicData>
+            </a:graphic>
+          </wp:inline>
+        </w:drawing>
+      </w:r>
+    </w:p>
+    <w:p>
+      <w:pPr>
+        <w:ind w:left="1260" w:leftChars="0" w:firstLine="420" w:firstLineChars="0"/>
+        <w:rPr>
+          <w:rFonts w:hint="eastAsia"/>
+          <w:lang w:val="en-US" w:eastAsia="zh-CN"/>
+        </w:rPr>
+      </w:pPr>
+      <w:r>
+        <w:drawing>
+          <wp:inline distT="0" distB="0" distL="114300" distR="114300">
+            <wp:extent cx="5274310" cy="330200"/>
+            <wp:effectExtent l="0" t="0" r="2540" b="12700"/>
+            <wp:docPr id="45" name="图片 15"/>
+            <wp:cNvGraphicFramePr>
+              <a:graphicFrameLocks xmlns:a="http://schemas.openxmlformats.org/drawingml/2006/main" noChangeAspect="1"/>
+            </wp:cNvGraphicFramePr>
+            <a:graphic xmlns:a="http://schemas.openxmlformats.org/drawingml/2006/main">
+              <a:graphicData uri="http://schemas.openxmlformats.org/drawingml/2006/picture">
+                <pic:pic xmlns:pic="http://schemas.openxmlformats.org/drawingml/2006/picture">
+                  <pic:nvPicPr>
+                    <pic:cNvPr id="45" name="图片 15"/>
+                    <pic:cNvPicPr>
+                      <a:picLocks noChangeAspect="1"/>
+                    </pic:cNvPicPr>
+                  </pic:nvPicPr>
+                  <pic:blipFill>
+                    <a:blip r:embed="rId36"/>
+                    <a:stretch>
+                      <a:fillRect/>
+                    </a:stretch>
+                  </pic:blipFill>
+                  <pic:spPr>
+                    <a:xfrm>
+                      <a:off x="0" y="0"/>
+                      <a:ext cx="5274310" cy="330200"/>
+                    </a:xfrm>
+                    <a:prstGeom prst="rect">
+                      <a:avLst/>
+                    </a:prstGeom>
+                    <a:noFill/>
+                    <a:ln>
+                      <a:noFill/>
+                    </a:ln>
+                  </pic:spPr>
+                </pic:pic>
+              </a:graphicData>
+            </a:graphic>
+          </wp:inline>
+        </w:drawing>
       </w:r>
     </w:p>
     <w:p>
@@ -2580,7 +3312,7 @@
                     </pic:cNvPicPr>
                   </pic:nvPicPr>
                   <pic:blipFill>
-                    <a:blip r:embed="rId24"/>
+                    <a:blip r:embed="rId37"/>
                     <a:stretch>
                       <a:fillRect/>
                     </a:stretch>
@@ -2607,6 +3339,54 @@
     </w:p>
     <w:p>
       <w:pPr>
+        <w:ind w:left="1260" w:leftChars="0" w:firstLine="420" w:firstLineChars="0"/>
+      </w:pPr>
+      <w:r>
+        <w:drawing>
+          <wp:inline distT="0" distB="0" distL="114300" distR="114300">
+            <wp:extent cx="5271770" cy="1543050"/>
+            <wp:effectExtent l="0" t="0" r="5080" b="0"/>
+            <wp:docPr id="46" name="图片 16"/>
+            <wp:cNvGraphicFramePr>
+              <a:graphicFrameLocks xmlns:a="http://schemas.openxmlformats.org/drawingml/2006/main" noChangeAspect="1"/>
+            </wp:cNvGraphicFramePr>
+            <a:graphic xmlns:a="http://schemas.openxmlformats.org/drawingml/2006/main">
+              <a:graphicData uri="http://schemas.openxmlformats.org/drawingml/2006/picture">
+                <pic:pic xmlns:pic="http://schemas.openxmlformats.org/drawingml/2006/picture">
+                  <pic:nvPicPr>
+                    <pic:cNvPr id="46" name="图片 16"/>
+                    <pic:cNvPicPr>
+                      <a:picLocks noChangeAspect="1"/>
+                    </pic:cNvPicPr>
+                  </pic:nvPicPr>
+                  <pic:blipFill>
+                    <a:blip r:embed="rId38"/>
+                    <a:stretch>
+                      <a:fillRect/>
+                    </a:stretch>
+                  </pic:blipFill>
+                  <pic:spPr>
+                    <a:xfrm>
+                      <a:off x="0" y="0"/>
+                      <a:ext cx="5271770" cy="1543050"/>
+                    </a:xfrm>
+                    <a:prstGeom prst="rect">
+                      <a:avLst/>
+                    </a:prstGeom>
+                    <a:noFill/>
+                    <a:ln>
+                      <a:noFill/>
+                    </a:ln>
+                  </pic:spPr>
+                </pic:pic>
+              </a:graphicData>
+            </a:graphic>
+          </wp:inline>
+        </w:drawing>
+      </w:r>
+    </w:p>
+    <w:p>
+      <w:pPr>
         <w:rPr>
           <w:rFonts w:hint="eastAsia"/>
           <w:b/>
@@ -2775,7 +3555,7 @@
                     </pic:cNvPicPr>
                   </pic:nvPicPr>
                   <pic:blipFill>
-                    <a:blip r:embed="rId25"/>
+                    <a:blip r:embed="rId39"/>
                     <a:stretch>
                       <a:fillRect/>
                     </a:stretch>
@@ -3033,6 +3813,58 @@
         </w:rPr>
       </w:pPr>
       <w:r>
+        <w:drawing>
+          <wp:inline distT="0" distB="0" distL="114300" distR="114300">
+            <wp:extent cx="4762500" cy="361950"/>
+            <wp:effectExtent l="0" t="0" r="0" b="0"/>
+            <wp:docPr id="47" name="图片 17"/>
+            <wp:cNvGraphicFramePr>
+              <a:graphicFrameLocks xmlns:a="http://schemas.openxmlformats.org/drawingml/2006/main" noChangeAspect="1"/>
+            </wp:cNvGraphicFramePr>
+            <a:graphic xmlns:a="http://schemas.openxmlformats.org/drawingml/2006/main">
+              <a:graphicData uri="http://schemas.openxmlformats.org/drawingml/2006/picture">
+                <pic:pic xmlns:pic="http://schemas.openxmlformats.org/drawingml/2006/picture">
+                  <pic:nvPicPr>
+                    <pic:cNvPr id="47" name="图片 17"/>
+                    <pic:cNvPicPr>
+                      <a:picLocks noChangeAspect="1"/>
+                    </pic:cNvPicPr>
+                  </pic:nvPicPr>
+                  <pic:blipFill>
+                    <a:blip r:embed="rId40"/>
+                    <a:stretch>
+                      <a:fillRect/>
+                    </a:stretch>
+                  </pic:blipFill>
+                  <pic:spPr>
+                    <a:xfrm>
+                      <a:off x="0" y="0"/>
+                      <a:ext cx="4762500" cy="361950"/>
+                    </a:xfrm>
+                    <a:prstGeom prst="rect">
+                      <a:avLst/>
+                    </a:prstGeom>
+                    <a:noFill/>
+                    <a:ln>
+                      <a:noFill/>
+                    </a:ln>
+                  </pic:spPr>
+                </pic:pic>
+              </a:graphicData>
+            </a:graphic>
+          </wp:inline>
+        </w:drawing>
+      </w:r>
+    </w:p>
+    <w:p>
+      <w:pPr>
+        <w:ind w:left="1680" w:leftChars="0" w:firstLine="420" w:firstLineChars="0"/>
+        <w:rPr>
+          <w:rFonts w:hint="eastAsia"/>
+          <w:lang w:val="en-US" w:eastAsia="zh-CN"/>
+        </w:rPr>
+      </w:pPr>
+      <w:r>
         <w:rPr>
           <w:rFonts w:hint="eastAsia"/>
           <w:lang w:val="en-US" w:eastAsia="zh-CN"/>
@@ -3065,11 +3897,47 @@
         </w:rPr>
       </w:pPr>
       <w:r>
-        <w:rPr>
-          <w:rFonts w:hint="eastAsia"/>
-          <w:lang w:val="en-US" w:eastAsia="zh-CN"/>
-        </w:rPr>
-        <w:t>ceph-deploy admin node5</w:t>
+        <w:drawing>
+          <wp:inline distT="0" distB="0" distL="114300" distR="114300">
+            <wp:extent cx="4229100" cy="390525"/>
+            <wp:effectExtent l="0" t="0" r="0" b="9525"/>
+            <wp:docPr id="48" name="图片 18"/>
+            <wp:cNvGraphicFramePr>
+              <a:graphicFrameLocks xmlns:a="http://schemas.openxmlformats.org/drawingml/2006/main" noChangeAspect="1"/>
+            </wp:cNvGraphicFramePr>
+            <a:graphic xmlns:a="http://schemas.openxmlformats.org/drawingml/2006/main">
+              <a:graphicData uri="http://schemas.openxmlformats.org/drawingml/2006/picture">
+                <pic:pic xmlns:pic="http://schemas.openxmlformats.org/drawingml/2006/picture">
+                  <pic:nvPicPr>
+                    <pic:cNvPr id="48" name="图片 18"/>
+                    <pic:cNvPicPr>
+                      <a:picLocks noChangeAspect="1"/>
+                    </pic:cNvPicPr>
+                  </pic:nvPicPr>
+                  <pic:blipFill>
+                    <a:blip r:embed="rId41"/>
+                    <a:stretch>
+                      <a:fillRect/>
+                    </a:stretch>
+                  </pic:blipFill>
+                  <pic:spPr>
+                    <a:xfrm>
+                      <a:off x="0" y="0"/>
+                      <a:ext cx="4229100" cy="390525"/>
+                    </a:xfrm>
+                    <a:prstGeom prst="rect">
+                      <a:avLst/>
+                    </a:prstGeom>
+                    <a:noFill/>
+                    <a:ln>
+                      <a:noFill/>
+                    </a:ln>
+                  </pic:spPr>
+                </pic:pic>
+              </a:graphicData>
+            </a:graphic>
+          </wp:inline>
+        </w:drawing>
       </w:r>
     </w:p>
     <w:p>
@@ -3123,6 +3991,106 @@
     <w:p>
       <w:pPr>
         <w:ind w:left="1260" w:leftChars="0" w:firstLine="420" w:firstLineChars="0"/>
+      </w:pPr>
+      <w:r>
+        <w:drawing>
+          <wp:inline distT="0" distB="0" distL="114300" distR="114300">
+            <wp:extent cx="4876800" cy="238125"/>
+            <wp:effectExtent l="0" t="0" r="0" b="9525"/>
+            <wp:docPr id="49" name="图片 19"/>
+            <wp:cNvGraphicFramePr>
+              <a:graphicFrameLocks xmlns:a="http://schemas.openxmlformats.org/drawingml/2006/main" noChangeAspect="1"/>
+            </wp:cNvGraphicFramePr>
+            <a:graphic xmlns:a="http://schemas.openxmlformats.org/drawingml/2006/main">
+              <a:graphicData uri="http://schemas.openxmlformats.org/drawingml/2006/picture">
+                <pic:pic xmlns:pic="http://schemas.openxmlformats.org/drawingml/2006/picture">
+                  <pic:nvPicPr>
+                    <pic:cNvPr id="49" name="图片 19"/>
+                    <pic:cNvPicPr>
+                      <a:picLocks noChangeAspect="1"/>
+                    </pic:cNvPicPr>
+                  </pic:nvPicPr>
+                  <pic:blipFill>
+                    <a:blip r:embed="rId42"/>
+                    <a:stretch>
+                      <a:fillRect/>
+                    </a:stretch>
+                  </pic:blipFill>
+                  <pic:spPr>
+                    <a:xfrm>
+                      <a:off x="0" y="0"/>
+                      <a:ext cx="4876800" cy="238125"/>
+                    </a:xfrm>
+                    <a:prstGeom prst="rect">
+                      <a:avLst/>
+                    </a:prstGeom>
+                    <a:noFill/>
+                    <a:ln>
+                      <a:noFill/>
+                    </a:ln>
+                  </pic:spPr>
+                </pic:pic>
+              </a:graphicData>
+            </a:graphic>
+          </wp:inline>
+        </w:drawing>
+      </w:r>
+    </w:p>
+    <w:p>
+      <w:pPr>
+        <w:ind w:left="1260" w:leftChars="0" w:firstLine="420" w:firstLineChars="0"/>
+        <w:rPr>
+          <w:rFonts w:hint="eastAsia"/>
+          <w:lang w:val="en-US" w:eastAsia="zh-CN"/>
+        </w:rPr>
+      </w:pPr>
+      <w:r>
+        <w:drawing>
+          <wp:inline distT="0" distB="0" distL="114300" distR="114300">
+            <wp:extent cx="5273040" cy="140970"/>
+            <wp:effectExtent l="0" t="0" r="3810" b="11430"/>
+            <wp:docPr id="50" name="图片 20"/>
+            <wp:cNvGraphicFramePr>
+              <a:graphicFrameLocks xmlns:a="http://schemas.openxmlformats.org/drawingml/2006/main" noChangeAspect="1"/>
+            </wp:cNvGraphicFramePr>
+            <a:graphic xmlns:a="http://schemas.openxmlformats.org/drawingml/2006/main">
+              <a:graphicData uri="http://schemas.openxmlformats.org/drawingml/2006/picture">
+                <pic:pic xmlns:pic="http://schemas.openxmlformats.org/drawingml/2006/picture">
+                  <pic:nvPicPr>
+                    <pic:cNvPr id="50" name="图片 20"/>
+                    <pic:cNvPicPr>
+                      <a:picLocks noChangeAspect="1"/>
+                    </pic:cNvPicPr>
+                  </pic:nvPicPr>
+                  <pic:blipFill>
+                    <a:blip r:embed="rId43"/>
+                    <a:stretch>
+                      <a:fillRect/>
+                    </a:stretch>
+                  </pic:blipFill>
+                  <pic:spPr>
+                    <a:xfrm>
+                      <a:off x="0" y="0"/>
+                      <a:ext cx="5273040" cy="140970"/>
+                    </a:xfrm>
+                    <a:prstGeom prst="rect">
+                      <a:avLst/>
+                    </a:prstGeom>
+                    <a:noFill/>
+                    <a:ln>
+                      <a:noFill/>
+                    </a:ln>
+                  </pic:spPr>
+                </pic:pic>
+              </a:graphicData>
+            </a:graphic>
+          </wp:inline>
+        </w:drawing>
+      </w:r>
+    </w:p>
+    <w:p>
+      <w:pPr>
+        <w:ind w:left="1260" w:leftChars="0" w:firstLine="420" w:firstLineChars="0"/>
         <w:rPr>
           <w:rFonts w:hint="eastAsia"/>
           <w:lang w:val="en-US" w:eastAsia="zh-CN"/>
@@ -3166,6 +4134,58 @@
           <w:lang w:val="en-US" w:eastAsia="zh-CN"/>
         </w:rPr>
         <w:t>systemctl status ceph-radosgw@\*</w:t>
+      </w:r>
+    </w:p>
+    <w:p>
+      <w:pPr>
+        <w:ind w:left="1260" w:leftChars="0" w:firstLine="420" w:firstLineChars="0"/>
+        <w:rPr>
+          <w:rFonts w:hint="eastAsia"/>
+          <w:lang w:val="en-US" w:eastAsia="zh-CN"/>
+        </w:rPr>
+      </w:pPr>
+      <w:r>
+        <w:drawing>
+          <wp:inline distT="0" distB="0" distL="114300" distR="114300">
+            <wp:extent cx="5143500" cy="771525"/>
+            <wp:effectExtent l="0" t="0" r="0" b="9525"/>
+            <wp:docPr id="51" name="图片 21"/>
+            <wp:cNvGraphicFramePr>
+              <a:graphicFrameLocks xmlns:a="http://schemas.openxmlformats.org/drawingml/2006/main" noChangeAspect="1"/>
+            </wp:cNvGraphicFramePr>
+            <a:graphic xmlns:a="http://schemas.openxmlformats.org/drawingml/2006/main">
+              <a:graphicData uri="http://schemas.openxmlformats.org/drawingml/2006/picture">
+                <pic:pic xmlns:pic="http://schemas.openxmlformats.org/drawingml/2006/picture">
+                  <pic:nvPicPr>
+                    <pic:cNvPr id="51" name="图片 21"/>
+                    <pic:cNvPicPr>
+                      <a:picLocks noChangeAspect="1"/>
+                    </pic:cNvPicPr>
+                  </pic:nvPicPr>
+                  <pic:blipFill>
+                    <a:blip r:embed="rId44"/>
+                    <a:stretch>
+                      <a:fillRect/>
+                    </a:stretch>
+                  </pic:blipFill>
+                  <pic:spPr>
+                    <a:xfrm>
+                      <a:off x="0" y="0"/>
+                      <a:ext cx="5143500" cy="771525"/>
+                    </a:xfrm>
+                    <a:prstGeom prst="rect">
+                      <a:avLst/>
+                    </a:prstGeom>
+                    <a:noFill/>
+                    <a:ln>
+                      <a:noFill/>
+                    </a:ln>
+                  </pic:spPr>
+                </pic:pic>
+              </a:graphicData>
+            </a:graphic>
+          </wp:inline>
+        </w:drawing>
       </w:r>
     </w:p>
     <w:p>
@@ -3223,7 +4243,7 @@
                     </pic:cNvPicPr>
                   </pic:nvPicPr>
                   <pic:blipFill>
-                    <a:blip r:embed="rId26"/>
+                    <a:blip r:embed="rId45"/>
                     <a:stretch>
                       <a:fillRect/>
                     </a:stretch>
@@ -3250,6 +4270,102 @@
     </w:p>
     <w:p>
       <w:pPr>
+        <w:ind w:left="1260" w:leftChars="0" w:firstLine="420" w:firstLineChars="0"/>
+      </w:pPr>
+      <w:r>
+        <w:drawing>
+          <wp:inline distT="0" distB="0" distL="114300" distR="114300">
+            <wp:extent cx="2638425" cy="628650"/>
+            <wp:effectExtent l="0" t="0" r="9525" b="0"/>
+            <wp:docPr id="53" name="图片 23"/>
+            <wp:cNvGraphicFramePr>
+              <a:graphicFrameLocks xmlns:a="http://schemas.openxmlformats.org/drawingml/2006/main" noChangeAspect="1"/>
+            </wp:cNvGraphicFramePr>
+            <a:graphic xmlns:a="http://schemas.openxmlformats.org/drawingml/2006/main">
+              <a:graphicData uri="http://schemas.openxmlformats.org/drawingml/2006/picture">
+                <pic:pic xmlns:pic="http://schemas.openxmlformats.org/drawingml/2006/picture">
+                  <pic:nvPicPr>
+                    <pic:cNvPr id="53" name="图片 23"/>
+                    <pic:cNvPicPr>
+                      <a:picLocks noChangeAspect="1"/>
+                    </pic:cNvPicPr>
+                  </pic:nvPicPr>
+                  <pic:blipFill>
+                    <a:blip r:embed="rId46"/>
+                    <a:stretch>
+                      <a:fillRect/>
+                    </a:stretch>
+                  </pic:blipFill>
+                  <pic:spPr>
+                    <a:xfrm>
+                      <a:off x="0" y="0"/>
+                      <a:ext cx="2638425" cy="628650"/>
+                    </a:xfrm>
+                    <a:prstGeom prst="rect">
+                      <a:avLst/>
+                    </a:prstGeom>
+                    <a:noFill/>
+                    <a:ln>
+                      <a:noFill/>
+                    </a:ln>
+                  </pic:spPr>
+                </pic:pic>
+              </a:graphicData>
+            </a:graphic>
+          </wp:inline>
+        </w:drawing>
+      </w:r>
+    </w:p>
+    <w:p>
+      <w:pPr>
+        <w:ind w:left="1260" w:leftChars="0" w:firstLine="420" w:firstLineChars="0"/>
+      </w:pPr>
+      <w:r>
+        <w:drawing>
+          <wp:inline distT="0" distB="0" distL="114300" distR="114300">
+            <wp:extent cx="4333875" cy="676275"/>
+            <wp:effectExtent l="0" t="0" r="9525" b="9525"/>
+            <wp:docPr id="54" name="图片 24"/>
+            <wp:cNvGraphicFramePr>
+              <a:graphicFrameLocks xmlns:a="http://schemas.openxmlformats.org/drawingml/2006/main" noChangeAspect="1"/>
+            </wp:cNvGraphicFramePr>
+            <a:graphic xmlns:a="http://schemas.openxmlformats.org/drawingml/2006/main">
+              <a:graphicData uri="http://schemas.openxmlformats.org/drawingml/2006/picture">
+                <pic:pic xmlns:pic="http://schemas.openxmlformats.org/drawingml/2006/picture">
+                  <pic:nvPicPr>
+                    <pic:cNvPr id="54" name="图片 24"/>
+                    <pic:cNvPicPr>
+                      <a:picLocks noChangeAspect="1"/>
+                    </pic:cNvPicPr>
+                  </pic:nvPicPr>
+                  <pic:blipFill>
+                    <a:blip r:embed="rId47"/>
+                    <a:stretch>
+                      <a:fillRect/>
+                    </a:stretch>
+                  </pic:blipFill>
+                  <pic:spPr>
+                    <a:xfrm>
+                      <a:off x="0" y="0"/>
+                      <a:ext cx="4333875" cy="676275"/>
+                    </a:xfrm>
+                    <a:prstGeom prst="rect">
+                      <a:avLst/>
+                    </a:prstGeom>
+                    <a:noFill/>
+                    <a:ln>
+                      <a:noFill/>
+                    </a:ln>
+                  </pic:spPr>
+                </pic:pic>
+              </a:graphicData>
+            </a:graphic>
+          </wp:inline>
+        </w:drawing>
+      </w:r>
+    </w:p>
+    <w:p>
+      <w:pPr>
         <w:ind w:left="840" w:leftChars="0" w:firstLine="420" w:firstLineChars="0"/>
         <w:rPr>
           <w:rFonts w:hint="default"/>
@@ -3319,7 +4435,7 @@
                     </pic:cNvPicPr>
                   </pic:nvPicPr>
                   <pic:blipFill>
-                    <a:blip r:embed="rId27"/>
+                    <a:blip r:embed="rId48"/>
                     <a:stretch>
                       <a:fillRect/>
                     </a:stretch>
@@ -3399,7 +4515,7 @@
                     </pic:cNvPicPr>
                   </pic:nvPicPr>
                   <pic:blipFill>
-                    <a:blip r:embed="rId28"/>
+                    <a:blip r:embed="rId49"/>
                     <a:stretch>
                       <a:fillRect/>
                     </a:stretch>
@@ -3427,6 +4543,120 @@
     <w:p>
       <w:pPr>
         <w:ind w:left="1260" w:leftChars="0" w:firstLine="420" w:firstLineChars="0"/>
+      </w:pPr>
+      <w:r>
+        <w:drawing>
+          <wp:inline distT="0" distB="0" distL="114300" distR="114300">
+            <wp:extent cx="5272405" cy="299085"/>
+            <wp:effectExtent l="0" t="0" r="4445" b="5715"/>
+            <wp:docPr id="56" name="图片 26"/>
+            <wp:cNvGraphicFramePr>
+              <a:graphicFrameLocks xmlns:a="http://schemas.openxmlformats.org/drawingml/2006/main" noChangeAspect="1"/>
+            </wp:cNvGraphicFramePr>
+            <a:graphic xmlns:a="http://schemas.openxmlformats.org/drawingml/2006/main">
+              <a:graphicData uri="http://schemas.openxmlformats.org/drawingml/2006/picture">
+                <pic:pic xmlns:pic="http://schemas.openxmlformats.org/drawingml/2006/picture">
+                  <pic:nvPicPr>
+                    <pic:cNvPr id="56" name="图片 26"/>
+                    <pic:cNvPicPr>
+                      <a:picLocks noChangeAspect="1"/>
+                    </pic:cNvPicPr>
+                  </pic:nvPicPr>
+                  <pic:blipFill>
+                    <a:blip r:embed="rId50"/>
+                    <a:stretch>
+                      <a:fillRect/>
+                    </a:stretch>
+                  </pic:blipFill>
+                  <pic:spPr>
+                    <a:xfrm>
+                      <a:off x="0" y="0"/>
+                      <a:ext cx="5272405" cy="299085"/>
+                    </a:xfrm>
+                    <a:prstGeom prst="rect">
+                      <a:avLst/>
+                    </a:prstGeom>
+                    <a:noFill/>
+                    <a:ln>
+                      <a:noFill/>
+                    </a:ln>
+                  </pic:spPr>
+                </pic:pic>
+              </a:graphicData>
+            </a:graphic>
+          </wp:inline>
+        </w:drawing>
+      </w:r>
+    </w:p>
+    <w:p>
+      <w:pPr>
+        <w:ind w:left="1260" w:leftChars="0" w:firstLine="420" w:firstLineChars="0"/>
+      </w:pPr>
+      <w:r>
+        <w:drawing>
+          <wp:inline distT="0" distB="0" distL="114300" distR="114300">
+            <wp:extent cx="5272405" cy="661670"/>
+            <wp:effectExtent l="0" t="0" r="4445" b="5080"/>
+            <wp:docPr id="57" name="图片 27"/>
+            <wp:cNvGraphicFramePr>
+              <a:graphicFrameLocks xmlns:a="http://schemas.openxmlformats.org/drawingml/2006/main" noChangeAspect="1"/>
+            </wp:cNvGraphicFramePr>
+            <a:graphic xmlns:a="http://schemas.openxmlformats.org/drawingml/2006/main">
+              <a:graphicData uri="http://schemas.openxmlformats.org/drawingml/2006/picture">
+                <pic:pic xmlns:pic="http://schemas.openxmlformats.org/drawingml/2006/picture">
+                  <pic:nvPicPr>
+                    <pic:cNvPr id="57" name="图片 27"/>
+                    <pic:cNvPicPr>
+                      <a:picLocks noChangeAspect="1"/>
+                    </pic:cNvPicPr>
+                  </pic:nvPicPr>
+                  <pic:blipFill>
+                    <a:blip r:embed="rId51"/>
+                    <a:stretch>
+                      <a:fillRect/>
+                    </a:stretch>
+                  </pic:blipFill>
+                  <pic:spPr>
+                    <a:xfrm>
+                      <a:off x="0" y="0"/>
+                      <a:ext cx="5272405" cy="661670"/>
+                    </a:xfrm>
+                    <a:prstGeom prst="rect">
+                      <a:avLst/>
+                    </a:prstGeom>
+                    <a:noFill/>
+                    <a:ln>
+                      <a:noFill/>
+                    </a:ln>
+                  </pic:spPr>
+                </pic:pic>
+              </a:graphicData>
+            </a:graphic>
+          </wp:inline>
+        </w:drawing>
+      </w:r>
+    </w:p>
+    <w:p>
+      <w:pPr>
+        <w:ind w:left="1260" w:leftChars="0" w:firstLine="420" w:firstLineChars="0"/>
+        <w:rPr>
+          <w:rFonts w:hint="default" w:eastAsiaTheme="minorEastAsia"/>
+          <w:color w:val="0000FF"/>
+          <w:lang w:val="en-US" w:eastAsia="zh-CN"/>
+        </w:rPr>
+      </w:pPr>
+      <w:r>
+        <w:rPr>
+          <w:rFonts w:hint="eastAsia"/>
+          <w:color w:val="0000FF"/>
+          <w:lang w:val="en-US" w:eastAsia="zh-CN"/>
+        </w:rPr>
+        <w:t>注意access_key和secret_key</w:t>
+      </w:r>
+    </w:p>
+    <w:p>
+      <w:pPr>
+        <w:ind w:left="1260" w:leftChars="0" w:firstLine="420" w:firstLineChars="0"/>
         <w:rPr>
           <w:rFonts w:hint="eastAsia"/>
           <w:lang w:val="en-US" w:eastAsia="zh-CN"/>
@@ -3454,6 +4684,58 @@
           <w:lang w:val="en-US" w:eastAsia="zh-CN"/>
         </w:rPr>
         <w:t>yum install s3cmd-2.0.1+-1.el7.noarch.rpm</w:t>
+      </w:r>
+    </w:p>
+    <w:p>
+      <w:pPr>
+        <w:ind w:left="1260" w:leftChars="0" w:firstLine="420" w:firstLineChars="0"/>
+        <w:rPr>
+          <w:rFonts w:hint="eastAsia"/>
+          <w:lang w:val="en-US" w:eastAsia="zh-CN"/>
+        </w:rPr>
+      </w:pPr>
+      <w:r>
+        <w:drawing>
+          <wp:inline distT="0" distB="0" distL="114300" distR="114300">
+            <wp:extent cx="4048125" cy="771525"/>
+            <wp:effectExtent l="0" t="0" r="9525" b="9525"/>
+            <wp:docPr id="55" name="图片 25"/>
+            <wp:cNvGraphicFramePr>
+              <a:graphicFrameLocks xmlns:a="http://schemas.openxmlformats.org/drawingml/2006/main" noChangeAspect="1"/>
+            </wp:cNvGraphicFramePr>
+            <a:graphic xmlns:a="http://schemas.openxmlformats.org/drawingml/2006/main">
+              <a:graphicData uri="http://schemas.openxmlformats.org/drawingml/2006/picture">
+                <pic:pic xmlns:pic="http://schemas.openxmlformats.org/drawingml/2006/picture">
+                  <pic:nvPicPr>
+                    <pic:cNvPr id="55" name="图片 25"/>
+                    <pic:cNvPicPr>
+                      <a:picLocks noChangeAspect="1"/>
+                    </pic:cNvPicPr>
+                  </pic:nvPicPr>
+                  <pic:blipFill>
+                    <a:blip r:embed="rId52"/>
+                    <a:stretch>
+                      <a:fillRect/>
+                    </a:stretch>
+                  </pic:blipFill>
+                  <pic:spPr>
+                    <a:xfrm>
+                      <a:off x="0" y="0"/>
+                      <a:ext cx="4048125" cy="771525"/>
+                    </a:xfrm>
+                    <a:prstGeom prst="rect">
+                      <a:avLst/>
+                    </a:prstGeom>
+                    <a:noFill/>
+                    <a:ln>
+                      <a:noFill/>
+                    </a:ln>
+                  </pic:spPr>
+                </pic:pic>
+              </a:graphicData>
+            </a:graphic>
+          </wp:inline>
+        </w:drawing>
       </w:r>
     </w:p>
     <w:p>
@@ -3495,7 +4777,7 @@
                     </pic:cNvPicPr>
                   </pic:nvPicPr>
                   <pic:blipFill>
-                    <a:blip r:embed="rId29"/>
+                    <a:blip r:embed="rId53"/>
                     <a:stretch>
                       <a:fillRect/>
                     </a:stretch>
@@ -3523,6 +4805,150 @@
     <w:p>
       <w:pPr>
         <w:ind w:left="1260" w:leftChars="0" w:firstLine="420" w:firstLineChars="0"/>
+      </w:pPr>
+      <w:r>
+        <w:drawing>
+          <wp:inline distT="0" distB="0" distL="114300" distR="114300">
+            <wp:extent cx="4381500" cy="1924050"/>
+            <wp:effectExtent l="0" t="0" r="0" b="0"/>
+            <wp:docPr id="58" name="图片 28"/>
+            <wp:cNvGraphicFramePr>
+              <a:graphicFrameLocks xmlns:a="http://schemas.openxmlformats.org/drawingml/2006/main" noChangeAspect="1"/>
+            </wp:cNvGraphicFramePr>
+            <a:graphic xmlns:a="http://schemas.openxmlformats.org/drawingml/2006/main">
+              <a:graphicData uri="http://schemas.openxmlformats.org/drawingml/2006/picture">
+                <pic:pic xmlns:pic="http://schemas.openxmlformats.org/drawingml/2006/picture">
+                  <pic:nvPicPr>
+                    <pic:cNvPr id="58" name="图片 28"/>
+                    <pic:cNvPicPr>
+                      <a:picLocks noChangeAspect="1"/>
+                    </pic:cNvPicPr>
+                  </pic:nvPicPr>
+                  <pic:blipFill>
+                    <a:blip r:embed="rId54"/>
+                    <a:stretch>
+                      <a:fillRect/>
+                    </a:stretch>
+                  </pic:blipFill>
+                  <pic:spPr>
+                    <a:xfrm>
+                      <a:off x="0" y="0"/>
+                      <a:ext cx="4381500" cy="1924050"/>
+                    </a:xfrm>
+                    <a:prstGeom prst="rect">
+                      <a:avLst/>
+                    </a:prstGeom>
+                    <a:noFill/>
+                    <a:ln>
+                      <a:noFill/>
+                    </a:ln>
+                  </pic:spPr>
+                </pic:pic>
+              </a:graphicData>
+            </a:graphic>
+          </wp:inline>
+        </w:drawing>
+      </w:r>
+    </w:p>
+    <w:p>
+      <w:pPr>
+        <w:ind w:left="1260" w:leftChars="0" w:firstLine="420" w:firstLineChars="0"/>
+      </w:pPr>
+      <w:r>
+        <w:drawing>
+          <wp:inline distT="0" distB="0" distL="114300" distR="114300">
+            <wp:extent cx="5267960" cy="1256665"/>
+            <wp:effectExtent l="0" t="0" r="8890" b="635"/>
+            <wp:docPr id="59" name="图片 29"/>
+            <wp:cNvGraphicFramePr>
+              <a:graphicFrameLocks xmlns:a="http://schemas.openxmlformats.org/drawingml/2006/main" noChangeAspect="1"/>
+            </wp:cNvGraphicFramePr>
+            <a:graphic xmlns:a="http://schemas.openxmlformats.org/drawingml/2006/main">
+              <a:graphicData uri="http://schemas.openxmlformats.org/drawingml/2006/picture">
+                <pic:pic xmlns:pic="http://schemas.openxmlformats.org/drawingml/2006/picture">
+                  <pic:nvPicPr>
+                    <pic:cNvPr id="59" name="图片 29"/>
+                    <pic:cNvPicPr>
+                      <a:picLocks noChangeAspect="1"/>
+                    </pic:cNvPicPr>
+                  </pic:nvPicPr>
+                  <pic:blipFill>
+                    <a:blip r:embed="rId55"/>
+                    <a:stretch>
+                      <a:fillRect/>
+                    </a:stretch>
+                  </pic:blipFill>
+                  <pic:spPr>
+                    <a:xfrm>
+                      <a:off x="0" y="0"/>
+                      <a:ext cx="5267960" cy="1256665"/>
+                    </a:xfrm>
+                    <a:prstGeom prst="rect">
+                      <a:avLst/>
+                    </a:prstGeom>
+                    <a:noFill/>
+                    <a:ln>
+                      <a:noFill/>
+                    </a:ln>
+                  </pic:spPr>
+                </pic:pic>
+              </a:graphicData>
+            </a:graphic>
+          </wp:inline>
+        </w:drawing>
+      </w:r>
+    </w:p>
+    <w:p>
+      <w:pPr>
+        <w:ind w:left="1260" w:leftChars="0" w:firstLine="420" w:firstLineChars="0"/>
+      </w:pPr>
+      <w:r>
+        <w:drawing>
+          <wp:inline distT="0" distB="0" distL="114300" distR="114300">
+            <wp:extent cx="4295775" cy="1876425"/>
+            <wp:effectExtent l="0" t="0" r="9525" b="9525"/>
+            <wp:docPr id="60" name="图片 30"/>
+            <wp:cNvGraphicFramePr>
+              <a:graphicFrameLocks xmlns:a="http://schemas.openxmlformats.org/drawingml/2006/main" noChangeAspect="1"/>
+            </wp:cNvGraphicFramePr>
+            <a:graphic xmlns:a="http://schemas.openxmlformats.org/drawingml/2006/main">
+              <a:graphicData uri="http://schemas.openxmlformats.org/drawingml/2006/picture">
+                <pic:pic xmlns:pic="http://schemas.openxmlformats.org/drawingml/2006/picture">
+                  <pic:nvPicPr>
+                    <pic:cNvPr id="60" name="图片 30"/>
+                    <pic:cNvPicPr>
+                      <a:picLocks noChangeAspect="1"/>
+                    </pic:cNvPicPr>
+                  </pic:nvPicPr>
+                  <pic:blipFill>
+                    <a:blip r:embed="rId56"/>
+                    <a:stretch>
+                      <a:fillRect/>
+                    </a:stretch>
+                  </pic:blipFill>
+                  <pic:spPr>
+                    <a:xfrm>
+                      <a:off x="0" y="0"/>
+                      <a:ext cx="4295775" cy="1876425"/>
+                    </a:xfrm>
+                    <a:prstGeom prst="rect">
+                      <a:avLst/>
+                    </a:prstGeom>
+                    <a:noFill/>
+                    <a:ln>
+                      <a:noFill/>
+                    </a:ln>
+                  </pic:spPr>
+                </pic:pic>
+              </a:graphicData>
+            </a:graphic>
+          </wp:inline>
+        </w:drawing>
+      </w:r>
+    </w:p>
+    <w:p>
+      <w:pPr>
+        <w:ind w:left="1260" w:leftChars="0" w:firstLine="420" w:firstLineChars="0"/>
         <w:rPr>
           <w:rFonts w:hint="eastAsia"/>
           <w:lang w:val="en-US" w:eastAsia="zh-CN"/>
@@ -3561,11 +4987,63 @@
         </w:rPr>
       </w:pPr>
       <w:r>
-        <w:rPr>
-          <w:rFonts w:hint="eastAsia"/>
-          <w:lang w:val="en-US" w:eastAsia="zh-CN"/>
-        </w:rPr>
-        <w:t>创建存储数据的bucket（类似于存储数据的目录）</w:t>
+        <w:drawing>
+          <wp:inline distT="0" distB="0" distL="114300" distR="114300">
+            <wp:extent cx="2019300" cy="238125"/>
+            <wp:effectExtent l="0" t="0" r="0" b="9525"/>
+            <wp:docPr id="61" name="图片 31"/>
+            <wp:cNvGraphicFramePr>
+              <a:graphicFrameLocks xmlns:a="http://schemas.openxmlformats.org/drawingml/2006/main" noChangeAspect="1"/>
+            </wp:cNvGraphicFramePr>
+            <a:graphic xmlns:a="http://schemas.openxmlformats.org/drawingml/2006/main">
+              <a:graphicData uri="http://schemas.openxmlformats.org/drawingml/2006/picture">
+                <pic:pic xmlns:pic="http://schemas.openxmlformats.org/drawingml/2006/picture">
+                  <pic:nvPicPr>
+                    <pic:cNvPr id="61" name="图片 31"/>
+                    <pic:cNvPicPr>
+                      <a:picLocks noChangeAspect="1"/>
+                    </pic:cNvPicPr>
+                  </pic:nvPicPr>
+                  <pic:blipFill>
+                    <a:blip r:embed="rId57"/>
+                    <a:stretch>
+                      <a:fillRect/>
+                    </a:stretch>
+                  </pic:blipFill>
+                  <pic:spPr>
+                    <a:xfrm>
+                      <a:off x="0" y="0"/>
+                      <a:ext cx="2019300" cy="238125"/>
+                    </a:xfrm>
+                    <a:prstGeom prst="rect">
+                      <a:avLst/>
+                    </a:prstGeom>
+                    <a:noFill/>
+                    <a:ln>
+                      <a:noFill/>
+                    </a:ln>
+                  </pic:spPr>
+                </pic:pic>
+              </a:graphicData>
+            </a:graphic>
+          </wp:inline>
+        </w:drawing>
+      </w:r>
+    </w:p>
+    <w:p>
+      <w:pPr>
+        <w:ind w:left="1260" w:leftChars="0" w:firstLine="420" w:firstLineChars="0"/>
+        <w:rPr>
+          <w:rFonts w:hint="eastAsia"/>
+          <w:lang w:val="en-US" w:eastAsia="zh-CN"/>
+        </w:rPr>
+      </w:pPr>
+      <w:r>
+        <w:rPr>
+          <w:rFonts w:hint="eastAsia"/>
+          <w:lang w:val="en-US" w:eastAsia="zh-CN"/>
+        </w:rPr>
+        <w:t>创建存储数据的bucket（类似于存储数据的目录,格式要求xxx_xxx）</w:t>
       </w:r>
     </w:p>
     <w:p>
@@ -3591,7 +5069,7 @@
                     </pic:cNvPicPr>
                   </pic:nvPicPr>
                   <pic:blipFill>
-                    <a:blip r:embed="rId30"/>
+                    <a:blip r:embed="rId58"/>
                     <a:stretch>
                       <a:fillRect/>
                     </a:stretch>
@@ -3619,29 +5097,13 @@
     <w:p>
       <w:pPr>
         <w:ind w:left="1260" w:leftChars="0" w:firstLine="420" w:firstLineChars="0"/>
-        <w:rPr>
-          <w:rFonts w:hint="eastAsia"/>
-          <w:lang w:val="en-US" w:eastAsia="zh-CN"/>
-        </w:rPr>
-      </w:pPr>
-      <w:r>
-        <w:rPr>
-          <w:rFonts w:hint="eastAsia"/>
-          <w:lang w:val="en-US" w:eastAsia="zh-CN"/>
-        </w:rPr>
-        <w:t>客户端测试</w:t>
-      </w:r>
-    </w:p>
-    <w:p>
-      <w:pPr>
-        <w:ind w:left="1260" w:leftChars="0" w:firstLine="420" w:firstLineChars="0"/>
       </w:pPr>
       <w:r>
         <w:drawing>
           <wp:inline distT="0" distB="0" distL="114300" distR="114300">
-            <wp:extent cx="3739515" cy="1158875"/>
-            <wp:effectExtent l="0" t="0" r="13335" b="3175"/>
-            <wp:docPr id="18" name="图片 9"/>
+            <wp:extent cx="2914650" cy="647700"/>
+            <wp:effectExtent l="0" t="0" r="0" b="0"/>
+            <wp:docPr id="62" name="图片 32"/>
             <wp:cNvGraphicFramePr>
               <a:graphicFrameLocks xmlns:a="http://schemas.openxmlformats.org/drawingml/2006/main" noChangeAspect="1"/>
             </wp:cNvGraphicFramePr>
@@ -3649,13 +5111,13 @@
               <a:graphicData uri="http://schemas.openxmlformats.org/drawingml/2006/picture">
                 <pic:pic xmlns:pic="http://schemas.openxmlformats.org/drawingml/2006/picture">
                   <pic:nvPicPr>
-                    <pic:cNvPr id="18" name="图片 9"/>
+                    <pic:cNvPr id="62" name="图片 32"/>
                     <pic:cNvPicPr>
                       <a:picLocks noChangeAspect="1"/>
                     </pic:cNvPicPr>
                   </pic:nvPicPr>
                   <pic:blipFill>
-                    <a:blip r:embed="rId31"/>
+                    <a:blip r:embed="rId59"/>
                     <a:stretch>
                       <a:fillRect/>
                     </a:stretch>
@@ -3663,7 +5125,7 @@
                   <pic:spPr>
                     <a:xfrm>
                       <a:off x="0" y="0"/>
-                      <a:ext cx="3739515" cy="1158875"/>
+                      <a:ext cx="2914650" cy="647700"/>
                     </a:xfrm>
                     <a:prstGeom prst="rect">
                       <a:avLst/>
@@ -3693,7 +5155,71 @@
           <w:rFonts w:hint="eastAsia"/>
           <w:lang w:val="en-US" w:eastAsia="zh-CN"/>
         </w:rPr>
-        <w:t>测试下载功能</w:t>
+        <w:t>上传</w:t>
+      </w:r>
+    </w:p>
+    <w:p>
+      <w:pPr>
+        <w:ind w:left="1260" w:leftChars="0" w:firstLine="420" w:firstLineChars="0"/>
+      </w:pPr>
+      <w:r>
+        <w:drawing>
+          <wp:inline distT="0" distB="0" distL="114300" distR="114300">
+            <wp:extent cx="4181475" cy="847725"/>
+            <wp:effectExtent l="0" t="0" r="9525" b="9525"/>
+            <wp:docPr id="63" name="图片 33"/>
+            <wp:cNvGraphicFramePr>
+              <a:graphicFrameLocks xmlns:a="http://schemas.openxmlformats.org/drawingml/2006/main" noChangeAspect="1"/>
+            </wp:cNvGraphicFramePr>
+            <a:graphic xmlns:a="http://schemas.openxmlformats.org/drawingml/2006/main">
+              <a:graphicData uri="http://schemas.openxmlformats.org/drawingml/2006/picture">
+                <pic:pic xmlns:pic="http://schemas.openxmlformats.org/drawingml/2006/picture">
+                  <pic:nvPicPr>
+                    <pic:cNvPr id="63" name="图片 33"/>
+                    <pic:cNvPicPr>
+                      <a:picLocks noChangeAspect="1"/>
+                    </pic:cNvPicPr>
+                  </pic:nvPicPr>
+                  <pic:blipFill>
+                    <a:blip r:embed="rId60"/>
+                    <a:stretch>
+                      <a:fillRect/>
+                    </a:stretch>
+                  </pic:blipFill>
+                  <pic:spPr>
+                    <a:xfrm>
+                      <a:off x="0" y="0"/>
+                      <a:ext cx="4181475" cy="847725"/>
+                    </a:xfrm>
+                    <a:prstGeom prst="rect">
+                      <a:avLst/>
+                    </a:prstGeom>
+                    <a:noFill/>
+                    <a:ln>
+                      <a:noFill/>
+                    </a:ln>
+                  </pic:spPr>
+                </pic:pic>
+              </a:graphicData>
+            </a:graphic>
+          </wp:inline>
+        </w:drawing>
+      </w:r>
+    </w:p>
+    <w:p>
+      <w:pPr>
+        <w:ind w:left="1260" w:leftChars="0" w:firstLine="420" w:firstLineChars="0"/>
+        <w:rPr>
+          <w:rFonts w:hint="eastAsia"/>
+          <w:lang w:val="en-US" w:eastAsia="zh-CN"/>
+        </w:rPr>
+      </w:pPr>
+      <w:r>
+        <w:rPr>
+          <w:rFonts w:hint="eastAsia"/>
+          <w:lang w:val="en-US" w:eastAsia="zh-CN"/>
+        </w:rPr>
+        <w:t>下载</w:t>
       </w:r>
     </w:p>
     <w:p>
@@ -3719,7 +5245,7 @@
                     </pic:cNvPicPr>
                   </pic:nvPicPr>
                   <pic:blipFill>
-                    <a:blip r:embed="rId32"/>
+                    <a:blip r:embed="rId61"/>
                     <a:stretch>
                       <a:fillRect/>
                     </a:stretch>
@@ -3747,26 +5273,70 @@
     <w:p>
       <w:pPr>
         <w:ind w:left="1260" w:leftChars="0" w:firstLine="420" w:firstLineChars="0"/>
-        <w:rPr>
-          <w:rFonts w:hint="eastAsia"/>
-          <w:lang w:val="en-US" w:eastAsia="zh-CN"/>
-        </w:rPr>
-      </w:pPr>
-      <w:r>
-        <w:rPr>
-          <w:rFonts w:hint="eastAsia"/>
-          <w:lang w:val="en-US" w:eastAsia="zh-CN"/>
-        </w:rPr>
-        <w:t>测试删除功能</w:t>
-      </w:r>
-    </w:p>
-    <w:p>
-      <w:pPr>
-        <w:ind w:left="1260" w:leftChars="0" w:firstLine="420" w:firstLineChars="0"/>
-        <w:rPr>
-          <w:rFonts w:hint="default"/>
-          <w:lang w:val="en-US" w:eastAsia="zh-CN"/>
-        </w:rPr>
+      </w:pPr>
+      <w:r>
+        <w:drawing>
+          <wp:inline distT="0" distB="0" distL="114300" distR="114300">
+            <wp:extent cx="4381500" cy="857250"/>
+            <wp:effectExtent l="0" t="0" r="0" b="0"/>
+            <wp:docPr id="64" name="图片 34"/>
+            <wp:cNvGraphicFramePr>
+              <a:graphicFrameLocks xmlns:a="http://schemas.openxmlformats.org/drawingml/2006/main" noChangeAspect="1"/>
+            </wp:cNvGraphicFramePr>
+            <a:graphic xmlns:a="http://schemas.openxmlformats.org/drawingml/2006/main">
+              <a:graphicData uri="http://schemas.openxmlformats.org/drawingml/2006/picture">
+                <pic:pic xmlns:pic="http://schemas.openxmlformats.org/drawingml/2006/picture">
+                  <pic:nvPicPr>
+                    <pic:cNvPr id="64" name="图片 34"/>
+                    <pic:cNvPicPr>
+                      <a:picLocks noChangeAspect="1"/>
+                    </pic:cNvPicPr>
+                  </pic:nvPicPr>
+                  <pic:blipFill>
+                    <a:blip r:embed="rId62"/>
+                    <a:stretch>
+                      <a:fillRect/>
+                    </a:stretch>
+                  </pic:blipFill>
+                  <pic:spPr>
+                    <a:xfrm>
+                      <a:off x="0" y="0"/>
+                      <a:ext cx="4381500" cy="857250"/>
+                    </a:xfrm>
+                    <a:prstGeom prst="rect">
+                      <a:avLst/>
+                    </a:prstGeom>
+                    <a:noFill/>
+                    <a:ln>
+                      <a:noFill/>
+                    </a:ln>
+                  </pic:spPr>
+                </pic:pic>
+              </a:graphicData>
+            </a:graphic>
+          </wp:inline>
+        </w:drawing>
+      </w:r>
+    </w:p>
+    <w:p>
+      <w:pPr>
+        <w:ind w:left="1260" w:leftChars="0" w:firstLine="420" w:firstLineChars="0"/>
+        <w:rPr>
+          <w:rFonts w:hint="eastAsia"/>
+          <w:lang w:val="en-US" w:eastAsia="zh-CN"/>
+        </w:rPr>
+      </w:pPr>
+      <w:r>
+        <w:rPr>
+          <w:rFonts w:hint="eastAsia"/>
+          <w:lang w:val="en-US" w:eastAsia="zh-CN"/>
+        </w:rPr>
+        <w:t>删除</w:t>
+      </w:r>
+    </w:p>
+    <w:p>
+      <w:pPr>
+        <w:ind w:left="1260" w:leftChars="0" w:firstLine="420" w:firstLineChars="0"/>
       </w:pPr>
       <w:r>
         <w:drawing>
@@ -3787,7 +5357,7 @@
                     </pic:cNvPicPr>
                   </pic:nvPicPr>
                   <pic:blipFill>
-                    <a:blip r:embed="rId33"/>
+                    <a:blip r:embed="rId63"/>
                     <a:stretch>
                       <a:fillRect/>
                     </a:stretch>
@@ -3811,6 +5381,65 @@
           </wp:inline>
         </w:drawing>
       </w:r>
+    </w:p>
+    <w:p>
+      <w:pPr>
+        <w:ind w:left="1260" w:leftChars="0" w:firstLine="420" w:firstLineChars="0"/>
+      </w:pPr>
+      <w:r>
+        <w:drawing>
+          <wp:inline distT="0" distB="0" distL="114300" distR="114300">
+            <wp:extent cx="3486150" cy="542925"/>
+            <wp:effectExtent l="0" t="0" r="0" b="9525"/>
+            <wp:docPr id="65" name="图片 35"/>
+            <wp:cNvGraphicFramePr>
+              <a:graphicFrameLocks xmlns:a="http://schemas.openxmlformats.org/drawingml/2006/main" noChangeAspect="1"/>
+            </wp:cNvGraphicFramePr>
+            <a:graphic xmlns:a="http://schemas.openxmlformats.org/drawingml/2006/main">
+              <a:graphicData uri="http://schemas.openxmlformats.org/drawingml/2006/picture">
+                <pic:pic xmlns:pic="http://schemas.openxmlformats.org/drawingml/2006/picture">
+                  <pic:nvPicPr>
+                    <pic:cNvPr id="65" name="图片 35"/>
+                    <pic:cNvPicPr>
+                      <a:picLocks noChangeAspect="1"/>
+                    </pic:cNvPicPr>
+                  </pic:nvPicPr>
+                  <pic:blipFill>
+                    <a:blip r:embed="rId64"/>
+                    <a:stretch>
+                      <a:fillRect/>
+                    </a:stretch>
+                  </pic:blipFill>
+                  <pic:spPr>
+                    <a:xfrm>
+                      <a:off x="0" y="0"/>
+                      <a:ext cx="3486150" cy="542925"/>
+                    </a:xfrm>
+                    <a:prstGeom prst="rect">
+                      <a:avLst/>
+                    </a:prstGeom>
+                    <a:noFill/>
+                    <a:ln>
+                      <a:noFill/>
+                    </a:ln>
+                  </pic:spPr>
+                </pic:pic>
+              </a:graphicData>
+            </a:graphic>
+          </wp:inline>
+        </w:drawing>
+      </w:r>
+      <w:bookmarkStart w:id="0" w:name="_GoBack"/>
+      <w:bookmarkEnd w:id="0"/>
+    </w:p>
+    <w:p>
+      <w:pPr>
+        <w:ind w:left="1260" w:leftChars="0" w:firstLine="420" w:firstLineChars="0"/>
+        <w:rPr>
+          <w:rFonts w:hint="default"/>
+          <w:lang w:val="en-US" w:eastAsia="zh-CN"/>
+        </w:rPr>
+      </w:pPr>
     </w:p>
     <w:sectPr>
       <w:pgSz w:w="11906" w:h="16838"/>

--- a/第四阶段/集群与存储/块存储应用案例 分布式文件系统 对象存储.docx
+++ b/第四阶段/集群与存储/块存储应用案例 分布式文件系统 对象存储.docx
@@ -2144,7 +2144,16 @@
           <w:rFonts w:hint="eastAsia"/>
           <w:lang w:val="en-US" w:eastAsia="zh-CN"/>
         </w:rPr>
-        <w:t>分布式文件系统是指文件系统管理的物理存储资源不一定直接连接在本地节点上，儿孙通过计算机网络与节点相连</w:t>
+        <w:t>分布式文件系统是指文件系统管理的物理存储资源不一定直接连接在本地节点上，而是</w:t>
+      </w:r>
+      <w:bookmarkStart w:id="0" w:name="_GoBack"/>
+      <w:bookmarkEnd w:id="0"/>
+      <w:r>
+        <w:rPr>
+          <w:rFonts w:hint="eastAsia"/>
+          <w:lang w:val="en-US" w:eastAsia="zh-CN"/>
+        </w:rPr>
+        <w:t>通过计算机网络与节点相连</w:t>
       </w:r>
     </w:p>
     <w:p>
@@ -5429,8 +5438,6 @@
           </wp:inline>
         </w:drawing>
       </w:r>
-      <w:bookmarkStart w:id="0" w:name="_GoBack"/>
-      <w:bookmarkEnd w:id="0"/>
     </w:p>
     <w:p>
       <w:pPr>

--- a/第四阶段/集群与存储/块存储应用案例 分布式文件系统 对象存储.docx
+++ b/第四阶段/集群与存储/块存储应用案例 分布式文件系统 对象存储.docx
@@ -2144,16 +2144,7 @@
           <w:rFonts w:hint="eastAsia"/>
           <w:lang w:val="en-US" w:eastAsia="zh-CN"/>
         </w:rPr>
-        <w:t>分布式文件系统是指文件系统管理的物理存储资源不一定直接连接在本地节点上，而是</w:t>
-      </w:r>
-      <w:bookmarkStart w:id="0" w:name="_GoBack"/>
-      <w:bookmarkEnd w:id="0"/>
-      <w:r>
-        <w:rPr>
-          <w:rFonts w:hint="eastAsia"/>
-          <w:lang w:val="en-US" w:eastAsia="zh-CN"/>
-        </w:rPr>
-        <w:t>通过计算机网络与节点相连</w:t>
+        <w:t>分布式文件系统是指文件系统管理的物理存储资源不一定直接连接在本地节点上，而是通过计算机网络与节点相连</w:t>
       </w:r>
     </w:p>
     <w:p>
@@ -3099,7 +3090,16 @@
           <w:rFonts w:hint="eastAsia"/>
           <w:lang w:val="en-US" w:eastAsia="zh-CN"/>
         </w:rPr>
-        <w:t>//注意，现在medadata池，再写data池</w:t>
+        <w:t>//注意，现在met</w:t>
+      </w:r>
+      <w:bookmarkStart w:id="0" w:name="_GoBack"/>
+      <w:bookmarkEnd w:id="0"/>
+      <w:r>
+        <w:rPr>
+          <w:rFonts w:hint="eastAsia"/>
+          <w:lang w:val="en-US" w:eastAsia="zh-CN"/>
+        </w:rPr>
+        <w:t>adata池，再写data池</w:t>
       </w:r>
     </w:p>
     <w:p>

--- a/第四阶段/集群与存储/块存储应用案例 分布式文件系统 对象存储.docx
+++ b/第四阶段/集群与存储/块存储应用案例 分布式文件系统 对象存储.docx
@@ -3090,16 +3090,7 @@
           <w:rFonts w:hint="eastAsia"/>
           <w:lang w:val="en-US" w:eastAsia="zh-CN"/>
         </w:rPr>
-        <w:t>//注意，现在met</w:t>
-      </w:r>
-      <w:bookmarkStart w:id="0" w:name="_GoBack"/>
-      <w:bookmarkEnd w:id="0"/>
-      <w:r>
-        <w:rPr>
-          <w:rFonts w:hint="eastAsia"/>
-          <w:lang w:val="en-US" w:eastAsia="zh-CN"/>
-        </w:rPr>
-        <w:t>adata池，再写data池</w:t>
+        <w:t>//注意，现在metadata池，再写data池</w:t>
       </w:r>
     </w:p>
     <w:p>
@@ -3474,7 +3465,16 @@
           <w:rFonts w:hint="eastAsia"/>
           <w:lang w:val="en-US" w:eastAsia="zh-CN"/>
         </w:rPr>
-        <w:t>也就是键值存储，通其接口指令，也就是是简单的GET、PUT、DEL和其他扩展，向存储服务上传下载数据</w:t>
+        <w:t>也就是键值存储，通其接口指令，也就是</w:t>
+      </w:r>
+      <w:bookmarkStart w:id="0" w:name="_GoBack"/>
+      <w:bookmarkEnd w:id="0"/>
+      <w:r>
+        <w:rPr>
+          <w:rFonts w:hint="eastAsia"/>
+          <w:lang w:val="en-US" w:eastAsia="zh-CN"/>
+        </w:rPr>
+        <w:t>简单的GET、PUT、DEL和其他扩展，向存储服务上传下载数据</w:t>
       </w:r>
     </w:p>
     <w:p>

--- a/第四阶段/集群与存储/块存储应用案例 分布式文件系统 对象存储.docx
+++ b/第四阶段/集群与存储/块存储应用案例 分布式文件系统 对象存储.docx
@@ -3465,16 +3465,7 @@
           <w:rFonts w:hint="eastAsia"/>
           <w:lang w:val="en-US" w:eastAsia="zh-CN"/>
         </w:rPr>
-        <w:t>也就是键值存储，通其接口指令，也就是</w:t>
-      </w:r>
-      <w:bookmarkStart w:id="0" w:name="_GoBack"/>
-      <w:bookmarkEnd w:id="0"/>
-      <w:r>
-        <w:rPr>
-          <w:rFonts w:hint="eastAsia"/>
-          <w:lang w:val="en-US" w:eastAsia="zh-CN"/>
-        </w:rPr>
-        <w:t>简单的GET、PUT、DEL和其他扩展，向存储服务上传下载数据</w:t>
+        <w:t>也就是键值存储，通其接口指令，也就是简单的GET、PUT、DEL和其他扩展，向存储服务上传下载数据</w:t>
       </w:r>
     </w:p>
     <w:p>
@@ -4984,7 +4975,16 @@
           <w:rFonts w:hint="eastAsia"/>
           <w:lang w:val="en-US" w:eastAsia="zh-CN"/>
         </w:rPr>
-        <w:t>s3 cmd ls</w:t>
+        <w:t>s3</w:t>
+      </w:r>
+      <w:bookmarkStart w:id="0" w:name="_GoBack"/>
+      <w:bookmarkEnd w:id="0"/>
+      <w:r>
+        <w:rPr>
+          <w:rFonts w:hint="eastAsia"/>
+          <w:lang w:val="en-US" w:eastAsia="zh-CN"/>
+        </w:rPr>
+        <w:t>cmd ls</w:t>
       </w:r>
     </w:p>
     <w:p>
